--- a/docx-files/Lesson 11 - First Project.docx
+++ b/docx-files/Lesson 11 - First Project.docx
@@ -1,6 +1,6 @@
 
 <file path=word/document.xml><?xml version="1.0" encoding="utf-8"?>
-<w:document xmlns:wpc="http://schemas.microsoft.com/office/word/2010/wordprocessingCanvas" xmlns:cx="http://schemas.microsoft.com/office/drawing/2014/chartex" xmlns:cx1="http://schemas.microsoft.com/office/drawing/2015/9/8/chartex" xmlns:cx2="http://schemas.microsoft.com/office/drawing/2015/10/21/chartex" xmlns:cx3="http://schemas.microsoft.com/office/drawing/2016/5/9/chartex" xmlns:cx4="http://schemas.microsoft.com/office/drawing/2016/5/10/chartex" xmlns:cx5="http://schemas.microsoft.com/office/drawing/2016/5/11/chartex" xmlns:cx6="http://schemas.microsoft.com/office/drawing/2016/5/12/chartex" xmlns:cx7="http://schemas.microsoft.com/office/drawing/2016/5/13/chartex" xmlns:cx8="http://schemas.microsoft.com/office/drawing/2016/5/14/chartex" xmlns:mc="http://schemas.openxmlformats.org/markup-compatibility/2006" xmlns:aink="http://schemas.microsoft.com/office/drawing/2016/ink" xmlns:am3d="http://schemas.microsoft.com/office/drawing/2017/model3d" xmlns:o="urn:schemas-microsoft-com:office:office" xmlns:r="http://schemas.openxmlformats.org/officeDocument/2006/relationships" xmlns:m="http://schemas.openxmlformats.org/officeDocument/2006/math" xmlns:v="urn:schemas-microsoft-com:vml" xmlns:wp14="http://schemas.microsoft.com/office/word/2010/wordprocessingDrawing" xmlns:wp="http://schemas.openxmlformats.org/drawingml/2006/wordprocessingDrawing" xmlns:w10="urn:schemas-microsoft-com:office:word" xmlns:w="http://schemas.openxmlformats.org/wordprocessingml/2006/main" xmlns:w14="http://schemas.microsoft.com/office/word/2010/wordml" xmlns:w15="http://schemas.microsoft.com/office/word/2012/wordml" xmlns:w16cex="http://schemas.microsoft.com/office/word/2018/wordml/cex" xmlns:w16cid="http://schemas.microsoft.com/office/word/2016/wordml/cid" xmlns:w16="http://schemas.microsoft.com/office/word/2018/wordml" xmlns:w16se="http://schemas.microsoft.com/office/word/2015/wordml/symex" xmlns:wpg="http://schemas.microsoft.com/office/word/2010/wordprocessingGroup" xmlns:wpi="http://schemas.microsoft.com/office/word/2010/wordprocessingInk" xmlns:wne="http://schemas.microsoft.com/office/word/2006/wordml" xmlns:wps="http://schemas.microsoft.com/office/word/2010/wordprocessingShape" mc:Ignorable="w14 w15 w16se w16cid w16 w16cex wp14">
+<w:document xmlns:wpc="http://schemas.microsoft.com/office/word/2010/wordprocessingCanvas" xmlns:cx="http://schemas.microsoft.com/office/drawing/2014/chartex" xmlns:cx1="http://schemas.microsoft.com/office/drawing/2015/9/8/chartex" xmlns:cx2="http://schemas.microsoft.com/office/drawing/2015/10/21/chartex" xmlns:cx3="http://schemas.microsoft.com/office/drawing/2016/5/9/chartex" xmlns:cx4="http://schemas.microsoft.com/office/drawing/2016/5/10/chartex" xmlns:cx5="http://schemas.microsoft.com/office/drawing/2016/5/11/chartex" xmlns:cx6="http://schemas.microsoft.com/office/drawing/2016/5/12/chartex" xmlns:cx7="http://schemas.microsoft.com/office/drawing/2016/5/13/chartex" xmlns:cx8="http://schemas.microsoft.com/office/drawing/2016/5/14/chartex" xmlns:mc="http://schemas.openxmlformats.org/markup-compatibility/2006" xmlns:aink="http://schemas.microsoft.com/office/drawing/2016/ink" xmlns:am3d="http://schemas.microsoft.com/office/drawing/2017/model3d" xmlns:o="urn:schemas-microsoft-com:office:office" xmlns:r="http://schemas.openxmlformats.org/officeDocument/2006/relationships" xmlns:m="http://schemas.openxmlformats.org/officeDocument/2006/math" xmlns:v="urn:schemas-microsoft-com:vml" xmlns:wp14="http://schemas.microsoft.com/office/word/2010/wordprocessingDrawing" xmlns:wp="http://schemas.openxmlformats.org/drawingml/2006/wordprocessingDrawing" xmlns:w10="urn:schemas-microsoft-com:office:word" xmlns:w="http://schemas.openxmlformats.org/wordprocessingml/2006/main" xmlns:w14="http://schemas.microsoft.com/office/word/2010/wordml" xmlns:w15="http://schemas.microsoft.com/office/word/2012/wordml" xmlns:w16cex="http://schemas.microsoft.com/office/word/2018/wordml/cex" xmlns:w16cid="http://schemas.microsoft.com/office/word/2016/wordml/cid" xmlns:w16="http://schemas.microsoft.com/office/word/2018/wordml" xmlns:w16sdtdh="http://schemas.microsoft.com/office/word/2020/wordml/sdtdatahash" xmlns:w16se="http://schemas.microsoft.com/office/word/2015/wordml/symex" xmlns:wpg="http://schemas.microsoft.com/office/word/2010/wordprocessingGroup" xmlns:wpi="http://schemas.microsoft.com/office/word/2010/wordprocessingInk" xmlns:wne="http://schemas.microsoft.com/office/word/2006/wordml" xmlns:wps="http://schemas.microsoft.com/office/word/2010/wordprocessingShape" mc:Ignorable="w14 w15 w16se w16cid w16 w16cex w16sdtdh wp14">
   <w:body>
     <w:p>
       <w:pPr>
@@ -1084,7 +1084,7 @@
         <w:rPr>
           <w:lang w:val="en"/>
         </w:rPr>
-        <w:t xml:space="preserve">Build and application </w:t>
+        <w:t xml:space="preserve">Build an application </w:t>
       </w:r>
       <w:r>
         <w:rPr>
@@ -1126,11 +1126,17 @@
       </w:r>
       <w:r>
         <w:rPr>
+          <w:lang w:val="en"/>
+        </w:rPr>
+        <w:t>name</w:t>
+      </w:r>
+      <w:r>
+        <w:rPr>
           <w:b/>
           <w:bCs/>
           <w:lang w:val="en"/>
         </w:rPr>
-        <w:t xml:space="preserve">name </w:t>
+        <w:t xml:space="preserve"> </w:t>
       </w:r>
       <w:r>
         <w:rPr>
@@ -1226,7 +1232,19 @@
         <w:rPr>
           <w:lang w:val="en"/>
         </w:rPr>
-        <w:t>model (With value input operations on a new object)</w:t>
+        <w:t>model (</w:t>
+      </w:r>
+      <w:r>
+        <w:rPr>
+          <w:lang w:val="en"/>
+        </w:rPr>
+        <w:t>w</w:t>
+      </w:r>
+      <w:r>
+        <w:rPr>
+          <w:lang w:val="en"/>
+        </w:rPr>
+        <w:t>ith value input operations on a new object)</w:t>
       </w:r>
     </w:p>
     <w:p>
@@ -1263,7 +1281,19 @@
         <w:rPr>
           <w:lang w:val="en"/>
         </w:rPr>
-        <w:t>accepts a number of pieces and subtracts this quantity from the total quantity of the model)</w:t>
+        <w:t xml:space="preserve">accepts a number of pieces and subtracts this quantity from </w:t>
+      </w:r>
+      <w:r>
+        <w:rPr>
+          <w:lang w:val="en"/>
+        </w:rPr>
+        <w:t>Warehouse Stock</w:t>
+      </w:r>
+      <w:r>
+        <w:rPr>
+          <w:lang w:val="en"/>
+        </w:rPr>
+        <w:t>)</w:t>
       </w:r>
     </w:p>
     <w:p>
@@ -3540,7 +3570,19 @@
         <w:rPr>
           <w:lang w:val="en"/>
         </w:rPr>
-        <w:t>Warehouse Status</w:t>
+        <w:t xml:space="preserve">Warehouse </w:t>
+      </w:r>
+      <w:r>
+        <w:rPr>
+          <w:lang w:val="en"/>
+        </w:rPr>
+        <w:t xml:space="preserve">Stock </w:t>
+      </w:r>
+      <w:r>
+        <w:rPr>
+          <w:lang w:val="en"/>
+        </w:rPr>
+        <w:t>Status</w:t>
       </w:r>
       <w:r>
         <w:rPr>
@@ -3659,6 +3701,7 @@
                                   <w:lang w:val="en-US"/>
                                 </w:rPr>
                               </w:pPr>
+                              <w:proofErr w:type="gramStart"/>
                               <w:r>
                                 <w:rPr>
                                   <w:b/>
@@ -3668,7 +3711,19 @@
                                   <w:szCs w:val="18"/>
                                   <w:lang w:val="en-US"/>
                                 </w:rPr>
-                                <w:t>Teachers tip</w:t>
+                                <w:t>Teachers</w:t>
+                              </w:r>
+                              <w:proofErr w:type="gramEnd"/>
+                              <w:r>
+                                <w:rPr>
+                                  <w:b/>
+                                  <w:bCs/>
+                                  <w:color w:val="323E4F" w:themeColor="text2" w:themeShade="BF"/>
+                                  <w:sz w:val="18"/>
+                                  <w:szCs w:val="18"/>
+                                  <w:lang w:val="en-US"/>
+                                </w:rPr>
+                                <w:t xml:space="preserve"> tip</w:t>
                               </w:r>
                             </w:p>
                             <w:p>
@@ -3817,6 +3872,7 @@
                             <w:lang w:val="en-US"/>
                           </w:rPr>
                         </w:pPr>
+                        <w:proofErr w:type="gramStart"/>
                         <w:r>
                           <w:rPr>
                             <w:b/>
@@ -3826,7 +3882,19 @@
                             <w:szCs w:val="18"/>
                             <w:lang w:val="en-US"/>
                           </w:rPr>
-                          <w:t>Teachers tip</w:t>
+                          <w:t>Teachers</w:t>
+                        </w:r>
+                        <w:proofErr w:type="gramEnd"/>
+                        <w:r>
+                          <w:rPr>
+                            <w:b/>
+                            <w:bCs/>
+                            <w:color w:val="323E4F" w:themeColor="text2" w:themeShade="BF"/>
+                            <w:sz w:val="18"/>
+                            <w:szCs w:val="18"/>
+                            <w:lang w:val="en-US"/>
+                          </w:rPr>
+                          <w:t xml:space="preserve"> tip</w:t>
                         </w:r>
                       </w:p>
                       <w:p>
@@ -4421,7 +4489,27 @@
         <w:rPr>
           <w:lang w:val="en"/>
         </w:rPr>
-        <w:t>an error message</w:t>
+        <w:t xml:space="preserve">an </w:t>
+      </w:r>
+      <w:proofErr w:type="gramStart"/>
+      <w:r>
+        <w:rPr>
+          <w:lang w:val="en"/>
+        </w:rPr>
+        <w:t>out of stock</w:t>
+      </w:r>
+      <w:proofErr w:type="gramEnd"/>
+      <w:r>
+        <w:rPr>
+          <w:lang w:val="en"/>
+        </w:rPr>
+        <w:t xml:space="preserve"> </w:t>
+      </w:r>
+      <w:r>
+        <w:rPr>
+          <w:lang w:val="en"/>
+        </w:rPr>
+        <w:t>message</w:t>
       </w:r>
       <w:r>
         <w:rPr>
@@ -4473,7 +4561,25 @@
         <w:rPr>
           <w:lang w:val="en"/>
         </w:rPr>
-        <w:t xml:space="preserve">isplay the number of pieces he chose to buy as well as the total price. </w:t>
+        <w:t xml:space="preserve">isplay the number of pieces </w:t>
+      </w:r>
+      <w:r>
+        <w:rPr>
+          <w:lang w:val="en"/>
+        </w:rPr>
+        <w:t>the buyer chose</w:t>
+      </w:r>
+      <w:r>
+        <w:rPr>
+          <w:lang w:val="en"/>
+        </w:rPr>
+        <w:t xml:space="preserve"> </w:t>
+      </w:r>
+      <w:r>
+        <w:rPr>
+          <w:lang w:val="en"/>
+        </w:rPr>
+        <w:t xml:space="preserve">to buy as well as the total price. </w:t>
       </w:r>
     </w:p>
     <w:p>
@@ -4492,7 +4598,19 @@
         <w:rPr>
           <w:lang w:val="en-US"/>
         </w:rPr>
-        <w:t xml:space="preserve"> When Sell button Pressed </w:t>
+        <w:t xml:space="preserve"> When Sell button </w:t>
+      </w:r>
+      <w:r>
+        <w:rPr>
+          <w:lang w:val="en-US"/>
+        </w:rPr>
+        <w:t>p</w:t>
+      </w:r>
+      <w:r>
+        <w:rPr>
+          <w:lang w:val="en-US"/>
+        </w:rPr>
+        <w:t xml:space="preserve">ressed </w:t>
       </w:r>
       <w:r>
         <w:rPr>
@@ -4559,7 +4677,37 @@
         <w:rPr>
           <w:lang w:val="en"/>
         </w:rPr>
-        <w:t>If Warehouse Status is selected, display mobile models on a new screen(B</w:t>
+        <w:t xml:space="preserve">If Warehouse </w:t>
+      </w:r>
+      <w:r>
+        <w:rPr>
+          <w:lang w:val="en"/>
+        </w:rPr>
+        <w:t xml:space="preserve">Stock </w:t>
+      </w:r>
+      <w:r>
+        <w:rPr>
+          <w:lang w:val="en"/>
+        </w:rPr>
+        <w:t xml:space="preserve">Status is selected, display </w:t>
+      </w:r>
+      <w:r>
+        <w:rPr>
+          <w:lang w:val="en"/>
+        </w:rPr>
+        <w:t>available</w:t>
+      </w:r>
+      <w:r>
+        <w:rPr>
+          <w:lang w:val="en"/>
+        </w:rPr>
+        <w:t xml:space="preserve"> </w:t>
+      </w:r>
+      <w:r>
+        <w:rPr>
+          <w:lang w:val="en"/>
+        </w:rPr>
+        <w:t>mobile models on a new screen(B</w:t>
       </w:r>
       <w:r>
         <w:rPr>
@@ -4583,25 +4731,19 @@
         <w:rPr>
           <w:lang w:val="en"/>
         </w:rPr>
-        <w:t>along with the rest</w:t>
+        <w:t xml:space="preserve">along with the </w:t>
       </w:r>
       <w:r>
         <w:rPr>
           <w:lang w:val="en"/>
         </w:rPr>
-        <w:t xml:space="preserve"> quantities in</w:t>
+        <w:t>quantities in stock</w:t>
       </w:r>
       <w:r>
         <w:rPr>
           <w:lang w:val="en"/>
         </w:rPr>
-        <w:t xml:space="preserve"> </w:t>
-      </w:r>
-      <w:r>
-        <w:rPr>
-          <w:lang w:val="en"/>
-        </w:rPr>
-        <w:t>the warehouse.</w:t>
+        <w:t>.</w:t>
       </w:r>
     </w:p>
     <w:p>
@@ -4769,6 +4911,7 @@
                                 <w:pBdr>
                                   <w:left w:val="single" w:sz="24" w:space="0" w:color="C00000"/>
                                 </w:pBdr>
+                                <w:jc w:val="both"/>
                                 <w:rPr>
                                   <w:sz w:val="18"/>
                                   <w:szCs w:val="18"/>
@@ -4781,7 +4924,15 @@
                                   <w:szCs w:val="18"/>
                                   <w:lang w:val="en-US"/>
                                 </w:rPr>
-                                <w:t xml:space="preserve">At the next few </w:t>
+                                <w:t>Over</w:t>
+                              </w:r>
+                              <w:r>
+                                <w:rPr>
+                                  <w:sz w:val="18"/>
+                                  <w:szCs w:val="18"/>
+                                  <w:lang w:val="en-US"/>
+                                </w:rPr>
+                                <w:t xml:space="preserve"> the next few </w:t>
                               </w:r>
                               <w:r>
                                 <w:rPr>
@@ -4797,7 +4948,7 @@
                                   <w:szCs w:val="18"/>
                                   <w:lang w:val="en-US"/>
                                 </w:rPr>
-                                <w:t xml:space="preserve"> you will find, some documents to help students to work we this first project. </w:t>
+                                <w:t xml:space="preserve"> you will find, some documents to help students to work </w:t>
                               </w:r>
                               <w:r>
                                 <w:rPr>
@@ -4805,7 +4956,7 @@
                                   <w:szCs w:val="18"/>
                                   <w:lang w:val="en-US"/>
                                 </w:rPr>
-                                <w:t xml:space="preserve">In power point presentation there are all solution steps. </w:t>
+                                <w:t>on</w:t>
                               </w:r>
                               <w:r>
                                 <w:rPr>
@@ -4813,7 +4964,79 @@
                                   <w:szCs w:val="18"/>
                                   <w:lang w:val="en-US"/>
                                 </w:rPr>
-                                <w:t xml:space="preserve">The solution is not “optimal” but a solution that students should understand with their knowledge. </w:t>
+                                <w:t xml:space="preserve"> this first project. </w:t>
+                              </w:r>
+                              <w:r>
+                                <w:rPr>
+                                  <w:sz w:val="18"/>
+                                  <w:szCs w:val="18"/>
+                                  <w:lang w:val="en-US"/>
+                                </w:rPr>
+                                <w:t>The project’s solution steps are in the PowerPoint</w:t>
+                              </w:r>
+                              <w:r>
+                                <w:rPr>
+                                  <w:sz w:val="18"/>
+                                  <w:szCs w:val="18"/>
+                                  <w:lang w:val="en-US"/>
+                                </w:rPr>
+                                <w:t xml:space="preserve"> presentation</w:t>
+                              </w:r>
+                              <w:r>
+                                <w:rPr>
+                                  <w:sz w:val="18"/>
+                                  <w:szCs w:val="18"/>
+                                  <w:lang w:val="en-US"/>
+                                </w:rPr>
+                                <w:t xml:space="preserve">. </w:t>
+                              </w:r>
+                              <w:r>
+                                <w:rPr>
+                                  <w:sz w:val="18"/>
+                                  <w:szCs w:val="18"/>
+                                  <w:lang w:val="en-US"/>
+                                </w:rPr>
+                                <w:t>While the s</w:t>
+                              </w:r>
+                              <w:r>
+                                <w:rPr>
+                                  <w:sz w:val="18"/>
+                                  <w:szCs w:val="18"/>
+                                  <w:lang w:val="en-US"/>
+                                </w:rPr>
+                                <w:t xml:space="preserve">olution is not “optimal” students should understand </w:t>
+                              </w:r>
+                              <w:r>
+                                <w:rPr>
+                                  <w:sz w:val="18"/>
+                                  <w:szCs w:val="18"/>
+                                  <w:lang w:val="en-US"/>
+                                </w:rPr>
+                                <w:t xml:space="preserve">it, </w:t>
+                              </w:r>
+                              <w:r>
+                                <w:rPr>
+                                  <w:sz w:val="18"/>
+                                  <w:szCs w:val="18"/>
+                                  <w:lang w:val="en-US"/>
+                                </w:rPr>
+                                <w:t xml:space="preserve">with their </w:t>
+                              </w:r>
+                              <w:r>
+                                <w:rPr>
+                                  <w:sz w:val="18"/>
+                                  <w:szCs w:val="18"/>
+                                  <w:lang w:val="en-US"/>
+                                </w:rPr>
+                                <w:t xml:space="preserve">current </w:t>
+                              </w:r>
+                              <w:r>
+                                <w:rPr>
+                                  <w:sz w:val="18"/>
+                                  <w:szCs w:val="18"/>
+                                  <w:lang w:val="en-US"/>
+                                </w:rPr>
+                                <w:t xml:space="preserve">knowledge. </w:t>
                               </w:r>
                             </w:p>
                           </w:txbxContent>
@@ -4962,6 +5185,7 @@
                           <w:pBdr>
                             <w:left w:val="single" w:sz="24" w:space="0" w:color="C00000"/>
                           </w:pBdr>
+                          <w:jc w:val="both"/>
                           <w:rPr>
                             <w:sz w:val="18"/>
                             <w:szCs w:val="18"/>
@@ -4974,7 +5198,15 @@
                             <w:szCs w:val="18"/>
                             <w:lang w:val="en-US"/>
                           </w:rPr>
-                          <w:t xml:space="preserve">At the next few </w:t>
+                          <w:t>Over</w:t>
+                        </w:r>
+                        <w:r>
+                          <w:rPr>
+                            <w:sz w:val="18"/>
+                            <w:szCs w:val="18"/>
+                            <w:lang w:val="en-US"/>
+                          </w:rPr>
+                          <w:t xml:space="preserve"> the next few </w:t>
                         </w:r>
                         <w:r>
                           <w:rPr>
@@ -4990,7 +5222,7 @@
                             <w:szCs w:val="18"/>
                             <w:lang w:val="en-US"/>
                           </w:rPr>
-                          <w:t xml:space="preserve"> you will find, some documents to help students to work we this first project. </w:t>
+                          <w:t xml:space="preserve"> you will find, some documents to help students to work </w:t>
                         </w:r>
                         <w:r>
                           <w:rPr>
@@ -4998,7 +5230,7 @@
                             <w:szCs w:val="18"/>
                             <w:lang w:val="en-US"/>
                           </w:rPr>
-                          <w:t xml:space="preserve">In power point presentation there are all solution steps. </w:t>
+                          <w:t>on</w:t>
                         </w:r>
                         <w:r>
                           <w:rPr>
@@ -5006,7 +5238,79 @@
                             <w:szCs w:val="18"/>
                             <w:lang w:val="en-US"/>
                           </w:rPr>
-                          <w:t xml:space="preserve">The solution is not “optimal” but a solution that students should understand with their knowledge. </w:t>
+                          <w:t xml:space="preserve"> this first project. </w:t>
+                        </w:r>
+                        <w:r>
+                          <w:rPr>
+                            <w:sz w:val="18"/>
+                            <w:szCs w:val="18"/>
+                            <w:lang w:val="en-US"/>
+                          </w:rPr>
+                          <w:t>The project’s solution steps are in the PowerPoint</w:t>
+                        </w:r>
+                        <w:r>
+                          <w:rPr>
+                            <w:sz w:val="18"/>
+                            <w:szCs w:val="18"/>
+                            <w:lang w:val="en-US"/>
+                          </w:rPr>
+                          <w:t xml:space="preserve"> presentation</w:t>
+                        </w:r>
+                        <w:r>
+                          <w:rPr>
+                            <w:sz w:val="18"/>
+                            <w:szCs w:val="18"/>
+                            <w:lang w:val="en-US"/>
+                          </w:rPr>
+                          <w:t xml:space="preserve">. </w:t>
+                        </w:r>
+                        <w:r>
+                          <w:rPr>
+                            <w:sz w:val="18"/>
+                            <w:szCs w:val="18"/>
+                            <w:lang w:val="en-US"/>
+                          </w:rPr>
+                          <w:t>While the s</w:t>
+                        </w:r>
+                        <w:r>
+                          <w:rPr>
+                            <w:sz w:val="18"/>
+                            <w:szCs w:val="18"/>
+                            <w:lang w:val="en-US"/>
+                          </w:rPr>
+                          <w:t xml:space="preserve">olution is not “optimal” students should understand </w:t>
+                        </w:r>
+                        <w:r>
+                          <w:rPr>
+                            <w:sz w:val="18"/>
+                            <w:szCs w:val="18"/>
+                            <w:lang w:val="en-US"/>
+                          </w:rPr>
+                          <w:t xml:space="preserve">it, </w:t>
+                        </w:r>
+                        <w:r>
+                          <w:rPr>
+                            <w:sz w:val="18"/>
+                            <w:szCs w:val="18"/>
+                            <w:lang w:val="en-US"/>
+                          </w:rPr>
+                          <w:t xml:space="preserve">with their </w:t>
+                        </w:r>
+                        <w:r>
+                          <w:rPr>
+                            <w:sz w:val="18"/>
+                            <w:szCs w:val="18"/>
+                            <w:lang w:val="en-US"/>
+                          </w:rPr>
+                          <w:t xml:space="preserve">current </w:t>
+                        </w:r>
+                        <w:r>
+                          <w:rPr>
+                            <w:sz w:val="18"/>
+                            <w:szCs w:val="18"/>
+                            <w:lang w:val="en-US"/>
+                          </w:rPr>
+                          <w:t xml:space="preserve">knowledge. </w:t>
                         </w:r>
                       </w:p>
                     </w:txbxContent>
@@ -16494,7 +16798,7 @@
 </file>
 
 <file path=word/endnotes.xml><?xml version="1.0" encoding="utf-8"?>
-<w:endnotes xmlns:wpc="http://schemas.microsoft.com/office/word/2010/wordprocessingCanvas" xmlns:cx="http://schemas.microsoft.com/office/drawing/2014/chartex" xmlns:cx1="http://schemas.microsoft.com/office/drawing/2015/9/8/chartex" xmlns:cx2="http://schemas.microsoft.com/office/drawing/2015/10/21/chartex" xmlns:cx3="http://schemas.microsoft.com/office/drawing/2016/5/9/chartex" xmlns:cx4="http://schemas.microsoft.com/office/drawing/2016/5/10/chartex" xmlns:cx5="http://schemas.microsoft.com/office/drawing/2016/5/11/chartex" xmlns:cx6="http://schemas.microsoft.com/office/drawing/2016/5/12/chartex" xmlns:cx7="http://schemas.microsoft.com/office/drawing/2016/5/13/chartex" xmlns:cx8="http://schemas.microsoft.com/office/drawing/2016/5/14/chartex" xmlns:mc="http://schemas.openxmlformats.org/markup-compatibility/2006" xmlns:aink="http://schemas.microsoft.com/office/drawing/2016/ink" xmlns:am3d="http://schemas.microsoft.com/office/drawing/2017/model3d" xmlns:o="urn:schemas-microsoft-com:office:office" xmlns:r="http://schemas.openxmlformats.org/officeDocument/2006/relationships" xmlns:m="http://schemas.openxmlformats.org/officeDocument/2006/math" xmlns:v="urn:schemas-microsoft-com:vml" xmlns:wp14="http://schemas.microsoft.com/office/word/2010/wordprocessingDrawing" xmlns:wp="http://schemas.openxmlformats.org/drawingml/2006/wordprocessingDrawing" xmlns:w10="urn:schemas-microsoft-com:office:word" xmlns:w="http://schemas.openxmlformats.org/wordprocessingml/2006/main" xmlns:w14="http://schemas.microsoft.com/office/word/2010/wordml" xmlns:w15="http://schemas.microsoft.com/office/word/2012/wordml" xmlns:w16cex="http://schemas.microsoft.com/office/word/2018/wordml/cex" xmlns:w16cid="http://schemas.microsoft.com/office/word/2016/wordml/cid" xmlns:w16="http://schemas.microsoft.com/office/word/2018/wordml" xmlns:w16se="http://schemas.microsoft.com/office/word/2015/wordml/symex" xmlns:wpg="http://schemas.microsoft.com/office/word/2010/wordprocessingGroup" xmlns:wpi="http://schemas.microsoft.com/office/word/2010/wordprocessingInk" xmlns:wne="http://schemas.microsoft.com/office/word/2006/wordml" xmlns:wps="http://schemas.microsoft.com/office/word/2010/wordprocessingShape" mc:Ignorable="w14 w15 w16se w16cid w16 w16cex wp14">
+<w:endnotes xmlns:wpc="http://schemas.microsoft.com/office/word/2010/wordprocessingCanvas" xmlns:cx="http://schemas.microsoft.com/office/drawing/2014/chartex" xmlns:cx1="http://schemas.microsoft.com/office/drawing/2015/9/8/chartex" xmlns:cx2="http://schemas.microsoft.com/office/drawing/2015/10/21/chartex" xmlns:cx3="http://schemas.microsoft.com/office/drawing/2016/5/9/chartex" xmlns:cx4="http://schemas.microsoft.com/office/drawing/2016/5/10/chartex" xmlns:cx5="http://schemas.microsoft.com/office/drawing/2016/5/11/chartex" xmlns:cx6="http://schemas.microsoft.com/office/drawing/2016/5/12/chartex" xmlns:cx7="http://schemas.microsoft.com/office/drawing/2016/5/13/chartex" xmlns:cx8="http://schemas.microsoft.com/office/drawing/2016/5/14/chartex" xmlns:mc="http://schemas.openxmlformats.org/markup-compatibility/2006" xmlns:aink="http://schemas.microsoft.com/office/drawing/2016/ink" xmlns:am3d="http://schemas.microsoft.com/office/drawing/2017/model3d" xmlns:o="urn:schemas-microsoft-com:office:office" xmlns:r="http://schemas.openxmlformats.org/officeDocument/2006/relationships" xmlns:m="http://schemas.openxmlformats.org/officeDocument/2006/math" xmlns:v="urn:schemas-microsoft-com:vml" xmlns:wp14="http://schemas.microsoft.com/office/word/2010/wordprocessingDrawing" xmlns:wp="http://schemas.openxmlformats.org/drawingml/2006/wordprocessingDrawing" xmlns:w10="urn:schemas-microsoft-com:office:word" xmlns:w="http://schemas.openxmlformats.org/wordprocessingml/2006/main" xmlns:w14="http://schemas.microsoft.com/office/word/2010/wordml" xmlns:w15="http://schemas.microsoft.com/office/word/2012/wordml" xmlns:w16cex="http://schemas.microsoft.com/office/word/2018/wordml/cex" xmlns:w16cid="http://schemas.microsoft.com/office/word/2016/wordml/cid" xmlns:w16="http://schemas.microsoft.com/office/word/2018/wordml" xmlns:w16sdtdh="http://schemas.microsoft.com/office/word/2020/wordml/sdtdatahash" xmlns:w16se="http://schemas.microsoft.com/office/word/2015/wordml/symex" xmlns:wpg="http://schemas.microsoft.com/office/word/2010/wordprocessingGroup" xmlns:wpi="http://schemas.microsoft.com/office/word/2010/wordprocessingInk" xmlns:wne="http://schemas.microsoft.com/office/word/2006/wordml" xmlns:wps="http://schemas.microsoft.com/office/word/2010/wordprocessingShape" mc:Ignorable="w14 w15 w16se w16cid w16 w16cex w16sdtdh wp14">
   <w:endnote w:type="separator" w:id="-1">
     <w:p>
       <w:pPr>
@@ -16525,7 +16829,7 @@
 </file>
 
 <file path=word/footer1.xml><?xml version="1.0" encoding="utf-8"?>
-<w:ftr xmlns:wpc="http://schemas.microsoft.com/office/word/2010/wordprocessingCanvas" xmlns:cx="http://schemas.microsoft.com/office/drawing/2014/chartex" xmlns:cx1="http://schemas.microsoft.com/office/drawing/2015/9/8/chartex" xmlns:cx2="http://schemas.microsoft.com/office/drawing/2015/10/21/chartex" xmlns:cx3="http://schemas.microsoft.com/office/drawing/2016/5/9/chartex" xmlns:cx4="http://schemas.microsoft.com/office/drawing/2016/5/10/chartex" xmlns:cx5="http://schemas.microsoft.com/office/drawing/2016/5/11/chartex" xmlns:cx6="http://schemas.microsoft.com/office/drawing/2016/5/12/chartex" xmlns:cx7="http://schemas.microsoft.com/office/drawing/2016/5/13/chartex" xmlns:cx8="http://schemas.microsoft.com/office/drawing/2016/5/14/chartex" xmlns:mc="http://schemas.openxmlformats.org/markup-compatibility/2006" xmlns:aink="http://schemas.microsoft.com/office/drawing/2016/ink" xmlns:am3d="http://schemas.microsoft.com/office/drawing/2017/model3d" xmlns:o="urn:schemas-microsoft-com:office:office" xmlns:r="http://schemas.openxmlformats.org/officeDocument/2006/relationships" xmlns:m="http://schemas.openxmlformats.org/officeDocument/2006/math" xmlns:v="urn:schemas-microsoft-com:vml" xmlns:wp14="http://schemas.microsoft.com/office/word/2010/wordprocessingDrawing" xmlns:wp="http://schemas.openxmlformats.org/drawingml/2006/wordprocessingDrawing" xmlns:w10="urn:schemas-microsoft-com:office:word" xmlns:w="http://schemas.openxmlformats.org/wordprocessingml/2006/main" xmlns:w14="http://schemas.microsoft.com/office/word/2010/wordml" xmlns:w15="http://schemas.microsoft.com/office/word/2012/wordml" xmlns:w16cex="http://schemas.microsoft.com/office/word/2018/wordml/cex" xmlns:w16cid="http://schemas.microsoft.com/office/word/2016/wordml/cid" xmlns:w16="http://schemas.microsoft.com/office/word/2018/wordml" xmlns:w16se="http://schemas.microsoft.com/office/word/2015/wordml/symex" xmlns:wpg="http://schemas.microsoft.com/office/word/2010/wordprocessingGroup" xmlns:wpi="http://schemas.microsoft.com/office/word/2010/wordprocessingInk" xmlns:wne="http://schemas.microsoft.com/office/word/2006/wordml" xmlns:wps="http://schemas.microsoft.com/office/word/2010/wordprocessingShape" mc:Ignorable="w14 w15 w16se w16cid w16 w16cex wp14">
+<w:ftr xmlns:wpc="http://schemas.microsoft.com/office/word/2010/wordprocessingCanvas" xmlns:cx="http://schemas.microsoft.com/office/drawing/2014/chartex" xmlns:cx1="http://schemas.microsoft.com/office/drawing/2015/9/8/chartex" xmlns:cx2="http://schemas.microsoft.com/office/drawing/2015/10/21/chartex" xmlns:cx3="http://schemas.microsoft.com/office/drawing/2016/5/9/chartex" xmlns:cx4="http://schemas.microsoft.com/office/drawing/2016/5/10/chartex" xmlns:cx5="http://schemas.microsoft.com/office/drawing/2016/5/11/chartex" xmlns:cx6="http://schemas.microsoft.com/office/drawing/2016/5/12/chartex" xmlns:cx7="http://schemas.microsoft.com/office/drawing/2016/5/13/chartex" xmlns:cx8="http://schemas.microsoft.com/office/drawing/2016/5/14/chartex" xmlns:mc="http://schemas.openxmlformats.org/markup-compatibility/2006" xmlns:aink="http://schemas.microsoft.com/office/drawing/2016/ink" xmlns:am3d="http://schemas.microsoft.com/office/drawing/2017/model3d" xmlns:o="urn:schemas-microsoft-com:office:office" xmlns:r="http://schemas.openxmlformats.org/officeDocument/2006/relationships" xmlns:m="http://schemas.openxmlformats.org/officeDocument/2006/math" xmlns:v="urn:schemas-microsoft-com:vml" xmlns:wp14="http://schemas.microsoft.com/office/word/2010/wordprocessingDrawing" xmlns:wp="http://schemas.openxmlformats.org/drawingml/2006/wordprocessingDrawing" xmlns:w10="urn:schemas-microsoft-com:office:word" xmlns:w="http://schemas.openxmlformats.org/wordprocessingml/2006/main" xmlns:w14="http://schemas.microsoft.com/office/word/2010/wordml" xmlns:w15="http://schemas.microsoft.com/office/word/2012/wordml" xmlns:w16cex="http://schemas.microsoft.com/office/word/2018/wordml/cex" xmlns:w16cid="http://schemas.microsoft.com/office/word/2016/wordml/cid" xmlns:w16="http://schemas.microsoft.com/office/word/2018/wordml" xmlns:w16sdtdh="http://schemas.microsoft.com/office/word/2020/wordml/sdtdatahash" xmlns:w16se="http://schemas.microsoft.com/office/word/2015/wordml/symex" xmlns:wpg="http://schemas.microsoft.com/office/word/2010/wordprocessingGroup" xmlns:wpi="http://schemas.microsoft.com/office/word/2010/wordprocessingInk" xmlns:wne="http://schemas.microsoft.com/office/word/2006/wordml" xmlns:wps="http://schemas.microsoft.com/office/word/2010/wordprocessingShape" mc:Ignorable="w14 w15 w16se w16cid w16 w16cex w16sdtdh wp14">
   <w:p>
     <w:pPr>
       <w:pStyle w:val="a5"/>
@@ -16953,7 +17257,7 @@
 </file>
 
 <file path=word/footer2.xml><?xml version="1.0" encoding="utf-8"?>
-<w:ftr xmlns:wpc="http://schemas.microsoft.com/office/word/2010/wordprocessingCanvas" xmlns:cx="http://schemas.microsoft.com/office/drawing/2014/chartex" xmlns:cx1="http://schemas.microsoft.com/office/drawing/2015/9/8/chartex" xmlns:cx2="http://schemas.microsoft.com/office/drawing/2015/10/21/chartex" xmlns:cx3="http://schemas.microsoft.com/office/drawing/2016/5/9/chartex" xmlns:cx4="http://schemas.microsoft.com/office/drawing/2016/5/10/chartex" xmlns:cx5="http://schemas.microsoft.com/office/drawing/2016/5/11/chartex" xmlns:cx6="http://schemas.microsoft.com/office/drawing/2016/5/12/chartex" xmlns:cx7="http://schemas.microsoft.com/office/drawing/2016/5/13/chartex" xmlns:cx8="http://schemas.microsoft.com/office/drawing/2016/5/14/chartex" xmlns:mc="http://schemas.openxmlformats.org/markup-compatibility/2006" xmlns:aink="http://schemas.microsoft.com/office/drawing/2016/ink" xmlns:am3d="http://schemas.microsoft.com/office/drawing/2017/model3d" xmlns:o="urn:schemas-microsoft-com:office:office" xmlns:r="http://schemas.openxmlformats.org/officeDocument/2006/relationships" xmlns:m="http://schemas.openxmlformats.org/officeDocument/2006/math" xmlns:v="urn:schemas-microsoft-com:vml" xmlns:wp14="http://schemas.microsoft.com/office/word/2010/wordprocessingDrawing" xmlns:wp="http://schemas.openxmlformats.org/drawingml/2006/wordprocessingDrawing" xmlns:w10="urn:schemas-microsoft-com:office:word" xmlns:w="http://schemas.openxmlformats.org/wordprocessingml/2006/main" xmlns:w14="http://schemas.microsoft.com/office/word/2010/wordml" xmlns:w15="http://schemas.microsoft.com/office/word/2012/wordml" xmlns:w16cex="http://schemas.microsoft.com/office/word/2018/wordml/cex" xmlns:w16cid="http://schemas.microsoft.com/office/word/2016/wordml/cid" xmlns:w16="http://schemas.microsoft.com/office/word/2018/wordml" xmlns:w16se="http://schemas.microsoft.com/office/word/2015/wordml/symex" xmlns:wpg="http://schemas.microsoft.com/office/word/2010/wordprocessingGroup" xmlns:wpi="http://schemas.microsoft.com/office/word/2010/wordprocessingInk" xmlns:wne="http://schemas.microsoft.com/office/word/2006/wordml" xmlns:wps="http://schemas.microsoft.com/office/word/2010/wordprocessingShape" mc:Ignorable="w14 w15 w16se w16cid w16 w16cex wp14">
+<w:ftr xmlns:wpc="http://schemas.microsoft.com/office/word/2010/wordprocessingCanvas" xmlns:cx="http://schemas.microsoft.com/office/drawing/2014/chartex" xmlns:cx1="http://schemas.microsoft.com/office/drawing/2015/9/8/chartex" xmlns:cx2="http://schemas.microsoft.com/office/drawing/2015/10/21/chartex" xmlns:cx3="http://schemas.microsoft.com/office/drawing/2016/5/9/chartex" xmlns:cx4="http://schemas.microsoft.com/office/drawing/2016/5/10/chartex" xmlns:cx5="http://schemas.microsoft.com/office/drawing/2016/5/11/chartex" xmlns:cx6="http://schemas.microsoft.com/office/drawing/2016/5/12/chartex" xmlns:cx7="http://schemas.microsoft.com/office/drawing/2016/5/13/chartex" xmlns:cx8="http://schemas.microsoft.com/office/drawing/2016/5/14/chartex" xmlns:mc="http://schemas.openxmlformats.org/markup-compatibility/2006" xmlns:aink="http://schemas.microsoft.com/office/drawing/2016/ink" xmlns:am3d="http://schemas.microsoft.com/office/drawing/2017/model3d" xmlns:o="urn:schemas-microsoft-com:office:office" xmlns:r="http://schemas.openxmlformats.org/officeDocument/2006/relationships" xmlns:m="http://schemas.openxmlformats.org/officeDocument/2006/math" xmlns:v="urn:schemas-microsoft-com:vml" xmlns:wp14="http://schemas.microsoft.com/office/word/2010/wordprocessingDrawing" xmlns:wp="http://schemas.openxmlformats.org/drawingml/2006/wordprocessingDrawing" xmlns:w10="urn:schemas-microsoft-com:office:word" xmlns:w="http://schemas.openxmlformats.org/wordprocessingml/2006/main" xmlns:w14="http://schemas.microsoft.com/office/word/2010/wordml" xmlns:w15="http://schemas.microsoft.com/office/word/2012/wordml" xmlns:w16cex="http://schemas.microsoft.com/office/word/2018/wordml/cex" xmlns:w16cid="http://schemas.microsoft.com/office/word/2016/wordml/cid" xmlns:w16="http://schemas.microsoft.com/office/word/2018/wordml" xmlns:w16sdtdh="http://schemas.microsoft.com/office/word/2020/wordml/sdtdatahash" xmlns:w16se="http://schemas.microsoft.com/office/word/2015/wordml/symex" xmlns:wpg="http://schemas.microsoft.com/office/word/2010/wordprocessingGroup" xmlns:wpi="http://schemas.microsoft.com/office/word/2010/wordprocessingInk" xmlns:wne="http://schemas.microsoft.com/office/word/2006/wordml" xmlns:wps="http://schemas.microsoft.com/office/word/2010/wordprocessingShape" mc:Ignorable="w14 w15 w16se w16cid w16 w16cex w16sdtdh wp14">
   <w:p>
     <w:pPr>
       <w:pStyle w:val="a5"/>
@@ -17210,7 +17514,7 @@
 </file>
 
 <file path=word/footnotes.xml><?xml version="1.0" encoding="utf-8"?>
-<w:footnotes xmlns:wpc="http://schemas.microsoft.com/office/word/2010/wordprocessingCanvas" xmlns:cx="http://schemas.microsoft.com/office/drawing/2014/chartex" xmlns:cx1="http://schemas.microsoft.com/office/drawing/2015/9/8/chartex" xmlns:cx2="http://schemas.microsoft.com/office/drawing/2015/10/21/chartex" xmlns:cx3="http://schemas.microsoft.com/office/drawing/2016/5/9/chartex" xmlns:cx4="http://schemas.microsoft.com/office/drawing/2016/5/10/chartex" xmlns:cx5="http://schemas.microsoft.com/office/drawing/2016/5/11/chartex" xmlns:cx6="http://schemas.microsoft.com/office/drawing/2016/5/12/chartex" xmlns:cx7="http://schemas.microsoft.com/office/drawing/2016/5/13/chartex" xmlns:cx8="http://schemas.microsoft.com/office/drawing/2016/5/14/chartex" xmlns:mc="http://schemas.openxmlformats.org/markup-compatibility/2006" xmlns:aink="http://schemas.microsoft.com/office/drawing/2016/ink" xmlns:am3d="http://schemas.microsoft.com/office/drawing/2017/model3d" xmlns:o="urn:schemas-microsoft-com:office:office" xmlns:r="http://schemas.openxmlformats.org/officeDocument/2006/relationships" xmlns:m="http://schemas.openxmlformats.org/officeDocument/2006/math" xmlns:v="urn:schemas-microsoft-com:vml" xmlns:wp14="http://schemas.microsoft.com/office/word/2010/wordprocessingDrawing" xmlns:wp="http://schemas.openxmlformats.org/drawingml/2006/wordprocessingDrawing" xmlns:w10="urn:schemas-microsoft-com:office:word" xmlns:w="http://schemas.openxmlformats.org/wordprocessingml/2006/main" xmlns:w14="http://schemas.microsoft.com/office/word/2010/wordml" xmlns:w15="http://schemas.microsoft.com/office/word/2012/wordml" xmlns:w16cex="http://schemas.microsoft.com/office/word/2018/wordml/cex" xmlns:w16cid="http://schemas.microsoft.com/office/word/2016/wordml/cid" xmlns:w16="http://schemas.microsoft.com/office/word/2018/wordml" xmlns:w16se="http://schemas.microsoft.com/office/word/2015/wordml/symex" xmlns:wpg="http://schemas.microsoft.com/office/word/2010/wordprocessingGroup" xmlns:wpi="http://schemas.microsoft.com/office/word/2010/wordprocessingInk" xmlns:wne="http://schemas.microsoft.com/office/word/2006/wordml" xmlns:wps="http://schemas.microsoft.com/office/word/2010/wordprocessingShape" mc:Ignorable="w14 w15 w16se w16cid w16 w16cex wp14">
+<w:footnotes xmlns:wpc="http://schemas.microsoft.com/office/word/2010/wordprocessingCanvas" xmlns:cx="http://schemas.microsoft.com/office/drawing/2014/chartex" xmlns:cx1="http://schemas.microsoft.com/office/drawing/2015/9/8/chartex" xmlns:cx2="http://schemas.microsoft.com/office/drawing/2015/10/21/chartex" xmlns:cx3="http://schemas.microsoft.com/office/drawing/2016/5/9/chartex" xmlns:cx4="http://schemas.microsoft.com/office/drawing/2016/5/10/chartex" xmlns:cx5="http://schemas.microsoft.com/office/drawing/2016/5/11/chartex" xmlns:cx6="http://schemas.microsoft.com/office/drawing/2016/5/12/chartex" xmlns:cx7="http://schemas.microsoft.com/office/drawing/2016/5/13/chartex" xmlns:cx8="http://schemas.microsoft.com/office/drawing/2016/5/14/chartex" xmlns:mc="http://schemas.openxmlformats.org/markup-compatibility/2006" xmlns:aink="http://schemas.microsoft.com/office/drawing/2016/ink" xmlns:am3d="http://schemas.microsoft.com/office/drawing/2017/model3d" xmlns:o="urn:schemas-microsoft-com:office:office" xmlns:r="http://schemas.openxmlformats.org/officeDocument/2006/relationships" xmlns:m="http://schemas.openxmlformats.org/officeDocument/2006/math" xmlns:v="urn:schemas-microsoft-com:vml" xmlns:wp14="http://schemas.microsoft.com/office/word/2010/wordprocessingDrawing" xmlns:wp="http://schemas.openxmlformats.org/drawingml/2006/wordprocessingDrawing" xmlns:w10="urn:schemas-microsoft-com:office:word" xmlns:w="http://schemas.openxmlformats.org/wordprocessingml/2006/main" xmlns:w14="http://schemas.microsoft.com/office/word/2010/wordml" xmlns:w15="http://schemas.microsoft.com/office/word/2012/wordml" xmlns:w16cex="http://schemas.microsoft.com/office/word/2018/wordml/cex" xmlns:w16cid="http://schemas.microsoft.com/office/word/2016/wordml/cid" xmlns:w16="http://schemas.microsoft.com/office/word/2018/wordml" xmlns:w16sdtdh="http://schemas.microsoft.com/office/word/2020/wordml/sdtdatahash" xmlns:w16se="http://schemas.microsoft.com/office/word/2015/wordml/symex" xmlns:wpg="http://schemas.microsoft.com/office/word/2010/wordprocessingGroup" xmlns:wpi="http://schemas.microsoft.com/office/word/2010/wordprocessingInk" xmlns:wne="http://schemas.microsoft.com/office/word/2006/wordml" xmlns:wps="http://schemas.microsoft.com/office/word/2010/wordprocessingShape" mc:Ignorable="w14 w15 w16se w16cid w16 w16cex w16sdtdh wp14">
   <w:footnote w:type="separator" w:id="-1">
     <w:p>
       <w:pPr>
@@ -17241,7 +17545,7 @@
 </file>
 
 <file path=word/header1.xml><?xml version="1.0" encoding="utf-8"?>
-<w:hdr xmlns:wpc="http://schemas.microsoft.com/office/word/2010/wordprocessingCanvas" xmlns:cx="http://schemas.microsoft.com/office/drawing/2014/chartex" xmlns:cx1="http://schemas.microsoft.com/office/drawing/2015/9/8/chartex" xmlns:cx2="http://schemas.microsoft.com/office/drawing/2015/10/21/chartex" xmlns:cx3="http://schemas.microsoft.com/office/drawing/2016/5/9/chartex" xmlns:cx4="http://schemas.microsoft.com/office/drawing/2016/5/10/chartex" xmlns:cx5="http://schemas.microsoft.com/office/drawing/2016/5/11/chartex" xmlns:cx6="http://schemas.microsoft.com/office/drawing/2016/5/12/chartex" xmlns:cx7="http://schemas.microsoft.com/office/drawing/2016/5/13/chartex" xmlns:cx8="http://schemas.microsoft.com/office/drawing/2016/5/14/chartex" xmlns:mc="http://schemas.openxmlformats.org/markup-compatibility/2006" xmlns:aink="http://schemas.microsoft.com/office/drawing/2016/ink" xmlns:am3d="http://schemas.microsoft.com/office/drawing/2017/model3d" xmlns:o="urn:schemas-microsoft-com:office:office" xmlns:r="http://schemas.openxmlformats.org/officeDocument/2006/relationships" xmlns:m="http://schemas.openxmlformats.org/officeDocument/2006/math" xmlns:v="urn:schemas-microsoft-com:vml" xmlns:wp14="http://schemas.microsoft.com/office/word/2010/wordprocessingDrawing" xmlns:wp="http://schemas.openxmlformats.org/drawingml/2006/wordprocessingDrawing" xmlns:w10="urn:schemas-microsoft-com:office:word" xmlns:w="http://schemas.openxmlformats.org/wordprocessingml/2006/main" xmlns:w14="http://schemas.microsoft.com/office/word/2010/wordml" xmlns:w15="http://schemas.microsoft.com/office/word/2012/wordml" xmlns:w16cex="http://schemas.microsoft.com/office/word/2018/wordml/cex" xmlns:w16cid="http://schemas.microsoft.com/office/word/2016/wordml/cid" xmlns:w16="http://schemas.microsoft.com/office/word/2018/wordml" xmlns:w16se="http://schemas.microsoft.com/office/word/2015/wordml/symex" xmlns:wpg="http://schemas.microsoft.com/office/word/2010/wordprocessingGroup" xmlns:wpi="http://schemas.microsoft.com/office/word/2010/wordprocessingInk" xmlns:wne="http://schemas.microsoft.com/office/word/2006/wordml" xmlns:wps="http://schemas.microsoft.com/office/word/2010/wordprocessingShape" mc:Ignorable="w14 w15 w16se w16cid w16 w16cex wp14">
+<w:hdr xmlns:wpc="http://schemas.microsoft.com/office/word/2010/wordprocessingCanvas" xmlns:cx="http://schemas.microsoft.com/office/drawing/2014/chartex" xmlns:cx1="http://schemas.microsoft.com/office/drawing/2015/9/8/chartex" xmlns:cx2="http://schemas.microsoft.com/office/drawing/2015/10/21/chartex" xmlns:cx3="http://schemas.microsoft.com/office/drawing/2016/5/9/chartex" xmlns:cx4="http://schemas.microsoft.com/office/drawing/2016/5/10/chartex" xmlns:cx5="http://schemas.microsoft.com/office/drawing/2016/5/11/chartex" xmlns:cx6="http://schemas.microsoft.com/office/drawing/2016/5/12/chartex" xmlns:cx7="http://schemas.microsoft.com/office/drawing/2016/5/13/chartex" xmlns:cx8="http://schemas.microsoft.com/office/drawing/2016/5/14/chartex" xmlns:mc="http://schemas.openxmlformats.org/markup-compatibility/2006" xmlns:aink="http://schemas.microsoft.com/office/drawing/2016/ink" xmlns:am3d="http://schemas.microsoft.com/office/drawing/2017/model3d" xmlns:o="urn:schemas-microsoft-com:office:office" xmlns:r="http://schemas.openxmlformats.org/officeDocument/2006/relationships" xmlns:m="http://schemas.openxmlformats.org/officeDocument/2006/math" xmlns:v="urn:schemas-microsoft-com:vml" xmlns:wp14="http://schemas.microsoft.com/office/word/2010/wordprocessingDrawing" xmlns:wp="http://schemas.openxmlformats.org/drawingml/2006/wordprocessingDrawing" xmlns:w10="urn:schemas-microsoft-com:office:word" xmlns:w="http://schemas.openxmlformats.org/wordprocessingml/2006/main" xmlns:w14="http://schemas.microsoft.com/office/word/2010/wordml" xmlns:w15="http://schemas.microsoft.com/office/word/2012/wordml" xmlns:w16cex="http://schemas.microsoft.com/office/word/2018/wordml/cex" xmlns:w16cid="http://schemas.microsoft.com/office/word/2016/wordml/cid" xmlns:w16="http://schemas.microsoft.com/office/word/2018/wordml" xmlns:w16sdtdh="http://schemas.microsoft.com/office/word/2020/wordml/sdtdatahash" xmlns:w16se="http://schemas.microsoft.com/office/word/2015/wordml/symex" xmlns:wpg="http://schemas.microsoft.com/office/word/2010/wordprocessingGroup" xmlns:wpi="http://schemas.microsoft.com/office/word/2010/wordprocessingInk" xmlns:wne="http://schemas.microsoft.com/office/word/2006/wordml" xmlns:wps="http://schemas.microsoft.com/office/word/2010/wordprocessingShape" mc:Ignorable="w14 w15 w16se w16cid w16 w16cex w16sdtdh wp14">
   <w:p>
     <w:pPr>
       <w:pStyle w:val="a4"/>
@@ -17333,7 +17637,7 @@
 </file>
 
 <file path=word/header2.xml><?xml version="1.0" encoding="utf-8"?>
-<w:hdr xmlns:wpc="http://schemas.microsoft.com/office/word/2010/wordprocessingCanvas" xmlns:cx="http://schemas.microsoft.com/office/drawing/2014/chartex" xmlns:cx1="http://schemas.microsoft.com/office/drawing/2015/9/8/chartex" xmlns:cx2="http://schemas.microsoft.com/office/drawing/2015/10/21/chartex" xmlns:cx3="http://schemas.microsoft.com/office/drawing/2016/5/9/chartex" xmlns:cx4="http://schemas.microsoft.com/office/drawing/2016/5/10/chartex" xmlns:cx5="http://schemas.microsoft.com/office/drawing/2016/5/11/chartex" xmlns:cx6="http://schemas.microsoft.com/office/drawing/2016/5/12/chartex" xmlns:cx7="http://schemas.microsoft.com/office/drawing/2016/5/13/chartex" xmlns:cx8="http://schemas.microsoft.com/office/drawing/2016/5/14/chartex" xmlns:mc="http://schemas.openxmlformats.org/markup-compatibility/2006" xmlns:aink="http://schemas.microsoft.com/office/drawing/2016/ink" xmlns:am3d="http://schemas.microsoft.com/office/drawing/2017/model3d" xmlns:o="urn:schemas-microsoft-com:office:office" xmlns:r="http://schemas.openxmlformats.org/officeDocument/2006/relationships" xmlns:m="http://schemas.openxmlformats.org/officeDocument/2006/math" xmlns:v="urn:schemas-microsoft-com:vml" xmlns:wp14="http://schemas.microsoft.com/office/word/2010/wordprocessingDrawing" xmlns:wp="http://schemas.openxmlformats.org/drawingml/2006/wordprocessingDrawing" xmlns:w10="urn:schemas-microsoft-com:office:word" xmlns:w="http://schemas.openxmlformats.org/wordprocessingml/2006/main" xmlns:w14="http://schemas.microsoft.com/office/word/2010/wordml" xmlns:w15="http://schemas.microsoft.com/office/word/2012/wordml" xmlns:w16cex="http://schemas.microsoft.com/office/word/2018/wordml/cex" xmlns:w16cid="http://schemas.microsoft.com/office/word/2016/wordml/cid" xmlns:w16="http://schemas.microsoft.com/office/word/2018/wordml" xmlns:w16se="http://schemas.microsoft.com/office/word/2015/wordml/symex" xmlns:wpg="http://schemas.microsoft.com/office/word/2010/wordprocessingGroup" xmlns:wpi="http://schemas.microsoft.com/office/word/2010/wordprocessingInk" xmlns:wne="http://schemas.microsoft.com/office/word/2006/wordml" xmlns:wps="http://schemas.microsoft.com/office/word/2010/wordprocessingShape" mc:Ignorable="w14 w15 w16se w16cid w16 w16cex wp14">
+<w:hdr xmlns:wpc="http://schemas.microsoft.com/office/word/2010/wordprocessingCanvas" xmlns:cx="http://schemas.microsoft.com/office/drawing/2014/chartex" xmlns:cx1="http://schemas.microsoft.com/office/drawing/2015/9/8/chartex" xmlns:cx2="http://schemas.microsoft.com/office/drawing/2015/10/21/chartex" xmlns:cx3="http://schemas.microsoft.com/office/drawing/2016/5/9/chartex" xmlns:cx4="http://schemas.microsoft.com/office/drawing/2016/5/10/chartex" xmlns:cx5="http://schemas.microsoft.com/office/drawing/2016/5/11/chartex" xmlns:cx6="http://schemas.microsoft.com/office/drawing/2016/5/12/chartex" xmlns:cx7="http://schemas.microsoft.com/office/drawing/2016/5/13/chartex" xmlns:cx8="http://schemas.microsoft.com/office/drawing/2016/5/14/chartex" xmlns:mc="http://schemas.openxmlformats.org/markup-compatibility/2006" xmlns:aink="http://schemas.microsoft.com/office/drawing/2016/ink" xmlns:am3d="http://schemas.microsoft.com/office/drawing/2017/model3d" xmlns:o="urn:schemas-microsoft-com:office:office" xmlns:r="http://schemas.openxmlformats.org/officeDocument/2006/relationships" xmlns:m="http://schemas.openxmlformats.org/officeDocument/2006/math" xmlns:v="urn:schemas-microsoft-com:vml" xmlns:wp14="http://schemas.microsoft.com/office/word/2010/wordprocessingDrawing" xmlns:wp="http://schemas.openxmlformats.org/drawingml/2006/wordprocessingDrawing" xmlns:w10="urn:schemas-microsoft-com:office:word" xmlns:w="http://schemas.openxmlformats.org/wordprocessingml/2006/main" xmlns:w14="http://schemas.microsoft.com/office/word/2010/wordml" xmlns:w15="http://schemas.microsoft.com/office/word/2012/wordml" xmlns:w16cex="http://schemas.microsoft.com/office/word/2018/wordml/cex" xmlns:w16cid="http://schemas.microsoft.com/office/word/2016/wordml/cid" xmlns:w16="http://schemas.microsoft.com/office/word/2018/wordml" xmlns:w16sdtdh="http://schemas.microsoft.com/office/word/2020/wordml/sdtdatahash" xmlns:w16se="http://schemas.microsoft.com/office/word/2015/wordml/symex" xmlns:wpg="http://schemas.microsoft.com/office/word/2010/wordprocessingGroup" xmlns:wpi="http://schemas.microsoft.com/office/word/2010/wordprocessingInk" xmlns:wne="http://schemas.microsoft.com/office/word/2006/wordml" xmlns:wps="http://schemas.microsoft.com/office/word/2010/wordprocessingShape" mc:Ignorable="w14 w15 w16se w16cid w16 w16cex w16sdtdh wp14">
   <w:p>
     <w:pPr>
       <w:pStyle w:val="a4"/>
@@ -17425,7 +17729,7 @@
 </file>
 
 <file path=word/numbering.xml><?xml version="1.0" encoding="utf-8"?>
-<w:numbering xmlns:wpc="http://schemas.microsoft.com/office/word/2010/wordprocessingCanvas" xmlns:cx="http://schemas.microsoft.com/office/drawing/2014/chartex" xmlns:cx1="http://schemas.microsoft.com/office/drawing/2015/9/8/chartex" xmlns:cx2="http://schemas.microsoft.com/office/drawing/2015/10/21/chartex" xmlns:cx3="http://schemas.microsoft.com/office/drawing/2016/5/9/chartex" xmlns:cx4="http://schemas.microsoft.com/office/drawing/2016/5/10/chartex" xmlns:cx5="http://schemas.microsoft.com/office/drawing/2016/5/11/chartex" xmlns:cx6="http://schemas.microsoft.com/office/drawing/2016/5/12/chartex" xmlns:cx7="http://schemas.microsoft.com/office/drawing/2016/5/13/chartex" xmlns:cx8="http://schemas.microsoft.com/office/drawing/2016/5/14/chartex" xmlns:mc="http://schemas.openxmlformats.org/markup-compatibility/2006" xmlns:aink="http://schemas.microsoft.com/office/drawing/2016/ink" xmlns:am3d="http://schemas.microsoft.com/office/drawing/2017/model3d" xmlns:o="urn:schemas-microsoft-com:office:office" xmlns:r="http://schemas.openxmlformats.org/officeDocument/2006/relationships" xmlns:m="http://schemas.openxmlformats.org/officeDocument/2006/math" xmlns:v="urn:schemas-microsoft-com:vml" xmlns:wp14="http://schemas.microsoft.com/office/word/2010/wordprocessingDrawing" xmlns:wp="http://schemas.openxmlformats.org/drawingml/2006/wordprocessingDrawing" xmlns:w10="urn:schemas-microsoft-com:office:word" xmlns:w="http://schemas.openxmlformats.org/wordprocessingml/2006/main" xmlns:w14="http://schemas.microsoft.com/office/word/2010/wordml" xmlns:w15="http://schemas.microsoft.com/office/word/2012/wordml" xmlns:w16cex="http://schemas.microsoft.com/office/word/2018/wordml/cex" xmlns:w16cid="http://schemas.microsoft.com/office/word/2016/wordml/cid" xmlns:w16="http://schemas.microsoft.com/office/word/2018/wordml" xmlns:w16se="http://schemas.microsoft.com/office/word/2015/wordml/symex" xmlns:wpg="http://schemas.microsoft.com/office/word/2010/wordprocessingGroup" xmlns:wpi="http://schemas.microsoft.com/office/word/2010/wordprocessingInk" xmlns:wne="http://schemas.microsoft.com/office/word/2006/wordml" xmlns:wps="http://schemas.microsoft.com/office/word/2010/wordprocessingShape" mc:Ignorable="w14 w15 w16se w16cid w16 w16cex wp14">
+<w:numbering xmlns:wpc="http://schemas.microsoft.com/office/word/2010/wordprocessingCanvas" xmlns:cx="http://schemas.microsoft.com/office/drawing/2014/chartex" xmlns:cx1="http://schemas.microsoft.com/office/drawing/2015/9/8/chartex" xmlns:cx2="http://schemas.microsoft.com/office/drawing/2015/10/21/chartex" xmlns:cx3="http://schemas.microsoft.com/office/drawing/2016/5/9/chartex" xmlns:cx4="http://schemas.microsoft.com/office/drawing/2016/5/10/chartex" xmlns:cx5="http://schemas.microsoft.com/office/drawing/2016/5/11/chartex" xmlns:cx6="http://schemas.microsoft.com/office/drawing/2016/5/12/chartex" xmlns:cx7="http://schemas.microsoft.com/office/drawing/2016/5/13/chartex" xmlns:cx8="http://schemas.microsoft.com/office/drawing/2016/5/14/chartex" xmlns:mc="http://schemas.openxmlformats.org/markup-compatibility/2006" xmlns:aink="http://schemas.microsoft.com/office/drawing/2016/ink" xmlns:am3d="http://schemas.microsoft.com/office/drawing/2017/model3d" xmlns:o="urn:schemas-microsoft-com:office:office" xmlns:r="http://schemas.openxmlformats.org/officeDocument/2006/relationships" xmlns:m="http://schemas.openxmlformats.org/officeDocument/2006/math" xmlns:v="urn:schemas-microsoft-com:vml" xmlns:wp14="http://schemas.microsoft.com/office/word/2010/wordprocessingDrawing" xmlns:wp="http://schemas.openxmlformats.org/drawingml/2006/wordprocessingDrawing" xmlns:w10="urn:schemas-microsoft-com:office:word" xmlns:w="http://schemas.openxmlformats.org/wordprocessingml/2006/main" xmlns:w14="http://schemas.microsoft.com/office/word/2010/wordml" xmlns:w15="http://schemas.microsoft.com/office/word/2012/wordml" xmlns:w16cex="http://schemas.microsoft.com/office/word/2018/wordml/cex" xmlns:w16cid="http://schemas.microsoft.com/office/word/2016/wordml/cid" xmlns:w16="http://schemas.microsoft.com/office/word/2018/wordml" xmlns:w16sdtdh="http://schemas.microsoft.com/office/word/2020/wordml/sdtdatahash" xmlns:w16se="http://schemas.microsoft.com/office/word/2015/wordml/symex" xmlns:wpg="http://schemas.microsoft.com/office/word/2010/wordprocessingGroup" xmlns:wpi="http://schemas.microsoft.com/office/word/2010/wordprocessingInk" xmlns:wne="http://schemas.microsoft.com/office/word/2006/wordml" xmlns:wps="http://schemas.microsoft.com/office/word/2010/wordprocessingShape" mc:Ignorable="w14 w15 w16se w16cid w16 w16cex w16sdtdh wp14">
   <w:abstractNum w:abstractNumId="0" w15:restartNumberingAfterBreak="0">
     <w:nsid w:val="03627994"/>
     <w:multiLevelType w:val="hybridMultilevel"/>
@@ -20728,7 +21032,7 @@
 </file>
 
 <file path=word/styles.xml><?xml version="1.0" encoding="utf-8"?>
-<w:styles xmlns:mc="http://schemas.openxmlformats.org/markup-compatibility/2006" xmlns:r="http://schemas.openxmlformats.org/officeDocument/2006/relationships" xmlns:w="http://schemas.openxmlformats.org/wordprocessingml/2006/main" xmlns:w14="http://schemas.microsoft.com/office/word/2010/wordml" xmlns:w15="http://schemas.microsoft.com/office/word/2012/wordml" xmlns:w16cex="http://schemas.microsoft.com/office/word/2018/wordml/cex" xmlns:w16cid="http://schemas.microsoft.com/office/word/2016/wordml/cid" xmlns:w16="http://schemas.microsoft.com/office/word/2018/wordml" xmlns:w16se="http://schemas.microsoft.com/office/word/2015/wordml/symex" mc:Ignorable="w14 w15 w16se w16cid w16 w16cex">
+<w:styles xmlns:mc="http://schemas.openxmlformats.org/markup-compatibility/2006" xmlns:r="http://schemas.openxmlformats.org/officeDocument/2006/relationships" xmlns:w="http://schemas.openxmlformats.org/wordprocessingml/2006/main" xmlns:w14="http://schemas.microsoft.com/office/word/2010/wordml" xmlns:w15="http://schemas.microsoft.com/office/word/2012/wordml" xmlns:w16cex="http://schemas.microsoft.com/office/word/2018/wordml/cex" xmlns:w16cid="http://schemas.microsoft.com/office/word/2016/wordml/cid" xmlns:w16="http://schemas.microsoft.com/office/word/2018/wordml" xmlns:w16sdtdh="http://schemas.microsoft.com/office/word/2020/wordml/sdtdatahash" xmlns:w16se="http://schemas.microsoft.com/office/word/2015/wordml/symex" mc:Ignorable="w14 w15 w16se w16cid w16 w16cex w16sdtdh">
   <w:docDefaults>
     <w:rPrDefault>
       <w:rPr>

--- a/docx-files/Lesson 11 - First Project.docx
+++ b/docx-files/Lesson 11 - First Project.docx
@@ -14,7 +14,6 @@
           <w:lang w:val="en-US"/>
         </w:rPr>
       </w:pPr>
-      <w:bookmarkStart w:id="0" w:name="_Toc63544120"/>
       <w:r>
         <w:rPr>
           <w:lang w:val="en"/>
@@ -26,11 +25,6 @@
           <w:lang w:val="en"/>
         </w:rPr>
         <w:tab/>
-      </w:r>
-      <w:r>
-        <w:rPr>
-          <w:lang w:val="en"/>
-        </w:rPr>
         <w:t>Lesson</w:t>
       </w:r>
       <w:r>
@@ -43,13 +37,7 @@
         <w:rPr>
           <w:lang w:val="en"/>
         </w:rPr>
-        <w:t>1</w:t>
-      </w:r>
-      <w:r>
-        <w:rPr>
-          <w:lang w:val="en"/>
-        </w:rPr>
-        <w:t xml:space="preserve"> </w:t>
+        <w:t xml:space="preserve">1 </w:t>
       </w:r>
       <w:r>
         <w:rPr>
@@ -57,7 +45,6 @@
         </w:rPr>
         <w:t xml:space="preserve">– </w:t>
       </w:r>
-      <w:bookmarkEnd w:id="0"/>
       <w:r>
         <w:rPr>
           <w:lang w:val="en"/>
@@ -79,7 +66,7 @@
         <mc:AlternateContent>
           <mc:Choice Requires="wpg">
             <w:drawing>
-              <wp:anchor distT="0" distB="0" distL="114300" distR="114300" simplePos="0" relativeHeight="251751424" behindDoc="0" locked="0" layoutInCell="1" allowOverlap="1" wp14:anchorId="4279F16D" wp14:editId="24BB27DF">
+              <wp:anchor distT="0" distB="0" distL="114300" distR="114300" simplePos="0" relativeHeight="251763712" behindDoc="0" locked="0" layoutInCell="1" allowOverlap="1" wp14:anchorId="1AB9E1DB" wp14:editId="681A6121">
                 <wp:simplePos x="0" y="0"/>
                 <wp:positionH relativeFrom="margin">
                   <wp:align>right</wp:align>
@@ -90,7 +77,7 @@
                 <wp:extent cx="2749550" cy="772795"/>
                 <wp:effectExtent l="0" t="0" r="12700" b="27305"/>
                 <wp:wrapTopAndBottom/>
-                <wp:docPr id="276" name="Ομάδα 276"/>
+                <wp:docPr id="576" name="Ομάδα 576"/>
                 <wp:cNvGraphicFramePr/>
                 <a:graphic xmlns:a="http://schemas.openxmlformats.org/drawingml/2006/main">
                   <a:graphicData uri="http://schemas.microsoft.com/office/word/2010/wordprocessingGroup">
@@ -105,7 +92,7 @@
                         </a:xfrm>
                       </wpg:grpSpPr>
                       <wps:wsp>
-                        <wps:cNvPr id="277" name="Πλαίσιο κειμένου 2"/>
+                        <wps:cNvPr id="577" name="Πλαίσιο κειμένου 2"/>
                         <wps:cNvSpPr txBox="1">
                           <a:spLocks noChangeArrowheads="1"/>
                         </wps:cNvSpPr>
@@ -370,23 +357,7 @@
                                   <w:szCs w:val="18"/>
                                   <w:lang w:val="en"/>
                                 </w:rPr>
-                                <w:t>Use</w:t>
-                              </w:r>
-                              <w:r>
-                                <w:rPr>
-                                  <w:sz w:val="18"/>
-                                  <w:szCs w:val="18"/>
-                                  <w:lang w:val="en"/>
-                                </w:rPr>
-                                <w:t xml:space="preserve"> previous </w:t>
-                              </w:r>
-                              <w:r>
-                                <w:rPr>
-                                  <w:sz w:val="18"/>
-                                  <w:szCs w:val="18"/>
-                                  <w:lang w:val="en"/>
-                                </w:rPr>
-                                <w:t>knowledge</w:t>
+                                <w:t>Use previous knowledge</w:t>
                               </w:r>
                               <w:r>
                                 <w:rPr>
@@ -400,23 +371,7 @@
                                   <w:szCs w:val="18"/>
                                   <w:lang w:val="en"/>
                                 </w:rPr>
-                                <w:t>to</w:t>
-                              </w:r>
-                              <w:r>
-                                <w:rPr>
-                                  <w:sz w:val="18"/>
-                                  <w:szCs w:val="18"/>
-                                  <w:lang w:val="en"/>
-                                </w:rPr>
-                                <w:t xml:space="preserve"> create your first big application</w:t>
-                              </w:r>
-                              <w:r>
-                                <w:rPr>
-                                  <w:sz w:val="18"/>
-                                  <w:szCs w:val="18"/>
-                                  <w:lang w:val="en"/>
-                                </w:rPr>
-                                <w:t>.</w:t>
+                                <w:t>to create your first big application.</w:t>
                               </w:r>
                             </w:p>
                           </w:txbxContent>
@@ -426,7 +381,7 @@
                         </wps:bodyPr>
                       </wps:wsp>
                       <wps:wsp>
-                        <wps:cNvPr id="278" name="Πλαίσιο κειμένου 278"/>
+                        <wps:cNvPr id="608" name="Πλαίσιο κειμένου 608"/>
                         <wps:cNvSpPr txBox="1"/>
                         <wps:spPr>
                           <a:xfrm>
@@ -498,12 +453,12 @@
           </mc:Choice>
           <mc:Fallback>
             <w:pict>
-              <v:group w14:anchorId="4279F16D" id="Ομάδα 276" o:spid="_x0000_s1026" style="position:absolute;margin-left:165.3pt;margin-top:17.6pt;width:216.5pt;height:60.85pt;z-index:251751424;mso-position-horizontal:right;mso-position-horizontal-relative:margin;mso-width-relative:margin;mso-height-relative:margin" coordorigin="3440,105" coordsize="19154,9824" o:gfxdata="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">
+              <v:group w14:anchorId="1AB9E1DB" id="Ομάδα 576" o:spid="_x0000_s1026" style="position:absolute;margin-left:165.3pt;margin-top:17.6pt;width:216.5pt;height:60.85pt;z-index:251763712;mso-position-horizontal:right;mso-position-horizontal-relative:margin;mso-width-relative:margin;mso-height-relative:margin" coordorigin="3440,105" coordsize="19154,9824" o:gfxdata="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">
                 <v:shapetype id="_x0000_t202" coordsize="21600,21600" o:spt="202" path="m,l,21600r21600,l21600,xe">
                   <v:stroke joinstyle="miter"/>
                   <v:path gradientshapeok="t" o:connecttype="rect"/>
                 </v:shapetype>
-                <v:shape id="_x0000_s1027" type="#_x0000_t202" style="position:absolute;left:3440;top:105;width:19153;height:9825;visibility:visible;mso-wrap-style:square;v-text-anchor:top" o:gfxdata="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" strokecolor="#2e74b5 [2408]" strokeweight="1.5pt">
+                <v:shape id="_x0000_s1027" type="#_x0000_t202" style="position:absolute;left:3440;top:105;width:19153;height:9825;visibility:visible;mso-wrap-style:square;v-text-anchor:top" o:gfxdata="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" strokecolor="#2e74b5 [2408]" strokeweight="1.5pt">
                   <v:textbox>
                     <w:txbxContent>
                       <w:p/>
@@ -526,23 +481,7 @@
                             <w:szCs w:val="18"/>
                             <w:lang w:val="en"/>
                           </w:rPr>
-                          <w:t>Use</w:t>
-                        </w:r>
-                        <w:r>
-                          <w:rPr>
-                            <w:sz w:val="18"/>
-                            <w:szCs w:val="18"/>
-                            <w:lang w:val="en"/>
-                          </w:rPr>
-                          <w:t xml:space="preserve"> previous </w:t>
-                        </w:r>
-                        <w:r>
-                          <w:rPr>
-                            <w:sz w:val="18"/>
-                            <w:szCs w:val="18"/>
-                            <w:lang w:val="en"/>
-                          </w:rPr>
-                          <w:t>knowledge</w:t>
+                          <w:t>Use previous knowledge</w:t>
                         </w:r>
                         <w:r>
                           <w:rPr>
@@ -556,29 +495,13 @@
                             <w:szCs w:val="18"/>
                             <w:lang w:val="en"/>
                           </w:rPr>
-                          <w:t>to</w:t>
-                        </w:r>
-                        <w:r>
-                          <w:rPr>
-                            <w:sz w:val="18"/>
-                            <w:szCs w:val="18"/>
-                            <w:lang w:val="en"/>
-                          </w:rPr>
-                          <w:t xml:space="preserve"> create your first big application</w:t>
-                        </w:r>
-                        <w:r>
-                          <w:rPr>
-                            <w:sz w:val="18"/>
-                            <w:szCs w:val="18"/>
-                            <w:lang w:val="en"/>
-                          </w:rPr>
-                          <w:t>.</w:t>
+                          <w:t>to create your first big application.</w:t>
                         </w:r>
                       </w:p>
                     </w:txbxContent>
                   </v:textbox>
                 </v:shape>
-                <v:shape id="Πλαίσιο κειμένου 278" o:spid="_x0000_s1028" type="#_x0000_t202" style="position:absolute;left:3440;top:138;width:19154;height:2896;visibility:visible;mso-wrap-style:square;v-text-anchor:top" o:gfxdata="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" fillcolor="#2e74b5 [2408]" stroked="f" strokeweight=".5pt">
+                <v:shape id="Πλαίσιο κειμένου 608" o:spid="_x0000_s1028" type="#_x0000_t202" style="position:absolute;left:3440;top:138;width:19154;height:2896;visibility:visible;mso-wrap-style:square;v-text-anchor:top" o:gfxdata="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" fillcolor="#2e74b5 [2408]" stroked="f" strokeweight=".5pt">
                   <v:textbox>
                     <w:txbxContent>
                       <w:p>
@@ -617,7 +540,7 @@
         <mc:AlternateContent>
           <mc:Choice Requires="wps">
             <w:drawing>
-              <wp:anchor distT="45720" distB="45720" distL="114300" distR="114300" simplePos="0" relativeHeight="251753472" behindDoc="1" locked="0" layoutInCell="1" allowOverlap="1" wp14:anchorId="733808DC" wp14:editId="62A9CFB2">
+              <wp:anchor distT="45720" distB="45720" distL="114300" distR="114300" simplePos="0" relativeHeight="251764736" behindDoc="1" locked="0" layoutInCell="1" allowOverlap="1" wp14:anchorId="570D0F45" wp14:editId="2B0FB391">
                 <wp:simplePos x="0" y="0"/>
                 <wp:positionH relativeFrom="margin">
                   <wp:align>left</wp:align>
@@ -636,7 +559,7 @@
                     <wp:lineTo x="1634" y="0"/>
                   </wp:wrapPolygon>
                 </wp:wrapTight>
-                <wp:docPr id="279" name="Πλαίσιο κειμένου 2"/>
+                <wp:docPr id="609" name="Πλαίσιο κειμένου 2"/>
                 <wp:cNvGraphicFramePr>
                   <a:graphicFrameLocks xmlns:a="http://schemas.openxmlformats.org/drawingml/2006/main"/>
                 </wp:cNvGraphicFramePr>
@@ -681,10 +604,10 @@
                                 <w:lang w:val="en"/>
                               </w:rPr>
                               <w:drawing>
-                                <wp:inline distT="0" distB="0" distL="0" distR="0" wp14:anchorId="227EFC4F" wp14:editId="7CA21BF1">
+                                <wp:inline distT="0" distB="0" distL="0" distR="0" wp14:anchorId="4775DF9C" wp14:editId="101049CD">
                                   <wp:extent cx="222250" cy="222250"/>
                                   <wp:effectExtent l="0" t="0" r="6350" b="6350"/>
-                                  <wp:docPr id="288" name="Γραφικό 288" descr="Χρονόμετρο με συμπαγές γέμισμα"/>
+                                  <wp:docPr id="17" name="Γραφικό 17" descr="Χρονόμετρο με συμπαγές γέμισμα"/>
                                   <wp:cNvGraphicFramePr>
                                     <a:graphicFrameLocks xmlns:a="http://schemas.openxmlformats.org/drawingml/2006/main" noChangeAspect="1"/>
                                   </wp:cNvGraphicFramePr>
@@ -765,7 +688,7 @@
           </mc:Choice>
           <mc:Fallback>
             <w:pict>
-              <v:shape w14:anchorId="733808DC" id="Πλαίσιο κειμένου 2" o:spid="_x0000_s1029" type="#_x0000_t202" style="position:absolute;margin-left:0;margin-top:10.1pt;width:59.5pt;height:33.2pt;z-index:-251563008;visibility:visible;mso-wrap-style:square;mso-width-percent:0;mso-height-percent:0;mso-wrap-distance-left:9pt;mso-wrap-distance-top:3.6pt;mso-wrap-distance-right:9pt;mso-wrap-distance-bottom:3.6pt;mso-position-horizontal:left;mso-position-horizontal-relative:margin;mso-position-vertical:absolute;mso-position-vertical-relative:text;mso-width-percent:0;mso-height-percent:0;mso-width-relative:margin;mso-height-relative:margin;v-text-anchor:top" o:gfxdata="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" filled="f" stroked="f">
+              <v:shape w14:anchorId="570D0F45" id="Πλαίσιο κειμένου 2" o:spid="_x0000_s1029" type="#_x0000_t202" style="position:absolute;margin-left:0;margin-top:10.1pt;width:59.5pt;height:33.2pt;z-index:-251551744;visibility:visible;mso-wrap-style:square;mso-width-percent:0;mso-height-percent:0;mso-wrap-distance-left:9pt;mso-wrap-distance-top:3.6pt;mso-wrap-distance-right:9pt;mso-wrap-distance-bottom:3.6pt;mso-position-horizontal:left;mso-position-horizontal-relative:margin;mso-position-vertical:absolute;mso-position-vertical-relative:text;mso-width-percent:0;mso-height-percent:0;mso-width-relative:margin;mso-height-relative:margin;v-text-anchor:top" o:gfxdata="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" filled="f" stroked="f">
                 <v:textbox>
                   <w:txbxContent>
                     <w:p>
@@ -785,10 +708,10 @@
                           <w:lang w:val="en"/>
                         </w:rPr>
                         <w:drawing>
-                          <wp:inline distT="0" distB="0" distL="0" distR="0" wp14:anchorId="227EFC4F" wp14:editId="7CA21BF1">
+                          <wp:inline distT="0" distB="0" distL="0" distR="0" wp14:anchorId="4775DF9C" wp14:editId="101049CD">
                             <wp:extent cx="222250" cy="222250"/>
                             <wp:effectExtent l="0" t="0" r="6350" b="6350"/>
-                            <wp:docPr id="288" name="Γραφικό 288" descr="Χρονόμετρο με συμπαγές γέμισμα"/>
+                            <wp:docPr id="17" name="Γραφικό 17" descr="Χρονόμετρο με συμπαγές γέμισμα"/>
                             <wp:cNvGraphicFramePr>
                               <a:graphicFrameLocks xmlns:a="http://schemas.openxmlformats.org/drawingml/2006/main" noChangeAspect="1"/>
                             </wp:cNvGraphicFramePr>
@@ -884,25 +807,7 @@
         <w:rPr>
           <w:lang w:val="en"/>
         </w:rPr>
-        <w:t>Mobile Phones</w:t>
-      </w:r>
-      <w:r>
-        <w:rPr>
-          <w:lang w:val="en"/>
-        </w:rPr>
-        <w:t xml:space="preserve"> shop</w:t>
-      </w:r>
-      <w:r>
-        <w:rPr>
-          <w:lang w:val="en"/>
-        </w:rPr>
-        <w:t xml:space="preserve"> </w:t>
-      </w:r>
-      <w:r>
-        <w:rPr>
-          <w:lang w:val="en"/>
-        </w:rPr>
-        <w:t>application</w:t>
+        <w:t>Mobile Phones shop application</w:t>
       </w:r>
       <w:r>
         <w:rPr>
@@ -956,19 +861,11 @@
         </w:rPr>
         <w:t>S</w:t>
       </w:r>
-      <w:proofErr w:type="spellStart"/>
       <w:r>
         <w:rPr>
           <w:lang w:val="en"/>
         </w:rPr>
-        <w:t>creen</w:t>
-      </w:r>
-      <w:proofErr w:type="spellEnd"/>
-      <w:r>
-        <w:rPr>
-          <w:lang w:val="en"/>
-        </w:rPr>
-        <w:t xml:space="preserve"> size, </w:t>
+        <w:t xml:space="preserve">creen size, </w:t>
       </w:r>
     </w:p>
     <w:p>
@@ -984,13 +881,7 @@
         <w:rPr>
           <w:lang w:val="en"/>
         </w:rPr>
-        <w:t>M</w:t>
-      </w:r>
-      <w:r>
-        <w:rPr>
-          <w:lang w:val="en"/>
-        </w:rPr>
-        <w:t xml:space="preserve">emory capacity, </w:t>
+        <w:t xml:space="preserve">Memory capacity, </w:t>
       </w:r>
     </w:p>
     <w:p>
@@ -1084,13 +975,7 @@
         <w:rPr>
           <w:lang w:val="en"/>
         </w:rPr>
-        <w:t xml:space="preserve">Build an application </w:t>
-      </w:r>
-      <w:r>
-        <w:rPr>
-          <w:lang w:val="en"/>
-        </w:rPr>
-        <w:t xml:space="preserve">with the following: </w:t>
+        <w:t xml:space="preserve">Build an application with the following: </w:t>
       </w:r>
     </w:p>
     <w:p>
@@ -1148,13 +1033,7 @@
         <w:rPr>
           <w:lang w:val="en"/>
         </w:rPr>
-        <w:t xml:space="preserve"> </w:t>
-      </w:r>
-      <w:r>
-        <w:rPr>
-          <w:lang w:val="en"/>
-        </w:rPr>
-        <w:t>properties of the above attributes.</w:t>
+        <w:t xml:space="preserve"> properties of the above attributes.</w:t>
       </w:r>
     </w:p>
     <w:p>
@@ -1220,31 +1099,7 @@
         <w:rPr>
           <w:lang w:val="en"/>
         </w:rPr>
-        <w:t>New</w:t>
-      </w:r>
-      <w:r>
-        <w:rPr>
-          <w:lang w:val="en"/>
-        </w:rPr>
-        <w:t xml:space="preserve"> </w:t>
-      </w:r>
-      <w:r>
-        <w:rPr>
-          <w:lang w:val="en"/>
-        </w:rPr>
-        <w:t>model (</w:t>
-      </w:r>
-      <w:r>
-        <w:rPr>
-          <w:lang w:val="en"/>
-        </w:rPr>
-        <w:t>w</w:t>
-      </w:r>
-      <w:r>
-        <w:rPr>
-          <w:lang w:val="en"/>
-        </w:rPr>
-        <w:t>ith value input operations on a new object)</w:t>
+        <w:t>New model (with value input operations on a new object)</w:t>
       </w:r>
     </w:p>
     <w:p>
@@ -1263,25 +1118,7 @@
         <w:rPr>
           <w:lang w:val="en"/>
         </w:rPr>
-        <w:t>Phone sale</w:t>
-      </w:r>
-      <w:r>
-        <w:rPr>
-          <w:lang w:val="en"/>
-        </w:rPr>
-        <w:t xml:space="preserve"> </w:t>
-      </w:r>
-      <w:r>
-        <w:rPr>
-          <w:lang w:val="en"/>
-        </w:rPr>
-        <w:t>(</w:t>
-      </w:r>
-      <w:r>
-        <w:rPr>
-          <w:lang w:val="en"/>
-        </w:rPr>
-        <w:t xml:space="preserve">accepts a number of pieces and subtracts this quantity from </w:t>
+        <w:t xml:space="preserve">Phone sale (accepts a number of pieces and subtracts this quantity from </w:t>
       </w:r>
       <w:r>
         <w:rPr>
@@ -1312,43 +1149,7 @@
         <w:rPr>
           <w:lang w:val="en"/>
         </w:rPr>
-        <w:t>Add</w:t>
-      </w:r>
-      <w:r>
-        <w:rPr>
-          <w:lang w:val="en"/>
-        </w:rPr>
-        <w:t xml:space="preserve"> 8 different objects</w:t>
-      </w:r>
-      <w:r>
-        <w:rPr>
-          <w:lang w:val="en"/>
-        </w:rPr>
-        <w:t xml:space="preserve"> </w:t>
-      </w:r>
-      <w:r>
-        <w:rPr>
-          <w:lang w:val="en"/>
-        </w:rPr>
-        <w:t xml:space="preserve"> </w:t>
-      </w:r>
-      <w:r>
-        <w:rPr>
-          <w:lang w:val="en"/>
-        </w:rPr>
-        <w:t xml:space="preserve"> for mobile </w:t>
-      </w:r>
-      <w:r>
-        <w:rPr>
-          <w:lang w:val="en"/>
-        </w:rPr>
-        <w:t>phones</w:t>
-      </w:r>
-      <w:r>
-        <w:rPr>
-          <w:lang w:val="en"/>
-        </w:rPr>
-        <w:t xml:space="preserve"> with the following elements</w:t>
+        <w:t>Add 8 different objects   for mobile phones with the following elements</w:t>
       </w:r>
       <w:r>
         <w:rPr>
@@ -1360,25 +1161,7 @@
         <w:rPr>
           <w:lang w:val="en"/>
         </w:rPr>
-        <w:t xml:space="preserve"> </w:t>
-      </w:r>
-      <w:r>
-        <w:rPr>
-          <w:lang w:val="en"/>
-        </w:rPr>
-        <w:t>features presented are not real but written for the</w:t>
-      </w:r>
-      <w:r>
-        <w:rPr>
-          <w:lang w:val="en"/>
-        </w:rPr>
-        <w:t xml:space="preserve"> </w:t>
-      </w:r>
-      <w:r>
-        <w:rPr>
-          <w:lang w:val="en"/>
-        </w:rPr>
-        <w:t>needs of the task):</w:t>
+        <w:t xml:space="preserve"> features presented are not real but written for the needs of the task):</w:t>
       </w:r>
     </w:p>
     <w:tbl>
@@ -1560,7 +1343,6 @@
                 <w:lang w:val="en-US"/>
               </w:rPr>
             </w:pPr>
-            <w:proofErr w:type="spellStart"/>
             <w:r>
               <w:rPr>
                 <w:b/>
@@ -1571,7 +1353,6 @@
               </w:rPr>
               <w:t>Cpu</w:t>
             </w:r>
-            <w:proofErr w:type="spellEnd"/>
           </w:p>
         </w:tc>
         <w:tc>
@@ -1591,7 +1372,6 @@
                 <w:lang w:val="en-US"/>
               </w:rPr>
             </w:pPr>
-            <w:proofErr w:type="spellStart"/>
             <w:r>
               <w:rPr>
                 <w:b/>
@@ -1602,7 +1382,6 @@
               </w:rPr>
               <w:t>Os</w:t>
             </w:r>
-            <w:proofErr w:type="spellEnd"/>
           </w:p>
         </w:tc>
         <w:tc>
@@ -1702,7 +1481,6 @@
                 <w:lang w:val="en-US"/>
               </w:rPr>
             </w:pPr>
-            <w:proofErr w:type="spellStart"/>
             <w:r>
               <w:rPr>
                 <w:sz w:val="16"/>
@@ -1711,7 +1489,6 @@
               </w:rPr>
               <w:t>Yallomi</w:t>
             </w:r>
-            <w:proofErr w:type="spellEnd"/>
           </w:p>
         </w:tc>
         <w:tc>
@@ -1803,7 +1580,6 @@
                 <w:lang w:val="en-US"/>
               </w:rPr>
             </w:pPr>
-            <w:proofErr w:type="spellStart"/>
             <w:r>
               <w:rPr>
                 <w:sz w:val="16"/>
@@ -1812,7 +1588,6 @@
               </w:rPr>
               <w:t>Mediatek</w:t>
             </w:r>
-            <w:proofErr w:type="spellEnd"/>
           </w:p>
         </w:tc>
         <w:tc>
@@ -2273,7 +2048,6 @@
                 <w:lang w:val="en-US"/>
               </w:rPr>
             </w:pPr>
-            <w:proofErr w:type="spellStart"/>
             <w:r>
               <w:rPr>
                 <w:sz w:val="16"/>
@@ -2282,7 +2056,6 @@
               </w:rPr>
               <w:t>Ios</w:t>
             </w:r>
-            <w:proofErr w:type="spellEnd"/>
           </w:p>
         </w:tc>
         <w:tc>
@@ -2481,7 +2254,6 @@
                 <w:lang w:val="en-US"/>
               </w:rPr>
             </w:pPr>
-            <w:proofErr w:type="spellStart"/>
             <w:r>
               <w:rPr>
                 <w:sz w:val="16"/>
@@ -2490,7 +2262,6 @@
               </w:rPr>
               <w:t>Mediatek</w:t>
             </w:r>
-            <w:proofErr w:type="spellEnd"/>
           </w:p>
         </w:tc>
         <w:tc>
@@ -2702,7 +2473,6 @@
                 <w:szCs w:val="16"/>
               </w:rPr>
             </w:pPr>
-            <w:proofErr w:type="spellStart"/>
             <w:r>
               <w:rPr>
                 <w:sz w:val="16"/>
@@ -2711,7 +2481,6 @@
               </w:rPr>
               <w:t>Mediatek</w:t>
             </w:r>
-            <w:proofErr w:type="spellEnd"/>
           </w:p>
         </w:tc>
         <w:tc>
@@ -2824,7 +2593,6 @@
                 <w:szCs w:val="16"/>
               </w:rPr>
             </w:pPr>
-            <w:proofErr w:type="spellStart"/>
             <w:r>
               <w:rPr>
                 <w:sz w:val="16"/>
@@ -2833,7 +2601,6 @@
               </w:rPr>
               <w:t>OzOn</w:t>
             </w:r>
-            <w:proofErr w:type="spellEnd"/>
           </w:p>
         </w:tc>
         <w:tc>
@@ -2926,7 +2693,6 @@
                 <w:lang w:val="en-US"/>
               </w:rPr>
             </w:pPr>
-            <w:proofErr w:type="spellStart"/>
             <w:r>
               <w:rPr>
                 <w:sz w:val="16"/>
@@ -2935,7 +2701,6 @@
               </w:rPr>
               <w:t>Mediatek</w:t>
             </w:r>
-            <w:proofErr w:type="spellEnd"/>
           </w:p>
         </w:tc>
         <w:tc>
@@ -3519,20 +3284,7 @@
         <w:rPr>
           <w:lang w:val="en"/>
         </w:rPr>
-        <w:lastRenderedPageBreak/>
-        <w:t>Create a</w:t>
-      </w:r>
-      <w:r>
-        <w:rPr>
-          <w:lang w:val="en"/>
-        </w:rPr>
-        <w:t>ppropriate home screen with the following options</w:t>
-      </w:r>
-      <w:r>
-        <w:rPr>
-          <w:lang w:val="en"/>
-        </w:rPr>
-        <w:t>.</w:t>
+        <w:t>Create appropriate home screen with the following options.</w:t>
       </w:r>
     </w:p>
     <w:p>
@@ -3548,13 +3300,7 @@
         <w:rPr>
           <w:lang w:val="en"/>
         </w:rPr>
-        <w:t>Sell a mobile phone</w:t>
-      </w:r>
-      <w:r>
-        <w:rPr>
-          <w:lang w:val="en"/>
-        </w:rPr>
-        <w:t>.</w:t>
+        <w:t>Sell a mobile phone.</w:t>
       </w:r>
     </w:p>
     <w:p>
@@ -3570,25 +3316,7 @@
         <w:rPr>
           <w:lang w:val="en"/>
         </w:rPr>
-        <w:t xml:space="preserve">Warehouse </w:t>
-      </w:r>
-      <w:r>
-        <w:rPr>
-          <w:lang w:val="en"/>
-        </w:rPr>
-        <w:t xml:space="preserve">Stock </w:t>
-      </w:r>
-      <w:r>
-        <w:rPr>
-          <w:lang w:val="en"/>
-        </w:rPr>
-        <w:t>Status</w:t>
-      </w:r>
-      <w:r>
-        <w:rPr>
-          <w:lang w:val="en"/>
-        </w:rPr>
-        <w:t>.</w:t>
+        <w:t>Warehouse Stock Status.</w:t>
       </w:r>
     </w:p>
     <w:p>
@@ -3604,19 +3332,7 @@
         <w:rPr>
           <w:lang w:val="en"/>
         </w:rPr>
-        <w:t>Total Store Revenue</w:t>
-      </w:r>
-      <w:r>
-        <w:rPr>
-          <w:lang w:val="en"/>
-        </w:rPr>
-        <w:t>.</w:t>
-      </w:r>
-      <w:r>
-        <w:rPr>
-          <w:lang w:val="en"/>
-        </w:rPr>
-        <w:t xml:space="preserve">  </w:t>
+        <w:t xml:space="preserve">Total Store Revenue.  </w:t>
       </w:r>
     </w:p>
     <w:p>
@@ -3639,7 +3355,7 @@
         <mc:AlternateContent>
           <mc:Choice Requires="wpg">
             <w:drawing>
-              <wp:anchor distT="0" distB="0" distL="114300" distR="114300" simplePos="0" relativeHeight="251759616" behindDoc="0" locked="0" layoutInCell="1" allowOverlap="1" wp14:anchorId="375698BF" wp14:editId="293E7F40">
+              <wp:anchor distT="0" distB="0" distL="114300" distR="114300" simplePos="0" relativeHeight="251766784" behindDoc="0" locked="0" layoutInCell="1" allowOverlap="1" wp14:anchorId="146891ED" wp14:editId="0AB2F92F">
                 <wp:simplePos x="0" y="0"/>
                 <wp:positionH relativeFrom="margin">
                   <wp:posOffset>322580</wp:posOffset>
@@ -3650,7 +3366,7 @@
                 <wp:extent cx="4953000" cy="609600"/>
                 <wp:effectExtent l="0" t="0" r="0" b="0"/>
                 <wp:wrapTopAndBottom/>
-                <wp:docPr id="13" name="Ομάδα 13"/>
+                <wp:docPr id="610" name="Ομάδα 610"/>
                 <wp:cNvGraphicFramePr/>
                 <a:graphic xmlns:a="http://schemas.openxmlformats.org/drawingml/2006/main">
                   <a:graphicData uri="http://schemas.microsoft.com/office/word/2010/wordprocessingGroup">
@@ -3665,7 +3381,7 @@
                         </a:xfrm>
                       </wpg:grpSpPr>
                       <wps:wsp>
-                        <wps:cNvPr id="4" name="Πλαίσιο κειμένου 2"/>
+                        <wps:cNvPr id="611" name="Πλαίσιο κειμένου 2"/>
                         <wps:cNvSpPr txBox="1">
                           <a:spLocks noChangeArrowheads="1"/>
                         </wps:cNvSpPr>
@@ -3701,7 +3417,6 @@
                                   <w:lang w:val="en-US"/>
                                 </w:rPr>
                               </w:pPr>
-                              <w:proofErr w:type="gramStart"/>
                               <w:r>
                                 <w:rPr>
                                   <w:b/>
@@ -3711,19 +3426,7 @@
                                   <w:szCs w:val="18"/>
                                   <w:lang w:val="en-US"/>
                                 </w:rPr>
-                                <w:t>Teachers</w:t>
-                              </w:r>
-                              <w:proofErr w:type="gramEnd"/>
-                              <w:r>
-                                <w:rPr>
-                                  <w:b/>
-                                  <w:bCs/>
-                                  <w:color w:val="323E4F" w:themeColor="text2" w:themeShade="BF"/>
-                                  <w:sz w:val="18"/>
-                                  <w:szCs w:val="18"/>
-                                  <w:lang w:val="en-US"/>
-                                </w:rPr>
-                                <w:t xml:space="preserve"> tip</w:t>
+                                <w:t>Teachers tip</w:t>
                               </w:r>
                             </w:p>
                             <w:p>
@@ -3743,15 +3446,7 @@
                                   <w:szCs w:val="18"/>
                                   <w:lang w:val="en-US"/>
                                 </w:rPr>
-                                <w:t>Maybe, you have to help students to call objects from main page</w:t>
-                              </w:r>
-                              <w:r>
-                                <w:rPr>
-                                  <w:sz w:val="18"/>
-                                  <w:szCs w:val="18"/>
-                                  <w:lang w:val="en-US"/>
-                                </w:rPr>
-                                <w:t>.</w:t>
+                                <w:t>Maybe, you have to help students to call objects from main page.</w:t>
                               </w:r>
                             </w:p>
                           </w:txbxContent>
@@ -3761,7 +3456,7 @@
                         </wps:bodyPr>
                       </wps:wsp>
                       <wps:wsp>
-                        <wps:cNvPr id="6" name="Πλαίσιο κειμένου 6"/>
+                        <wps:cNvPr id="612" name="Πλαίσιο κειμένου 612"/>
                         <wps:cNvSpPr txBox="1"/>
                         <wps:spPr>
                           <a:xfrm>
@@ -3786,10 +3481,10 @@
                                   <w:noProof/>
                                 </w:rPr>
                                 <w:drawing>
-                                  <wp:inline distT="0" distB="0" distL="0" distR="0" wp14:anchorId="0B95E3C1" wp14:editId="104F2624">
+                                  <wp:inline distT="0" distB="0" distL="0" distR="0" wp14:anchorId="3F40342A" wp14:editId="1D1DF7F1">
                                     <wp:extent cx="228600" cy="228600"/>
                                     <wp:effectExtent l="0" t="0" r="0" b="0"/>
-                                    <wp:docPr id="211" name="Γραφικό 211" descr="Καπέλο μάγου περίγραμμα"/>
+                                    <wp:docPr id="18" name="Γραφικό 18" descr="Καπέλο μάγου περίγραμμα"/>
                                     <wp:cNvGraphicFramePr>
                                       <a:graphicFrameLocks xmlns:a="http://schemas.openxmlformats.org/drawingml/2006/main" noChangeAspect="1"/>
                                     </wp:cNvGraphicFramePr>
@@ -3854,8 +3549,8 @@
           </mc:Choice>
           <mc:Fallback>
             <w:pict>
-              <v:group w14:anchorId="375698BF" id="Ομάδα 13" o:spid="_x0000_s1030" style="position:absolute;left:0;text-align:left;margin-left:25.4pt;margin-top:35.3pt;width:390pt;height:48pt;z-index:251759616;mso-position-horizontal-relative:margin;mso-width-relative:margin;mso-height-relative:margin" coordorigin="-60,-69" coordsize="49534,6149" o:gfxdata="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">
-                <v:shape id="_x0000_s1031" type="#_x0000_t202" style="position:absolute;left:3413;top:-69;width:46060;height:6149;visibility:visible;mso-wrap-style:square;v-text-anchor:top" o:gfxdata="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" filled="f" stroked="f">
+              <v:group w14:anchorId="146891ED" id="Ομάδα 610" o:spid="_x0000_s1030" style="position:absolute;left:0;text-align:left;margin-left:25.4pt;margin-top:35.3pt;width:390pt;height:48pt;z-index:251766784;mso-position-horizontal-relative:margin;mso-width-relative:margin;mso-height-relative:margin" coordorigin="-60,-69" coordsize="49534,6149" o:gfxdata="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">
+                <v:shape id="_x0000_s1031" type="#_x0000_t202" style="position:absolute;left:3413;top:-69;width:46060;height:6149;visibility:visible;mso-wrap-style:square;v-text-anchor:top" o:gfxdata="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" filled="f" stroked="f">
                   <v:textbox>
                     <w:txbxContent>
                       <w:p>
@@ -3872,7 +3567,6 @@
                             <w:lang w:val="en-US"/>
                           </w:rPr>
                         </w:pPr>
-                        <w:proofErr w:type="gramStart"/>
                         <w:r>
                           <w:rPr>
                             <w:b/>
@@ -3882,19 +3576,7 @@
                             <w:szCs w:val="18"/>
                             <w:lang w:val="en-US"/>
                           </w:rPr>
-                          <w:t>Teachers</w:t>
-                        </w:r>
-                        <w:proofErr w:type="gramEnd"/>
-                        <w:r>
-                          <w:rPr>
-                            <w:b/>
-                            <w:bCs/>
-                            <w:color w:val="323E4F" w:themeColor="text2" w:themeShade="BF"/>
-                            <w:sz w:val="18"/>
-                            <w:szCs w:val="18"/>
-                            <w:lang w:val="en-US"/>
-                          </w:rPr>
-                          <w:t xml:space="preserve"> tip</w:t>
+                          <w:t>Teachers tip</w:t>
                         </w:r>
                       </w:p>
                       <w:p>
@@ -3914,21 +3596,13 @@
                             <w:szCs w:val="18"/>
                             <w:lang w:val="en-US"/>
                           </w:rPr>
-                          <w:t>Maybe, you have to help students to call objects from main page</w:t>
-                        </w:r>
-                        <w:r>
-                          <w:rPr>
-                            <w:sz w:val="18"/>
-                            <w:szCs w:val="18"/>
-                            <w:lang w:val="en-US"/>
-                          </w:rPr>
-                          <w:t>.</w:t>
+                          <w:t>Maybe, you have to help students to call objects from main page.</w:t>
                         </w:r>
                       </w:p>
                     </w:txbxContent>
                   </v:textbox>
                 </v:shape>
-                <v:shape id="Πλαίσιο κειμένου 6" o:spid="_x0000_s1032" type="#_x0000_t202" style="position:absolute;left:-60;top:-69;width:3523;height:4795;visibility:visible;mso-wrap-style:square;v-text-anchor:top" o:gfxdata="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" fillcolor="white [3201]" stroked="f" strokeweight=".5pt">
+                <v:shape id="Πλαίσιο κειμένου 612" o:spid="_x0000_s1032" type="#_x0000_t202" style="position:absolute;left:-60;top:-69;width:3523;height:4795;visibility:visible;mso-wrap-style:square;v-text-anchor:top" o:gfxdata="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" fillcolor="white [3201]" stroked="f" strokeweight=".5pt">
                   <v:textbox>
                     <w:txbxContent>
                       <w:p>
@@ -3937,10 +3611,10 @@
                             <w:noProof/>
                           </w:rPr>
                           <w:drawing>
-                            <wp:inline distT="0" distB="0" distL="0" distR="0" wp14:anchorId="0B95E3C1" wp14:editId="104F2624">
+                            <wp:inline distT="0" distB="0" distL="0" distR="0" wp14:anchorId="3F40342A" wp14:editId="1D1DF7F1">
                               <wp:extent cx="228600" cy="228600"/>
                               <wp:effectExtent l="0" t="0" r="0" b="0"/>
-                              <wp:docPr id="211" name="Γραφικό 211" descr="Καπέλο μάγου περίγραμμα"/>
+                              <wp:docPr id="18" name="Γραφικό 18" descr="Καπέλο μάγου περίγραμμα"/>
                               <wp:cNvGraphicFramePr>
                                 <a:graphicFrameLocks xmlns:a="http://schemas.openxmlformats.org/drawingml/2006/main" noChangeAspect="1"/>
                               </wp:cNvGraphicFramePr>
@@ -3995,25 +3669,7 @@
         <w:rPr>
           <w:lang w:val="en"/>
         </w:rPr>
-        <w:t>If "</w:t>
-      </w:r>
-      <w:r>
-        <w:rPr>
-          <w:lang w:val="en"/>
-        </w:rPr>
-        <w:t xml:space="preserve">Sell </w:t>
-      </w:r>
-      <w:r>
-        <w:rPr>
-          <w:lang w:val="en"/>
-        </w:rPr>
-        <w:t xml:space="preserve">Mobile" is selected, then </w:t>
-      </w:r>
-      <w:r>
-        <w:rPr>
-          <w:lang w:val="en"/>
-        </w:rPr>
-        <w:t xml:space="preserve">create </w:t>
+        <w:t xml:space="preserve">If "Sell Mobile" is selected, then create </w:t>
       </w:r>
       <w:r>
         <w:rPr>
@@ -4025,13 +3681,7 @@
         <w:rPr>
           <w:lang w:val="en"/>
         </w:rPr>
-        <w:t xml:space="preserve"> </w:t>
-      </w:r>
-      <w:r>
-        <w:rPr>
-          <w:lang w:val="en"/>
-        </w:rPr>
-        <w:t>B</w:t>
+        <w:t xml:space="preserve"> B</w:t>
       </w:r>
       <w:r>
         <w:rPr>
@@ -4043,97 +3693,7 @@
         <w:rPr>
           <w:lang w:val="en"/>
         </w:rPr>
-        <w:t>XPage</w:t>
-      </w:r>
-      <w:r>
-        <w:rPr>
-          <w:lang w:val="en"/>
-        </w:rPr>
-        <w:t xml:space="preserve">, </w:t>
-      </w:r>
-      <w:r>
-        <w:rPr>
-          <w:lang w:val="en"/>
-        </w:rPr>
-        <w:t xml:space="preserve">and show the </w:t>
-      </w:r>
-      <w:r>
-        <w:rPr>
-          <w:lang w:val="en"/>
-        </w:rPr>
-        <w:t>name</w:t>
-      </w:r>
-      <w:r>
-        <w:rPr>
-          <w:lang w:val="en"/>
-        </w:rPr>
-        <w:t>s</w:t>
-      </w:r>
-      <w:r>
-        <w:rPr>
-          <w:lang w:val="en"/>
-        </w:rPr>
-        <w:t xml:space="preserve"> of the </w:t>
-      </w:r>
-      <w:r>
-        <w:rPr>
-          <w:lang w:val="en"/>
-        </w:rPr>
-        <w:t xml:space="preserve">eight </w:t>
-      </w:r>
-      <w:r>
-        <w:rPr>
-          <w:lang w:val="en"/>
-        </w:rPr>
-        <w:t>model</w:t>
-      </w:r>
-      <w:r>
-        <w:rPr>
-          <w:lang w:val="en"/>
-        </w:rPr>
-        <w:t>s</w:t>
-      </w:r>
-      <w:r>
-        <w:rPr>
-          <w:lang w:val="en"/>
-        </w:rPr>
-        <w:t xml:space="preserve"> and </w:t>
-      </w:r>
-      <w:r>
-        <w:rPr>
-          <w:lang w:val="en"/>
-        </w:rPr>
-        <w:t xml:space="preserve">their </w:t>
-      </w:r>
-      <w:r>
-        <w:rPr>
-          <w:lang w:val="en"/>
-        </w:rPr>
-        <w:t>price</w:t>
-      </w:r>
-      <w:r>
-        <w:rPr>
-          <w:lang w:val="en"/>
-        </w:rPr>
-        <w:t>s</w:t>
-      </w:r>
-      <w:r>
-        <w:rPr>
-          <w:lang w:val="en"/>
-        </w:rPr>
-        <w:t>.</w:t>
-      </w:r>
-      <w:r>
-        <w:rPr>
-          <w:lang w:val="en"/>
-        </w:rPr>
-        <w:t xml:space="preserve"> </w:t>
-      </w:r>
-      <w:r>
-        <w:rPr>
-          <w:lang w:val="en"/>
-        </w:rPr>
-        <w:t xml:space="preserve">Don’t forget to sketch it first. </w:t>
+        <w:t xml:space="preserve">XPage, and show the names of the eight models and their prices. Don’t forget to sketch it first. </w:t>
       </w:r>
     </w:p>
     <w:p>
@@ -4152,31 +3712,7 @@
         <w:rPr>
           <w:lang w:val="en"/>
         </w:rPr>
-        <w:t xml:space="preserve">Clicking on each phone displays a new screen showing the device's features along with two photos of it. In addition, the feature screen also displays a button to </w:t>
-      </w:r>
-      <w:r>
-        <w:rPr>
-          <w:lang w:val="en"/>
-        </w:rPr>
-        <w:t>sell</w:t>
-      </w:r>
-      <w:r>
-        <w:rPr>
-          <w:lang w:val="en"/>
-        </w:rPr>
-        <w:t xml:space="preserve"> the device with number of pieces and a </w:t>
-      </w:r>
-      <w:r>
-        <w:rPr>
-          <w:lang w:val="en"/>
-        </w:rPr>
-        <w:t>back</w:t>
-      </w:r>
-      <w:r>
-        <w:rPr>
-          <w:lang w:val="en"/>
-        </w:rPr>
-        <w:t xml:space="preserve"> button. </w:t>
+        <w:t xml:space="preserve">Clicking on each phone displays a new screen showing the device's features along with two photos of it. In addition, the feature screen also displays a button to sell the device with number of pieces and a back button. </w:t>
       </w:r>
     </w:p>
     <w:p>
@@ -4195,49 +3731,7 @@
         <w:rPr>
           <w:lang w:val="en"/>
         </w:rPr>
-        <w:t xml:space="preserve">If the </w:t>
-      </w:r>
-      <w:r>
-        <w:rPr>
-          <w:lang w:val="en"/>
-        </w:rPr>
-        <w:t>“</w:t>
-      </w:r>
-      <w:r>
-        <w:rPr>
-          <w:lang w:val="en"/>
-        </w:rPr>
-        <w:t>back</w:t>
-      </w:r>
-      <w:r>
-        <w:rPr>
-          <w:lang w:val="en"/>
-        </w:rPr>
-        <w:t>”</w:t>
-      </w:r>
-      <w:r>
-        <w:rPr>
-          <w:lang w:val="en"/>
-        </w:rPr>
-        <w:t xml:space="preserve"> button is </w:t>
-      </w:r>
-      <w:r>
-        <w:rPr>
-          <w:lang w:val="en"/>
-        </w:rPr>
-        <w:t xml:space="preserve">pressed, </w:t>
-      </w:r>
-      <w:r>
-        <w:rPr>
-          <w:lang w:val="en"/>
-        </w:rPr>
-        <w:t>then return to the previous screen</w:t>
-      </w:r>
-      <w:r>
-        <w:rPr>
-          <w:lang w:val="en"/>
-        </w:rPr>
-        <w:t>.</w:t>
+        <w:t>If the “back” button is pressed, then return to the previous screen.</w:t>
       </w:r>
     </w:p>
     <w:p>
@@ -4260,7 +3754,7 @@
         <mc:AlternateContent>
           <mc:Choice Requires="wps">
             <w:drawing>
-              <wp:anchor distT="45720" distB="45720" distL="114300" distR="114300" simplePos="0" relativeHeight="251757568" behindDoc="0" locked="0" layoutInCell="1" allowOverlap="1" wp14:anchorId="0D2B87E1" wp14:editId="25069880">
+              <wp:anchor distT="45720" distB="45720" distL="114300" distR="114300" simplePos="0" relativeHeight="251765760" behindDoc="0" locked="0" layoutInCell="1" allowOverlap="1" wp14:anchorId="0F0E2983" wp14:editId="2D5B4B3A">
                 <wp:simplePos x="0" y="0"/>
                 <wp:positionH relativeFrom="column">
                   <wp:posOffset>828675</wp:posOffset>
@@ -4271,7 +3765,7 @@
                 <wp:extent cx="1975485" cy="859790"/>
                 <wp:effectExtent l="0" t="0" r="24765" b="16510"/>
                 <wp:wrapTopAndBottom/>
-                <wp:docPr id="271" name="Πλαίσιο κειμένου 2"/>
+                <wp:docPr id="613" name="Πλαίσιο κειμένου 2"/>
                 <wp:cNvGraphicFramePr>
                   <a:graphicFrameLocks xmlns:a="http://schemas.openxmlformats.org/drawingml/2006/main"/>
                 </wp:cNvGraphicFramePr>
@@ -4371,7 +3865,7 @@
           </mc:Choice>
           <mc:Fallback>
             <w:pict>
-              <v:shape w14:anchorId="0D2B87E1" id="_x0000_s1033" type="#_x0000_t202" style="position:absolute;left:0;text-align:left;margin-left:65.25pt;margin-top:51.45pt;width:155.55pt;height:67.7pt;z-index:251757568;visibility:visible;mso-wrap-style:square;mso-width-percent:0;mso-height-percent:0;mso-wrap-distance-left:9pt;mso-wrap-distance-top:3.6pt;mso-wrap-distance-right:9pt;mso-wrap-distance-bottom:3.6pt;mso-position-horizontal:absolute;mso-position-horizontal-relative:text;mso-position-vertical:absolute;mso-position-vertical-relative:text;mso-width-percent:0;mso-height-percent:0;mso-width-relative:margin;mso-height-relative:margin;v-text-anchor:top" o:gfxdata="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">
+              <v:shape w14:anchorId="0F0E2983" id="_x0000_s1033" type="#_x0000_t202" style="position:absolute;left:0;text-align:left;margin-left:65.25pt;margin-top:51.45pt;width:155.55pt;height:67.7pt;z-index:251765760;visibility:visible;mso-wrap-style:square;mso-width-percent:0;mso-height-percent:0;mso-wrap-distance-left:9pt;mso-wrap-distance-top:3.6pt;mso-wrap-distance-right:9pt;mso-wrap-distance-bottom:3.6pt;mso-position-horizontal:absolute;mso-position-horizontal-relative:text;mso-position-vertical:absolute;mso-position-vertical-relative:text;mso-width-percent:0;mso-height-percent:0;mso-width-relative:margin;mso-height-relative:margin;v-text-anchor:top" o:gfxdata="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">
                 <v:textbox>
                   <w:txbxContent>
                     <w:p>
@@ -4435,99 +3929,19 @@
         <w:rPr>
           <w:lang w:val="en"/>
         </w:rPr>
-        <w:t xml:space="preserve">If the </w:t>
+        <w:t xml:space="preserve">If the “sell” is pressed, check if the pieces are available in the warehouse or show an </w:t>
       </w:r>
-      <w:r>
-        <w:rPr>
-          <w:lang w:val="en"/>
-        </w:rPr>
-        <w:t>“</w:t>
-      </w:r>
-      <w:r>
-        <w:rPr>
-          <w:lang w:val="en"/>
-        </w:rPr>
-        <w:t>sell</w:t>
-      </w:r>
-      <w:r>
-        <w:rPr>
-          <w:lang w:val="en"/>
-        </w:rPr>
-        <w:t>”</w:t>
-      </w:r>
-      <w:r>
-        <w:rPr>
-          <w:lang w:val="en"/>
-        </w:rPr>
-        <w:t xml:space="preserve"> is pressed</w:t>
-      </w:r>
-      <w:r>
-        <w:rPr>
-          <w:lang w:val="en"/>
-        </w:rPr>
-        <w:t xml:space="preserve">, </w:t>
-      </w:r>
-      <w:r>
-        <w:rPr>
-          <w:lang w:val="en"/>
-        </w:rPr>
-        <w:t xml:space="preserve">check if the pieces are </w:t>
-      </w:r>
-      <w:r>
-        <w:rPr>
-          <w:lang w:val="en"/>
-        </w:rPr>
-        <w:t xml:space="preserve">available in the warehouse or </w:t>
-      </w:r>
-      <w:r>
-        <w:rPr>
-          <w:lang w:val="en"/>
-        </w:rPr>
-        <w:t xml:space="preserve">show </w:t>
-      </w:r>
-      <w:r>
-        <w:rPr>
-          <w:lang w:val="en"/>
-        </w:rPr>
-        <w:t xml:space="preserve">an </w:t>
-      </w:r>
-      <w:proofErr w:type="gramStart"/>
       <w:r>
         <w:rPr>
           <w:lang w:val="en"/>
         </w:rPr>
         <w:t>out of stock</w:t>
       </w:r>
-      <w:proofErr w:type="gramEnd"/>
       <w:r>
         <w:rPr>
           <w:lang w:val="en"/>
         </w:rPr>
-        <w:t xml:space="preserve"> </w:t>
-      </w:r>
-      <w:r>
-        <w:rPr>
-          <w:lang w:val="en"/>
-        </w:rPr>
-        <w:t>message</w:t>
-      </w:r>
-      <w:r>
-        <w:rPr>
-          <w:lang w:val="en"/>
-        </w:rPr>
-        <w:t>. O</w:t>
-      </w:r>
-      <w:r>
-        <w:rPr>
-          <w:lang w:val="en"/>
-        </w:rPr>
-        <w:t>n a new screen request the buyer's</w:t>
-      </w:r>
-      <w:r>
-        <w:rPr>
-          <w:lang w:val="en"/>
-        </w:rPr>
-        <w:t xml:space="preserve"> details:</w:t>
+        <w:t xml:space="preserve"> message. On a new screen request the buyer's details:</w:t>
       </w:r>
     </w:p>
     <w:p>
@@ -4555,13 +3969,7 @@
         <w:rPr>
           <w:lang w:val="en"/>
         </w:rPr>
-        <w:t>In the same screen d</w:t>
-      </w:r>
-      <w:r>
-        <w:rPr>
-          <w:lang w:val="en"/>
-        </w:rPr>
-        <w:t xml:space="preserve">isplay the number of pieces </w:t>
+        <w:t xml:space="preserve">In the same screen display the number of pieces </w:t>
       </w:r>
       <w:r>
         <w:rPr>
@@ -4573,13 +3981,7 @@
         <w:rPr>
           <w:lang w:val="en"/>
         </w:rPr>
-        <w:t xml:space="preserve"> </w:t>
-      </w:r>
-      <w:r>
-        <w:rPr>
-          <w:lang w:val="en"/>
-        </w:rPr>
-        <w:t xml:space="preserve">to buy as well as the total price. </w:t>
+        <w:t xml:space="preserve"> to buy as well as the total price. </w:t>
       </w:r>
     </w:p>
     <w:p>
@@ -4646,19 +4048,7 @@
         <w:rPr>
           <w:lang w:val="en"/>
         </w:rPr>
-        <w:t>return</w:t>
-      </w:r>
-      <w:r>
-        <w:rPr>
-          <w:lang w:val="en"/>
-        </w:rPr>
-        <w:t xml:space="preserve"> to the</w:t>
-      </w:r>
-      <w:r>
-        <w:rPr>
-          <w:lang w:val="en"/>
-        </w:rPr>
-        <w:t xml:space="preserve"> app's home screen.</w:t>
+        <w:t>return to the app's home screen.</w:t>
       </w:r>
     </w:p>
     <w:p>
@@ -4677,19 +4067,7 @@
         <w:rPr>
           <w:lang w:val="en"/>
         </w:rPr>
-        <w:t xml:space="preserve">If Warehouse </w:t>
-      </w:r>
-      <w:r>
-        <w:rPr>
-          <w:lang w:val="en"/>
-        </w:rPr>
-        <w:t xml:space="preserve">Stock </w:t>
-      </w:r>
-      <w:r>
-        <w:rPr>
-          <w:lang w:val="en"/>
-        </w:rPr>
-        <w:t xml:space="preserve">Status is selected, display </w:t>
+        <w:t xml:space="preserve">If Warehouse Stock Status is selected, display </w:t>
       </w:r>
       <w:r>
         <w:rPr>
@@ -4701,13 +4079,7 @@
         <w:rPr>
           <w:lang w:val="en"/>
         </w:rPr>
-        <w:t xml:space="preserve"> </w:t>
-      </w:r>
-      <w:r>
-        <w:rPr>
-          <w:lang w:val="en"/>
-        </w:rPr>
-        <w:t>mobile models on a new screen(B</w:t>
+        <w:t xml:space="preserve"> mobile models on a new screen(B</w:t>
       </w:r>
       <w:r>
         <w:rPr>
@@ -4780,25 +4152,7 @@
         <w:rPr>
           <w:lang w:val="en"/>
         </w:rPr>
-        <w:t>XPage)</w:t>
-      </w:r>
-      <w:r>
-        <w:rPr>
-          <w:lang w:val="en"/>
-        </w:rPr>
-        <w:t xml:space="preserve"> </w:t>
-      </w:r>
-      <w:r>
-        <w:rPr>
-          <w:lang w:val="en"/>
-        </w:rPr>
-        <w:t>until this</w:t>
-      </w:r>
-      <w:r>
-        <w:rPr>
-          <w:lang w:val="en"/>
-        </w:rPr>
-        <w:t xml:space="preserve"> </w:t>
+        <w:t xml:space="preserve">XPage) until this </w:t>
       </w:r>
       <w:r>
         <w:rPr>
@@ -4821,7 +4175,7 @@
         <mc:AlternateContent>
           <mc:Choice Requires="wpg">
             <w:drawing>
-              <wp:anchor distT="0" distB="0" distL="114300" distR="114300" simplePos="0" relativeHeight="251761664" behindDoc="0" locked="0" layoutInCell="1" allowOverlap="1" wp14:anchorId="5F76B7E7" wp14:editId="23FBB9F4">
+              <wp:anchor distT="0" distB="0" distL="114300" distR="114300" simplePos="0" relativeHeight="251767808" behindDoc="0" locked="0" layoutInCell="1" allowOverlap="1" wp14:anchorId="2261B23C" wp14:editId="18FF6A30">
                 <wp:simplePos x="0" y="0"/>
                 <wp:positionH relativeFrom="margin">
                   <wp:posOffset>192405</wp:posOffset>
@@ -4832,7 +4186,7 @@
                 <wp:extent cx="5280660" cy="970915"/>
                 <wp:effectExtent l="0" t="0" r="0" b="635"/>
                 <wp:wrapTopAndBottom/>
-                <wp:docPr id="14" name="Ομάδα 14"/>
+                <wp:docPr id="614" name="Ομάδα 614"/>
                 <wp:cNvGraphicFramePr/>
                 <a:graphic xmlns:a="http://schemas.openxmlformats.org/drawingml/2006/main">
                   <a:graphicData uri="http://schemas.microsoft.com/office/word/2010/wordprocessingGroup">
@@ -4847,7 +4201,7 @@
                         </a:xfrm>
                       </wpg:grpSpPr>
                       <wps:wsp>
-                        <wps:cNvPr id="15" name="Πλαίσιο κειμένου 2"/>
+                        <wps:cNvPr id="615" name="Πλαίσιο κειμένου 2"/>
                         <wps:cNvSpPr txBox="1">
                           <a:spLocks noChangeArrowheads="1"/>
                         </wps:cNvSpPr>
@@ -4892,18 +4246,7 @@
                                   <w:szCs w:val="18"/>
                                   <w:lang w:val="en-US"/>
                                 </w:rPr>
-                                <w:t>Teacher’s</w:t>
-                              </w:r>
-                              <w:r>
-                                <w:rPr>
-                                  <w:b/>
-                                  <w:bCs/>
-                                  <w:color w:val="323E4F" w:themeColor="text2" w:themeShade="BF"/>
-                                  <w:sz w:val="18"/>
-                                  <w:szCs w:val="18"/>
-                                  <w:lang w:val="en-US"/>
-                                </w:rPr>
-                                <w:t xml:space="preserve"> tip</w:t>
+                                <w:t>Teacher’s tip</w:t>
                               </w:r>
                             </w:p>
                             <w:p>
@@ -4924,47 +4267,7 @@
                                   <w:szCs w:val="18"/>
                                   <w:lang w:val="en-US"/>
                                 </w:rPr>
-                                <w:t>Over</w:t>
-                              </w:r>
-                              <w:r>
-                                <w:rPr>
-                                  <w:sz w:val="18"/>
-                                  <w:szCs w:val="18"/>
-                                  <w:lang w:val="en-US"/>
-                                </w:rPr>
-                                <w:t xml:space="preserve"> the next few </w:t>
-                              </w:r>
-                              <w:r>
-                                <w:rPr>
-                                  <w:sz w:val="18"/>
-                                  <w:szCs w:val="18"/>
-                                  <w:lang w:val="en-US"/>
-                                </w:rPr>
-                                <w:t>pages,</w:t>
-                              </w:r>
-                              <w:r>
-                                <w:rPr>
-                                  <w:sz w:val="18"/>
-                                  <w:szCs w:val="18"/>
-                                  <w:lang w:val="en-US"/>
-                                </w:rPr>
-                                <w:t xml:space="preserve"> you will find, some documents to help students to work </w:t>
-                              </w:r>
-                              <w:r>
-                                <w:rPr>
-                                  <w:sz w:val="18"/>
-                                  <w:szCs w:val="18"/>
-                                  <w:lang w:val="en-US"/>
-                                </w:rPr>
-                                <w:t>on</w:t>
-                              </w:r>
-                              <w:r>
-                                <w:rPr>
-                                  <w:sz w:val="18"/>
-                                  <w:szCs w:val="18"/>
-                                  <w:lang w:val="en-US"/>
-                                </w:rPr>
-                                <w:t xml:space="preserve"> this first project. </w:t>
+                                <w:t xml:space="preserve">Over the next few pages, you will find, some documents to help students to work on this first project. </w:t>
                               </w:r>
                               <w:r>
                                 <w:rPr>
@@ -4980,63 +4283,7 @@
                                   <w:szCs w:val="18"/>
                                   <w:lang w:val="en-US"/>
                                 </w:rPr>
-                                <w:t xml:space="preserve"> presentation</w:t>
-                              </w:r>
-                              <w:r>
-                                <w:rPr>
-                                  <w:sz w:val="18"/>
-                                  <w:szCs w:val="18"/>
-                                  <w:lang w:val="en-US"/>
-                                </w:rPr>
-                                <w:t xml:space="preserve">. </w:t>
-                              </w:r>
-                              <w:r>
-                                <w:rPr>
-                                  <w:sz w:val="18"/>
-                                  <w:szCs w:val="18"/>
-                                  <w:lang w:val="en-US"/>
-                                </w:rPr>
-                                <w:t>While the s</w:t>
-                              </w:r>
-                              <w:r>
-                                <w:rPr>
-                                  <w:sz w:val="18"/>
-                                  <w:szCs w:val="18"/>
-                                  <w:lang w:val="en-US"/>
-                                </w:rPr>
-                                <w:t xml:space="preserve">olution is not “optimal” students should understand </w:t>
-                              </w:r>
-                              <w:r>
-                                <w:rPr>
-                                  <w:sz w:val="18"/>
-                                  <w:szCs w:val="18"/>
-                                  <w:lang w:val="en-US"/>
-                                </w:rPr>
-                                <w:t xml:space="preserve">it, </w:t>
-                              </w:r>
-                              <w:r>
-                                <w:rPr>
-                                  <w:sz w:val="18"/>
-                                  <w:szCs w:val="18"/>
-                                  <w:lang w:val="en-US"/>
-                                </w:rPr>
-                                <w:t xml:space="preserve">with their </w:t>
-                              </w:r>
-                              <w:r>
-                                <w:rPr>
-                                  <w:sz w:val="18"/>
-                                  <w:szCs w:val="18"/>
-                                  <w:lang w:val="en-US"/>
-                                </w:rPr>
-                                <w:t xml:space="preserve">current </w:t>
-                              </w:r>
-                              <w:r>
-                                <w:rPr>
-                                  <w:sz w:val="18"/>
-                                  <w:szCs w:val="18"/>
-                                  <w:lang w:val="en-US"/>
-                                </w:rPr>
-                                <w:t xml:space="preserve">knowledge. </w:t>
+                                <w:t xml:space="preserve"> presentation. While the solution is not “optimal” students should understand it, with their current knowledge. </w:t>
                               </w:r>
                             </w:p>
                           </w:txbxContent>
@@ -5046,7 +4293,7 @@
                         </wps:bodyPr>
                       </wps:wsp>
                       <wps:wsp>
-                        <wps:cNvPr id="16" name="Πλαίσιο κειμένου 16"/>
+                        <wps:cNvPr id="619" name="Πλαίσιο κειμένου 619"/>
                         <wps:cNvSpPr txBox="1"/>
                         <wps:spPr>
                           <a:xfrm>
@@ -5071,10 +4318,10 @@
                                   <w:noProof/>
                                 </w:rPr>
                                 <w:drawing>
-                                  <wp:inline distT="0" distB="0" distL="0" distR="0" wp14:anchorId="4DB792C1" wp14:editId="1685CD1C">
+                                  <wp:inline distT="0" distB="0" distL="0" distR="0" wp14:anchorId="68DA27F5" wp14:editId="143BDFA9">
                                     <wp:extent cx="228600" cy="228600"/>
                                     <wp:effectExtent l="0" t="0" r="0" b="0"/>
-                                    <wp:docPr id="20" name="Γραφικό 20" descr="Καπέλο μάγου περίγραμμα"/>
+                                    <wp:docPr id="628" name="Γραφικό 628" descr="Καπέλο μάγου περίγραμμα"/>
                                     <wp:cNvGraphicFramePr>
                                       <a:graphicFrameLocks xmlns:a="http://schemas.openxmlformats.org/drawingml/2006/main" noChangeAspect="1"/>
                                     </wp:cNvGraphicFramePr>
@@ -5139,8 +4386,8 @@
           </mc:Choice>
           <mc:Fallback>
             <w:pict>
-              <v:group w14:anchorId="5F76B7E7" id="Ομάδα 14" o:spid="_x0000_s1034" style="position:absolute;margin-left:15.15pt;margin-top:25.1pt;width:415.8pt;height:76.45pt;z-index:251761664;mso-position-horizontal-relative:margin;mso-width-relative:margin;mso-height-relative:margin" coordorigin="-60,-69" coordsize="37773,5487" o:gfxdata="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">
-                <v:shape id="_x0000_s1035" type="#_x0000_t202" style="position:absolute;left:3413;top:-69;width:34299;height:5487;visibility:visible;mso-wrap-style:square;v-text-anchor:top" o:gfxdata="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" filled="f" stroked="f">
+              <v:group w14:anchorId="2261B23C" id="Ομάδα 614" o:spid="_x0000_s1034" style="position:absolute;margin-left:15.15pt;margin-top:25.1pt;width:415.8pt;height:76.45pt;z-index:251767808;mso-position-horizontal-relative:margin;mso-width-relative:margin;mso-height-relative:margin" coordorigin="-60,-69" coordsize="37773,5487" o:gfxdata="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">
+                <v:shape id="_x0000_s1035" type="#_x0000_t202" style="position:absolute;left:3413;top:-69;width:34299;height:5487;visibility:visible;mso-wrap-style:square;v-text-anchor:top" o:gfxdata="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" filled="f" stroked="f">
                   <v:textbox>
                     <w:txbxContent>
                       <w:p>
@@ -5166,18 +4413,7 @@
                             <w:szCs w:val="18"/>
                             <w:lang w:val="en-US"/>
                           </w:rPr>
-                          <w:t>Teacher’s</w:t>
-                        </w:r>
-                        <w:r>
-                          <w:rPr>
-                            <w:b/>
-                            <w:bCs/>
-                            <w:color w:val="323E4F" w:themeColor="text2" w:themeShade="BF"/>
-                            <w:sz w:val="18"/>
-                            <w:szCs w:val="18"/>
-                            <w:lang w:val="en-US"/>
-                          </w:rPr>
-                          <w:t xml:space="preserve"> tip</w:t>
+                          <w:t>Teacher’s tip</w:t>
                         </w:r>
                       </w:p>
                       <w:p>
@@ -5198,47 +4434,7 @@
                             <w:szCs w:val="18"/>
                             <w:lang w:val="en-US"/>
                           </w:rPr>
-                          <w:t>Over</w:t>
-                        </w:r>
-                        <w:r>
-                          <w:rPr>
-                            <w:sz w:val="18"/>
-                            <w:szCs w:val="18"/>
-                            <w:lang w:val="en-US"/>
-                          </w:rPr>
-                          <w:t xml:space="preserve"> the next few </w:t>
-                        </w:r>
-                        <w:r>
-                          <w:rPr>
-                            <w:sz w:val="18"/>
-                            <w:szCs w:val="18"/>
-                            <w:lang w:val="en-US"/>
-                          </w:rPr>
-                          <w:t>pages,</w:t>
-                        </w:r>
-                        <w:r>
-                          <w:rPr>
-                            <w:sz w:val="18"/>
-                            <w:szCs w:val="18"/>
-                            <w:lang w:val="en-US"/>
-                          </w:rPr>
-                          <w:t xml:space="preserve"> you will find, some documents to help students to work </w:t>
-                        </w:r>
-                        <w:r>
-                          <w:rPr>
-                            <w:sz w:val="18"/>
-                            <w:szCs w:val="18"/>
-                            <w:lang w:val="en-US"/>
-                          </w:rPr>
-                          <w:t>on</w:t>
-                        </w:r>
-                        <w:r>
-                          <w:rPr>
-                            <w:sz w:val="18"/>
-                            <w:szCs w:val="18"/>
-                            <w:lang w:val="en-US"/>
-                          </w:rPr>
-                          <w:t xml:space="preserve"> this first project. </w:t>
+                          <w:t xml:space="preserve">Over the next few pages, you will find, some documents to help students to work on this first project. </w:t>
                         </w:r>
                         <w:r>
                           <w:rPr>
@@ -5254,69 +4450,13 @@
                             <w:szCs w:val="18"/>
                             <w:lang w:val="en-US"/>
                           </w:rPr>
-                          <w:t xml:space="preserve"> presentation</w:t>
-                        </w:r>
-                        <w:r>
-                          <w:rPr>
-                            <w:sz w:val="18"/>
-                            <w:szCs w:val="18"/>
-                            <w:lang w:val="en-US"/>
-                          </w:rPr>
-                          <w:t xml:space="preserve">. </w:t>
-                        </w:r>
-                        <w:r>
-                          <w:rPr>
-                            <w:sz w:val="18"/>
-                            <w:szCs w:val="18"/>
-                            <w:lang w:val="en-US"/>
-                          </w:rPr>
-                          <w:t>While the s</w:t>
-                        </w:r>
-                        <w:r>
-                          <w:rPr>
-                            <w:sz w:val="18"/>
-                            <w:szCs w:val="18"/>
-                            <w:lang w:val="en-US"/>
-                          </w:rPr>
-                          <w:t xml:space="preserve">olution is not “optimal” students should understand </w:t>
-                        </w:r>
-                        <w:r>
-                          <w:rPr>
-                            <w:sz w:val="18"/>
-                            <w:szCs w:val="18"/>
-                            <w:lang w:val="en-US"/>
-                          </w:rPr>
-                          <w:t xml:space="preserve">it, </w:t>
-                        </w:r>
-                        <w:r>
-                          <w:rPr>
-                            <w:sz w:val="18"/>
-                            <w:szCs w:val="18"/>
-                            <w:lang w:val="en-US"/>
-                          </w:rPr>
-                          <w:t xml:space="preserve">with their </w:t>
-                        </w:r>
-                        <w:r>
-                          <w:rPr>
-                            <w:sz w:val="18"/>
-                            <w:szCs w:val="18"/>
-                            <w:lang w:val="en-US"/>
-                          </w:rPr>
-                          <w:t xml:space="preserve">current </w:t>
-                        </w:r>
-                        <w:r>
-                          <w:rPr>
-                            <w:sz w:val="18"/>
-                            <w:szCs w:val="18"/>
-                            <w:lang w:val="en-US"/>
-                          </w:rPr>
-                          <w:t xml:space="preserve">knowledge. </w:t>
+                          <w:t xml:space="preserve"> presentation. While the solution is not “optimal” students should understand it, with their current knowledge. </w:t>
                         </w:r>
                       </w:p>
                     </w:txbxContent>
                   </v:textbox>
                 </v:shape>
-                <v:shape id="Πλαίσιο κειμένου 16" o:spid="_x0000_s1036" type="#_x0000_t202" style="position:absolute;left:-60;top:-69;width:3523;height:4795;visibility:visible;mso-wrap-style:square;v-text-anchor:top" o:gfxdata="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" fillcolor="white [3201]" stroked="f" strokeweight=".5pt">
+                <v:shape id="Πλαίσιο κειμένου 619" o:spid="_x0000_s1036" type="#_x0000_t202" style="position:absolute;left:-60;top:-69;width:3523;height:4795;visibility:visible;mso-wrap-style:square;v-text-anchor:top" o:gfxdata="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" fillcolor="white [3201]" stroked="f" strokeweight=".5pt">
                   <v:textbox>
                     <w:txbxContent>
                       <w:p>
@@ -5325,10 +4465,10 @@
                             <w:noProof/>
                           </w:rPr>
                           <w:drawing>
-                            <wp:inline distT="0" distB="0" distL="0" distR="0" wp14:anchorId="4DB792C1" wp14:editId="1685CD1C">
+                            <wp:inline distT="0" distB="0" distL="0" distR="0" wp14:anchorId="68DA27F5" wp14:editId="143BDFA9">
                               <wp:extent cx="228600" cy="228600"/>
                               <wp:effectExtent l="0" t="0" r="0" b="0"/>
-                              <wp:docPr id="20" name="Γραφικό 20" descr="Καπέλο μάγου περίγραμμα"/>
+                              <wp:docPr id="628" name="Γραφικό 628" descr="Καπέλο μάγου περίγραμμα"/>
                               <wp:cNvGraphicFramePr>
                                 <a:graphicFrameLocks xmlns:a="http://schemas.openxmlformats.org/drawingml/2006/main" noChangeAspect="1"/>
                               </wp:cNvGraphicFramePr>
@@ -5411,7 +4551,6 @@
         <w:rPr>
           <w:lang w:val="en-US"/>
         </w:rPr>
-        <w:lastRenderedPageBreak/>
         <w:t>Timetable</w:t>
       </w:r>
     </w:p>
@@ -7701,7 +6840,6 @@
         <w:rPr>
           <w:lang w:val="en-US"/>
         </w:rPr>
-        <w:lastRenderedPageBreak/>
         <w:t>Wireframe Sketching</w:t>
       </w:r>
     </w:p>
@@ -7748,7 +6886,7 @@
                 <w:lang w:val="en-US"/>
               </w:rPr>
             </w:pPr>
-            <w:bookmarkStart w:id="1" w:name="_Hlk65949511"/>
+            <w:bookmarkStart w:id="0" w:name="_Hlk65949511"/>
             <w:r>
               <w:rPr>
                 <w:color w:val="002060"/>
@@ -7883,7 +7021,7 @@
           </w:p>
         </w:tc>
       </w:tr>
-      <w:bookmarkEnd w:id="1"/>
+      <w:bookmarkEnd w:id="0"/>
     </w:tbl>
     <w:p>
       <w:pPr>
@@ -13830,7 +12968,6 @@
         <w:rPr>
           <w:lang w:val="en-US"/>
         </w:rPr>
-        <w:lastRenderedPageBreak/>
         <w:t>Classes</w:t>
       </w:r>
     </w:p>
@@ -15381,7 +14518,6 @@
         <w:rPr>
           <w:lang w:val="en-US"/>
         </w:rPr>
-        <w:lastRenderedPageBreak/>
         <w:t>B4XPages</w:t>
       </w:r>
     </w:p>
@@ -16780,13 +15916,31 @@
         <w:rPr>
           <w:lang w:val="en-US"/>
         </w:rPr>
+        <w:sectPr>
+          <w:headerReference w:type="default" r:id="rId13"/>
+          <w:footerReference w:type="default" r:id="rId14"/>
+          <w:headerReference w:type="first" r:id="rId15"/>
+          <w:footerReference w:type="first" r:id="rId16"/>
+          <w:pgSz w:w="11906" w:h="16838" w:code="9"/>
+          <w:pgMar w:top="1440" w:right="1797" w:bottom="1440" w:left="1797" w:header="709" w:footer="709" w:gutter="0"/>
+          <w:pgNumType w:start="1"/>
+          <w:cols w:space="708"/>
+          <w:docGrid w:linePitch="360"/>
+        </w:sectPr>
+      </w:pPr>
+    </w:p>
+    <w:p>
+      <w:pPr>
+        <w:rPr>
+          <w:lang w:val="en-US"/>
+        </w:rPr>
       </w:pPr>
     </w:p>
     <w:sectPr>
-      <w:headerReference w:type="default" r:id="rId13"/>
-      <w:footerReference w:type="default" r:id="rId14"/>
-      <w:headerReference w:type="first" r:id="rId15"/>
-      <w:footerReference w:type="first" r:id="rId16"/>
+      <w:headerReference w:type="default" r:id="rId17"/>
+      <w:footerReference w:type="default" r:id="rId18"/>
+      <w:headerReference w:type="first" r:id="rId19"/>
+      <w:footerReference w:type="first" r:id="rId20"/>
       <w:pgSz w:w="11906" w:h="16838" w:code="9"/>
       <w:pgMar w:top="1440" w:right="1797" w:bottom="1440" w:left="1797" w:header="709" w:footer="709" w:gutter="0"/>
       <w:pgNumType w:start="1"/>
@@ -16829,6 +15983,673 @@
 </file>
 
 <file path=word/footer1.xml><?xml version="1.0" encoding="utf-8"?>
+<w:ftr xmlns:wpc="http://schemas.microsoft.com/office/word/2010/wordprocessingCanvas" xmlns:cx="http://schemas.microsoft.com/office/drawing/2014/chartex" xmlns:cx1="http://schemas.microsoft.com/office/drawing/2015/9/8/chartex" xmlns:cx2="http://schemas.microsoft.com/office/drawing/2015/10/21/chartex" xmlns:cx3="http://schemas.microsoft.com/office/drawing/2016/5/9/chartex" xmlns:cx4="http://schemas.microsoft.com/office/drawing/2016/5/10/chartex" xmlns:cx5="http://schemas.microsoft.com/office/drawing/2016/5/11/chartex" xmlns:cx6="http://schemas.microsoft.com/office/drawing/2016/5/12/chartex" xmlns:cx7="http://schemas.microsoft.com/office/drawing/2016/5/13/chartex" xmlns:cx8="http://schemas.microsoft.com/office/drawing/2016/5/14/chartex" xmlns:mc="http://schemas.openxmlformats.org/markup-compatibility/2006" xmlns:aink="http://schemas.microsoft.com/office/drawing/2016/ink" xmlns:am3d="http://schemas.microsoft.com/office/drawing/2017/model3d" xmlns:o="urn:schemas-microsoft-com:office:office" xmlns:r="http://schemas.openxmlformats.org/officeDocument/2006/relationships" xmlns:m="http://schemas.openxmlformats.org/officeDocument/2006/math" xmlns:v="urn:schemas-microsoft-com:vml" xmlns:wp14="http://schemas.microsoft.com/office/word/2010/wordprocessingDrawing" xmlns:wp="http://schemas.openxmlformats.org/drawingml/2006/wordprocessingDrawing" xmlns:w10="urn:schemas-microsoft-com:office:word" xmlns:w="http://schemas.openxmlformats.org/wordprocessingml/2006/main" xmlns:w14="http://schemas.microsoft.com/office/word/2010/wordml" xmlns:w15="http://schemas.microsoft.com/office/word/2012/wordml" xmlns:w16cex="http://schemas.microsoft.com/office/word/2018/wordml/cex" xmlns:w16cid="http://schemas.microsoft.com/office/word/2016/wordml/cid" xmlns:w16="http://schemas.microsoft.com/office/word/2018/wordml" xmlns:w16sdtdh="http://schemas.microsoft.com/office/word/2020/wordml/sdtdatahash" xmlns:w16se="http://schemas.microsoft.com/office/word/2015/wordml/symex" xmlns:wpg="http://schemas.microsoft.com/office/word/2010/wordprocessingGroup" xmlns:wpi="http://schemas.microsoft.com/office/word/2010/wordprocessingInk" xmlns:wne="http://schemas.microsoft.com/office/word/2006/wordml" xmlns:wps="http://schemas.microsoft.com/office/word/2010/wordprocessingShape" mc:Ignorable="w14 w15 w16se w16cid w16 w16cex w16sdtdh wp14">
+  <w:p>
+    <w:pPr>
+      <w:pStyle w:val="a5"/>
+    </w:pPr>
+    <w:r>
+      <w:rPr>
+        <w:b/>
+        <w:bCs/>
+        <w:noProof/>
+        <w:sz w:val="56"/>
+        <w:szCs w:val="56"/>
+        <w:lang w:val="en"/>
+      </w:rPr>
+      <w:drawing>
+        <wp:anchor distT="0" distB="0" distL="114300" distR="114300" simplePos="0" relativeHeight="251800576" behindDoc="1" locked="0" layoutInCell="1" allowOverlap="1" wp14:anchorId="1FEFD4C2" wp14:editId="4EC1CB73">
+          <wp:simplePos x="0" y="0"/>
+          <wp:positionH relativeFrom="column">
+            <wp:posOffset>4549140</wp:posOffset>
+          </wp:positionH>
+          <wp:positionV relativeFrom="paragraph">
+            <wp:posOffset>-866628</wp:posOffset>
+          </wp:positionV>
+          <wp:extent cx="1858645" cy="1490980"/>
+          <wp:effectExtent l="0" t="0" r="8255" b="0"/>
+          <wp:wrapNone/>
+          <wp:docPr id="630" name="Γραφικό 16">
+            <a:extLst xmlns:a="http://schemas.openxmlformats.org/drawingml/2006/main">
+              <a:ext uri="{FF2B5EF4-FFF2-40B4-BE49-F238E27FC236}">
+                <a16:creationId xmlns:a16="http://schemas.microsoft.com/office/drawing/2014/main" id="{00EA142E-D1B7-499E-ADAD-2D2B18438583}"/>
+              </a:ext>
+            </a:extLst>
+          </wp:docPr>
+          <wp:cNvGraphicFramePr>
+            <a:graphicFrameLocks xmlns:a="http://schemas.openxmlformats.org/drawingml/2006/main" noChangeAspect="1"/>
+          </wp:cNvGraphicFramePr>
+          <a:graphic xmlns:a="http://schemas.openxmlformats.org/drawingml/2006/main">
+            <a:graphicData uri="http://schemas.openxmlformats.org/drawingml/2006/picture">
+              <pic:pic xmlns:pic="http://schemas.openxmlformats.org/drawingml/2006/picture">
+                <pic:nvPicPr>
+                  <pic:cNvPr id="17" name="Γραφικό 16">
+                    <a:extLst>
+                      <a:ext uri="{FF2B5EF4-FFF2-40B4-BE49-F238E27FC236}">
+                        <a16:creationId xmlns:a16="http://schemas.microsoft.com/office/drawing/2014/main" id="{00EA142E-D1B7-499E-ADAD-2D2B18438583}"/>
+                      </a:ext>
+                    </a:extLst>
+                  </pic:cNvPr>
+                  <pic:cNvPicPr>
+                    <a:picLocks noChangeAspect="1"/>
+                  </pic:cNvPicPr>
+                </pic:nvPicPr>
+                <pic:blipFill>
+                  <a:blip r:embed="rId1">
+                    <a:extLst>
+                      <a:ext uri="{28A0092B-C50C-407E-A947-70E740481C1C}">
+                        <a14:useLocalDpi xmlns:a14="http://schemas.microsoft.com/office/drawing/2010/main" val="0"/>
+                      </a:ext>
+                      <a:ext uri="{96DAC541-7B7A-43D3-8B79-37D633B846F1}">
+                        <asvg:svgBlip xmlns:asvg="http://schemas.microsoft.com/office/drawing/2016/SVG/main" r:embed="rId2"/>
+                      </a:ext>
+                    </a:extLst>
+                  </a:blip>
+                  <a:stretch>
+                    <a:fillRect/>
+                  </a:stretch>
+                </pic:blipFill>
+                <pic:spPr>
+                  <a:xfrm>
+                    <a:off x="0" y="0"/>
+                    <a:ext cx="1858645" cy="1490980"/>
+                  </a:xfrm>
+                  <a:prstGeom prst="rect">
+                    <a:avLst/>
+                  </a:prstGeom>
+                </pic:spPr>
+              </pic:pic>
+            </a:graphicData>
+          </a:graphic>
+          <wp14:sizeRelH relativeFrom="margin">
+            <wp14:pctWidth>0</wp14:pctWidth>
+          </wp14:sizeRelH>
+          <wp14:sizeRelV relativeFrom="margin">
+            <wp14:pctHeight>0</wp14:pctHeight>
+          </wp14:sizeRelV>
+        </wp:anchor>
+      </w:drawing>
+    </w:r>
+    <w:r>
+      <w:rPr>
+        <w:noProof/>
+        <w:lang w:val="en"/>
+      </w:rPr>
+      <mc:AlternateContent>
+        <mc:Choice Requires="wps">
+          <w:drawing>
+            <wp:anchor distT="45720" distB="45720" distL="114300" distR="114300" simplePos="0" relativeHeight="251805696" behindDoc="0" locked="0" layoutInCell="1" allowOverlap="1" wp14:anchorId="7BA6E4B9" wp14:editId="4CA18744">
+              <wp:simplePos x="0" y="0"/>
+              <wp:positionH relativeFrom="column">
+                <wp:posOffset>5663156</wp:posOffset>
+              </wp:positionH>
+              <wp:positionV relativeFrom="paragraph">
+                <wp:posOffset>-4763</wp:posOffset>
+              </wp:positionV>
+              <wp:extent cx="481965" cy="381000"/>
+              <wp:effectExtent l="0" t="0" r="0" b="0"/>
+              <wp:wrapSquare wrapText="bothSides"/>
+              <wp:docPr id="620" name="Πλαίσιο κειμένου 2"/>
+              <wp:cNvGraphicFramePr>
+                <a:graphicFrameLocks xmlns:a="http://schemas.openxmlformats.org/drawingml/2006/main"/>
+              </wp:cNvGraphicFramePr>
+              <a:graphic xmlns:a="http://schemas.openxmlformats.org/drawingml/2006/main">
+                <a:graphicData uri="http://schemas.microsoft.com/office/word/2010/wordprocessingShape">
+                  <wps:wsp>
+                    <wps:cNvSpPr txBox="1">
+                      <a:spLocks noChangeArrowheads="1"/>
+                    </wps:cNvSpPr>
+                    <wps:spPr bwMode="auto">
+                      <a:xfrm>
+                        <a:off x="0" y="0"/>
+                        <a:ext cx="481965" cy="381000"/>
+                      </a:xfrm>
+                      <a:prstGeom prst="rect">
+                        <a:avLst/>
+                      </a:prstGeom>
+                      <a:noFill/>
+                      <a:ln w="9525">
+                        <a:noFill/>
+                        <a:miter lim="800000"/>
+                        <a:headEnd/>
+                        <a:tailEnd/>
+                      </a:ln>
+                    </wps:spPr>
+                    <wps:txbx>
+                      <w:txbxContent>
+                        <w:p>
+                          <w:pPr>
+                            <w:jc w:val="center"/>
+                          </w:pPr>
+                          <w:r>
+                            <w:rPr>
+                              <w:lang w:val="en"/>
+                            </w:rPr>
+                            <w:fldChar w:fldCharType="begin"/>
+                          </w:r>
+                          <w:r>
+                            <w:rPr>
+                              <w:lang w:val="en"/>
+                            </w:rPr>
+                            <w:instrText>PAGE   \* MERGEFORMAT</w:instrText>
+                          </w:r>
+                          <w:r>
+                            <w:rPr>
+                              <w:lang w:val="en"/>
+                            </w:rPr>
+                            <w:fldChar w:fldCharType="separate"/>
+                          </w:r>
+                          <w:r>
+                            <w:rPr>
+                              <w:lang w:val="en"/>
+                            </w:rPr>
+                            <w:t>1</w:t>
+                          </w:r>
+                          <w:r>
+                            <w:rPr>
+                              <w:lang w:val="en"/>
+                            </w:rPr>
+                            <w:fldChar w:fldCharType="end"/>
+                          </w:r>
+                        </w:p>
+                      </w:txbxContent>
+                    </wps:txbx>
+                    <wps:bodyPr rot="0" vert="horz" wrap="square" lIns="91440" tIns="45720" rIns="91440" bIns="45720" anchor="t" anchorCtr="0">
+                      <a:noAutofit/>
+                    </wps:bodyPr>
+                  </wps:wsp>
+                </a:graphicData>
+              </a:graphic>
+              <wp14:sizeRelH relativeFrom="margin">
+                <wp14:pctWidth>0</wp14:pctWidth>
+              </wp14:sizeRelH>
+              <wp14:sizeRelV relativeFrom="margin">
+                <wp14:pctHeight>0</wp14:pctHeight>
+              </wp14:sizeRelV>
+            </wp:anchor>
+          </w:drawing>
+        </mc:Choice>
+        <mc:Fallback>
+          <w:pict>
+            <v:shapetype w14:anchorId="7BA6E4B9" id="_x0000_t202" coordsize="21600,21600" o:spt="202" path="m,l,21600r21600,l21600,xe">
+              <v:stroke joinstyle="miter"/>
+              <v:path gradientshapeok="t" o:connecttype="rect"/>
+            </v:shapetype>
+            <v:shape id="_x0000_s1037" type="#_x0000_t202" style="position:absolute;margin-left:445.9pt;margin-top:-.4pt;width:37.95pt;height:30pt;z-index:251805696;visibility:visible;mso-wrap-style:square;mso-width-percent:0;mso-height-percent:0;mso-wrap-distance-left:9pt;mso-wrap-distance-top:3.6pt;mso-wrap-distance-right:9pt;mso-wrap-distance-bottom:3.6pt;mso-position-horizontal:absolute;mso-position-horizontal-relative:text;mso-position-vertical:absolute;mso-position-vertical-relative:text;mso-width-percent:0;mso-height-percent:0;mso-width-relative:margin;mso-height-relative:margin;v-text-anchor:top" o:gfxdata="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" filled="f" stroked="f">
+              <v:textbox>
+                <w:txbxContent>
+                  <w:p>
+                    <w:pPr>
+                      <w:jc w:val="center"/>
+                    </w:pPr>
+                    <w:r>
+                      <w:rPr>
+                        <w:lang w:val="en"/>
+                      </w:rPr>
+                      <w:fldChar w:fldCharType="begin"/>
+                    </w:r>
+                    <w:r>
+                      <w:rPr>
+                        <w:lang w:val="en"/>
+                      </w:rPr>
+                      <w:instrText>PAGE   \* MERGEFORMAT</w:instrText>
+                    </w:r>
+                    <w:r>
+                      <w:rPr>
+                        <w:lang w:val="en"/>
+                      </w:rPr>
+                      <w:fldChar w:fldCharType="separate"/>
+                    </w:r>
+                    <w:r>
+                      <w:rPr>
+                        <w:lang w:val="en"/>
+                      </w:rPr>
+                      <w:t>1</w:t>
+                    </w:r>
+                    <w:r>
+                      <w:rPr>
+                        <w:lang w:val="en"/>
+                      </w:rPr>
+                      <w:fldChar w:fldCharType="end"/>
+                    </w:r>
+                  </w:p>
+                </w:txbxContent>
+              </v:textbox>
+              <w10:wrap type="square"/>
+            </v:shape>
+          </w:pict>
+        </mc:Fallback>
+      </mc:AlternateContent>
+    </w:r>
+    <w:r>
+      <w:rPr>
+        <w:noProof/>
+        <w:lang w:val="en"/>
+      </w:rPr>
+      <mc:AlternateContent>
+        <mc:Choice Requires="wpg">
+          <w:drawing>
+            <wp:anchor distT="0" distB="0" distL="114300" distR="114300" simplePos="0" relativeHeight="251801600" behindDoc="1" locked="0" layoutInCell="1" allowOverlap="1" wp14:anchorId="6BCF117E" wp14:editId="01DF0E28">
+              <wp:simplePos x="0" y="0"/>
+              <wp:positionH relativeFrom="column">
+                <wp:posOffset>1432238</wp:posOffset>
+              </wp:positionH>
+              <wp:positionV relativeFrom="paragraph">
+                <wp:posOffset>-53340</wp:posOffset>
+              </wp:positionV>
+              <wp:extent cx="2444636" cy="492446"/>
+              <wp:effectExtent l="0" t="0" r="0" b="0"/>
+              <wp:wrapNone/>
+              <wp:docPr id="621" name="Ομάδα 4"/>
+              <wp:cNvGraphicFramePr xmlns:a="http://schemas.openxmlformats.org/drawingml/2006/main"/>
+              <a:graphic xmlns:a="http://schemas.openxmlformats.org/drawingml/2006/main">
+                <a:graphicData uri="http://schemas.microsoft.com/office/word/2010/wordprocessingGroup">
+                  <wpg:wgp>
+                    <wpg:cNvGrpSpPr/>
+                    <wpg:grpSpPr>
+                      <a:xfrm>
+                        <a:off x="0" y="0"/>
+                        <a:ext cx="2444636" cy="492446"/>
+                        <a:chOff x="0" y="0"/>
+                        <a:chExt cx="3031768" cy="561062"/>
+                      </a:xfrm>
+                    </wpg:grpSpPr>
+                    <pic:pic xmlns:pic="http://schemas.openxmlformats.org/drawingml/2006/picture">
+                      <pic:nvPicPr>
+                        <pic:cNvPr id="622" name="Εικόνα 622"/>
+                        <pic:cNvPicPr>
+                          <a:picLocks noChangeAspect="1"/>
+                        </pic:cNvPicPr>
+                      </pic:nvPicPr>
+                      <pic:blipFill>
+                        <a:blip r:embed="rId3">
+                          <a:extLst>
+                            <a:ext uri="{28A0092B-C50C-407E-A947-70E740481C1C}">
+                              <a14:useLocalDpi xmlns:a14="http://schemas.microsoft.com/office/drawing/2010/main" val="0"/>
+                            </a:ext>
+                          </a:extLst>
+                        </a:blip>
+                        <a:stretch>
+                          <a:fillRect/>
+                        </a:stretch>
+                      </pic:blipFill>
+                      <pic:spPr>
+                        <a:xfrm>
+                          <a:off x="0" y="0"/>
+                          <a:ext cx="440313" cy="440313"/>
+                        </a:xfrm>
+                        <a:prstGeom prst="rect">
+                          <a:avLst/>
+                        </a:prstGeom>
+                      </pic:spPr>
+                    </pic:pic>
+                    <wps:wsp>
+                      <wps:cNvPr id="624" name="TextBox 9"/>
+                      <wps:cNvSpPr txBox="1"/>
+                      <wps:spPr>
+                        <a:xfrm>
+                          <a:off x="378738" y="68302"/>
+                          <a:ext cx="2653030" cy="492760"/>
+                        </a:xfrm>
+                        <a:prstGeom prst="rect">
+                          <a:avLst/>
+                        </a:prstGeom>
+                        <a:noFill/>
+                      </wps:spPr>
+                      <wps:txbx>
+                        <w:txbxContent>
+                          <w:p>
+                            <w:pPr>
+                              <w:rPr>
+                                <w:sz w:val="20"/>
+                                <w:szCs w:val="20"/>
+                              </w:rPr>
+                            </w:pPr>
+                            <w:r>
+                              <w:rPr>
+                                <w:color w:val="000000" w:themeColor="text1"/>
+                                <w:kern w:val="24"/>
+                                <w:sz w:val="28"/>
+                                <w:szCs w:val="28"/>
+                                <w:lang w:val="en"/>
+                              </w:rPr>
+                              <w:t>Anywhere Software</w:t>
+                            </w:r>
+                          </w:p>
+                        </w:txbxContent>
+                      </wps:txbx>
+                      <wps:bodyPr wrap="square" rtlCol="0">
+                        <a:noAutofit/>
+                      </wps:bodyPr>
+                    </wps:wsp>
+                  </wpg:wgp>
+                </a:graphicData>
+              </a:graphic>
+              <wp14:sizeRelH relativeFrom="margin">
+                <wp14:pctWidth>0</wp14:pctWidth>
+              </wp14:sizeRelH>
+              <wp14:sizeRelV relativeFrom="margin">
+                <wp14:pctHeight>0</wp14:pctHeight>
+              </wp14:sizeRelV>
+            </wp:anchor>
+          </w:drawing>
+        </mc:Choice>
+        <mc:Fallback>
+          <w:pict>
+            <v:group w14:anchorId="6BCF117E" id="Ομάδα 4" o:spid="_x0000_s1038" style="position:absolute;margin-left:112.75pt;margin-top:-4.2pt;width:192.5pt;height:38.8pt;z-index:-251514880;mso-width-relative:margin;mso-height-relative:margin" coordsize="30317,5610" o:gfxdata="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">
+              <v:shapetype id="_x0000_t75" coordsize="21600,21600" o:spt="75" o:preferrelative="t" path="m@4@5l@4@11@9@11@9@5xe" filled="f" stroked="f">
+                <v:stroke joinstyle="miter"/>
+                <v:formulas>
+                  <v:f eqn="if lineDrawn pixelLineWidth 0"/>
+                  <v:f eqn="sum @0 1 0"/>
+                  <v:f eqn="sum 0 0 @1"/>
+                  <v:f eqn="prod @2 1 2"/>
+                  <v:f eqn="prod @3 21600 pixelWidth"/>
+                  <v:f eqn="prod @3 21600 pixelHeight"/>
+                  <v:f eqn="sum @0 0 1"/>
+                  <v:f eqn="prod @6 1 2"/>
+                  <v:f eqn="prod @7 21600 pixelWidth"/>
+                  <v:f eqn="sum @8 21600 0"/>
+                  <v:f eqn="prod @7 21600 pixelHeight"/>
+                  <v:f eqn="sum @10 21600 0"/>
+                </v:formulas>
+                <v:path o:extrusionok="f" gradientshapeok="t" o:connecttype="rect"/>
+                <o:lock v:ext="edit" aspectratio="t"/>
+              </v:shapetype>
+              <v:shape id="Εικόνα 622" o:spid="_x0000_s1039" type="#_x0000_t75" style="position:absolute;width:4403;height:4403;visibility:visible;mso-wrap-style:square" o:gfxdata="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">
+                <v:imagedata r:id="rId4" o:title=""/>
+              </v:shape>
+              <v:shape id="TextBox 9" o:spid="_x0000_s1040" type="#_x0000_t202" style="position:absolute;left:3787;top:683;width:26530;height:4927;visibility:visible;mso-wrap-style:square;v-text-anchor:top" o:gfxdata="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" filled="f" stroked="f">
+                <v:textbox>
+                  <w:txbxContent>
+                    <w:p>
+                      <w:pPr>
+                        <w:rPr>
+                          <w:sz w:val="20"/>
+                          <w:szCs w:val="20"/>
+                        </w:rPr>
+                      </w:pPr>
+                      <w:r>
+                        <w:rPr>
+                          <w:color w:val="000000" w:themeColor="text1"/>
+                          <w:kern w:val="24"/>
+                          <w:sz w:val="28"/>
+                          <w:szCs w:val="28"/>
+                          <w:lang w:val="en"/>
+                        </w:rPr>
+                        <w:t>Anywhere Software</w:t>
+                      </w:r>
+                    </w:p>
+                  </w:txbxContent>
+                </v:textbox>
+              </v:shape>
+            </v:group>
+          </w:pict>
+        </mc:Fallback>
+      </mc:AlternateContent>
+    </w:r>
+  </w:p>
+</w:ftr>
+</file>
+
+<file path=word/footer2.xml><?xml version="1.0" encoding="utf-8"?>
+<w:ftr xmlns:wpc="http://schemas.microsoft.com/office/word/2010/wordprocessingCanvas" xmlns:cx="http://schemas.microsoft.com/office/drawing/2014/chartex" xmlns:cx1="http://schemas.microsoft.com/office/drawing/2015/9/8/chartex" xmlns:cx2="http://schemas.microsoft.com/office/drawing/2015/10/21/chartex" xmlns:cx3="http://schemas.microsoft.com/office/drawing/2016/5/9/chartex" xmlns:cx4="http://schemas.microsoft.com/office/drawing/2016/5/10/chartex" xmlns:cx5="http://schemas.microsoft.com/office/drawing/2016/5/11/chartex" xmlns:cx6="http://schemas.microsoft.com/office/drawing/2016/5/12/chartex" xmlns:cx7="http://schemas.microsoft.com/office/drawing/2016/5/13/chartex" xmlns:cx8="http://schemas.microsoft.com/office/drawing/2016/5/14/chartex" xmlns:mc="http://schemas.openxmlformats.org/markup-compatibility/2006" xmlns:aink="http://schemas.microsoft.com/office/drawing/2016/ink" xmlns:am3d="http://schemas.microsoft.com/office/drawing/2017/model3d" xmlns:o="urn:schemas-microsoft-com:office:office" xmlns:r="http://schemas.openxmlformats.org/officeDocument/2006/relationships" xmlns:m="http://schemas.openxmlformats.org/officeDocument/2006/math" xmlns:v="urn:schemas-microsoft-com:vml" xmlns:wp14="http://schemas.microsoft.com/office/word/2010/wordprocessingDrawing" xmlns:wp="http://schemas.openxmlformats.org/drawingml/2006/wordprocessingDrawing" xmlns:w10="urn:schemas-microsoft-com:office:word" xmlns:w="http://schemas.openxmlformats.org/wordprocessingml/2006/main" xmlns:w14="http://schemas.microsoft.com/office/word/2010/wordml" xmlns:w15="http://schemas.microsoft.com/office/word/2012/wordml" xmlns:w16cex="http://schemas.microsoft.com/office/word/2018/wordml/cex" xmlns:w16cid="http://schemas.microsoft.com/office/word/2016/wordml/cid" xmlns:w16="http://schemas.microsoft.com/office/word/2018/wordml" xmlns:w16sdtdh="http://schemas.microsoft.com/office/word/2020/wordml/sdtdatahash" xmlns:w16se="http://schemas.microsoft.com/office/word/2015/wordml/symex" xmlns:wpg="http://schemas.microsoft.com/office/word/2010/wordprocessingGroup" xmlns:wpi="http://schemas.microsoft.com/office/word/2010/wordprocessingInk" xmlns:wne="http://schemas.microsoft.com/office/word/2006/wordml" xmlns:wps="http://schemas.microsoft.com/office/word/2010/wordprocessingShape" mc:Ignorable="w14 w15 w16se w16cid w16 w16cex w16sdtdh wp14">
+  <w:p>
+    <w:pPr>
+      <w:pStyle w:val="a5"/>
+    </w:pPr>
+    <w:r>
+      <w:rPr>
+        <w:b/>
+        <w:bCs/>
+        <w:noProof/>
+        <w:sz w:val="56"/>
+        <w:szCs w:val="56"/>
+        <w:lang w:val="en"/>
+      </w:rPr>
+      <w:drawing>
+        <wp:anchor distT="0" distB="0" distL="114300" distR="114300" simplePos="0" relativeHeight="251803648" behindDoc="1" locked="0" layoutInCell="1" allowOverlap="1" wp14:anchorId="0F027B42" wp14:editId="6D3F5609">
+          <wp:simplePos x="0" y="0"/>
+          <wp:positionH relativeFrom="column">
+            <wp:posOffset>2462742</wp:posOffset>
+          </wp:positionH>
+          <wp:positionV relativeFrom="paragraph">
+            <wp:posOffset>-2538095</wp:posOffset>
+          </wp:positionV>
+          <wp:extent cx="3951605" cy="3169920"/>
+          <wp:effectExtent l="0" t="0" r="0" b="0"/>
+          <wp:wrapNone/>
+          <wp:docPr id="632" name="Γραφικό 16">
+            <a:extLst xmlns:a="http://schemas.openxmlformats.org/drawingml/2006/main">
+              <a:ext uri="{FF2B5EF4-FFF2-40B4-BE49-F238E27FC236}">
+                <a16:creationId xmlns:a16="http://schemas.microsoft.com/office/drawing/2014/main" id="{00EA142E-D1B7-499E-ADAD-2D2B18438583}"/>
+              </a:ext>
+            </a:extLst>
+          </wp:docPr>
+          <wp:cNvGraphicFramePr>
+            <a:graphicFrameLocks xmlns:a="http://schemas.openxmlformats.org/drawingml/2006/main" noChangeAspect="1"/>
+          </wp:cNvGraphicFramePr>
+          <a:graphic xmlns:a="http://schemas.openxmlformats.org/drawingml/2006/main">
+            <a:graphicData uri="http://schemas.openxmlformats.org/drawingml/2006/picture">
+              <pic:pic xmlns:pic="http://schemas.openxmlformats.org/drawingml/2006/picture">
+                <pic:nvPicPr>
+                  <pic:cNvPr id="17" name="Γραφικό 16">
+                    <a:extLst>
+                      <a:ext uri="{FF2B5EF4-FFF2-40B4-BE49-F238E27FC236}">
+                        <a16:creationId xmlns:a16="http://schemas.microsoft.com/office/drawing/2014/main" id="{00EA142E-D1B7-499E-ADAD-2D2B18438583}"/>
+                      </a:ext>
+                    </a:extLst>
+                  </pic:cNvPr>
+                  <pic:cNvPicPr>
+                    <a:picLocks noChangeAspect="1"/>
+                  </pic:cNvPicPr>
+                </pic:nvPicPr>
+                <pic:blipFill>
+                  <a:blip r:embed="rId1">
+                    <a:extLst>
+                      <a:ext uri="{28A0092B-C50C-407E-A947-70E740481C1C}">
+                        <a14:useLocalDpi xmlns:a14="http://schemas.microsoft.com/office/drawing/2010/main" val="0"/>
+                      </a:ext>
+                      <a:ext uri="{96DAC541-7B7A-43D3-8B79-37D633B846F1}">
+                        <asvg:svgBlip xmlns:asvg="http://schemas.microsoft.com/office/drawing/2016/SVG/main" r:embed="rId2"/>
+                      </a:ext>
+                    </a:extLst>
+                  </a:blip>
+                  <a:stretch>
+                    <a:fillRect/>
+                  </a:stretch>
+                </pic:blipFill>
+                <pic:spPr>
+                  <a:xfrm>
+                    <a:off x="0" y="0"/>
+                    <a:ext cx="3951605" cy="3169920"/>
+                  </a:xfrm>
+                  <a:prstGeom prst="rect">
+                    <a:avLst/>
+                  </a:prstGeom>
+                </pic:spPr>
+              </pic:pic>
+            </a:graphicData>
+          </a:graphic>
+          <wp14:sizeRelH relativeFrom="margin">
+            <wp14:pctWidth>0</wp14:pctWidth>
+          </wp14:sizeRelH>
+          <wp14:sizeRelV relativeFrom="margin">
+            <wp14:pctHeight>0</wp14:pctHeight>
+          </wp14:sizeRelV>
+        </wp:anchor>
+      </w:drawing>
+    </w:r>
+    <w:r>
+      <w:rPr>
+        <w:noProof/>
+        <w:lang w:val="en"/>
+      </w:rPr>
+      <mc:AlternateContent>
+        <mc:Choice Requires="wpg">
+          <w:drawing>
+            <wp:anchor distT="0" distB="0" distL="114300" distR="114300" simplePos="0" relativeHeight="251804672" behindDoc="1" locked="0" layoutInCell="1" allowOverlap="1" wp14:anchorId="31D486EA" wp14:editId="41488B5C">
+              <wp:simplePos x="0" y="0"/>
+              <wp:positionH relativeFrom="column">
+                <wp:posOffset>1241946</wp:posOffset>
+              </wp:positionH>
+              <wp:positionV relativeFrom="paragraph">
+                <wp:posOffset>-120672</wp:posOffset>
+              </wp:positionV>
+              <wp:extent cx="3031768" cy="561062"/>
+              <wp:effectExtent l="0" t="0" r="0" b="0"/>
+              <wp:wrapNone/>
+              <wp:docPr id="625" name="Ομάδα 4"/>
+              <wp:cNvGraphicFramePr/>
+              <a:graphic xmlns:a="http://schemas.openxmlformats.org/drawingml/2006/main">
+                <a:graphicData uri="http://schemas.microsoft.com/office/word/2010/wordprocessingGroup">
+                  <wpg:wgp>
+                    <wpg:cNvGrpSpPr/>
+                    <wpg:grpSpPr>
+                      <a:xfrm>
+                        <a:off x="0" y="0"/>
+                        <a:ext cx="3031768" cy="561062"/>
+                        <a:chOff x="0" y="0"/>
+                        <a:chExt cx="3031768" cy="561062"/>
+                      </a:xfrm>
+                    </wpg:grpSpPr>
+                    <pic:pic xmlns:pic="http://schemas.openxmlformats.org/drawingml/2006/picture">
+                      <pic:nvPicPr>
+                        <pic:cNvPr id="626" name="Εικόνα 626"/>
+                        <pic:cNvPicPr>
+                          <a:picLocks noChangeAspect="1"/>
+                        </pic:cNvPicPr>
+                      </pic:nvPicPr>
+                      <pic:blipFill>
+                        <a:blip r:embed="rId3">
+                          <a:extLst>
+                            <a:ext uri="{28A0092B-C50C-407E-A947-70E740481C1C}">
+                              <a14:useLocalDpi xmlns:a14="http://schemas.microsoft.com/office/drawing/2010/main" val="0"/>
+                            </a:ext>
+                          </a:extLst>
+                        </a:blip>
+                        <a:stretch>
+                          <a:fillRect/>
+                        </a:stretch>
+                      </pic:blipFill>
+                      <pic:spPr>
+                        <a:xfrm>
+                          <a:off x="0" y="0"/>
+                          <a:ext cx="440313" cy="440313"/>
+                        </a:xfrm>
+                        <a:prstGeom prst="rect">
+                          <a:avLst/>
+                        </a:prstGeom>
+                      </pic:spPr>
+                    </pic:pic>
+                    <wps:wsp>
+                      <wps:cNvPr id="627" name="TextBox 9"/>
+                      <wps:cNvSpPr txBox="1"/>
+                      <wps:spPr>
+                        <a:xfrm>
+                          <a:off x="378738" y="68302"/>
+                          <a:ext cx="2653030" cy="492760"/>
+                        </a:xfrm>
+                        <a:prstGeom prst="rect">
+                          <a:avLst/>
+                        </a:prstGeom>
+                        <a:noFill/>
+                      </wps:spPr>
+                      <wps:txbx>
+                        <w:txbxContent>
+                          <w:p>
+                            <w:pPr>
+                              <w:rPr>
+                                <w:sz w:val="24"/>
+                                <w:szCs w:val="24"/>
+                              </w:rPr>
+                            </w:pPr>
+                            <w:r>
+                              <w:rPr>
+                                <w:color w:val="000000" w:themeColor="text1"/>
+                                <w:kern w:val="24"/>
+                                <w:sz w:val="36"/>
+                                <w:szCs w:val="36"/>
+                                <w:lang w:val="en"/>
+                              </w:rPr>
+                              <w:t>Anywhere Software</w:t>
+                            </w:r>
+                          </w:p>
+                        </w:txbxContent>
+                      </wps:txbx>
+                      <wps:bodyPr wrap="square" rtlCol="0">
+                        <a:spAutoFit/>
+                      </wps:bodyPr>
+                    </wps:wsp>
+                  </wpg:wgp>
+                </a:graphicData>
+              </a:graphic>
+            </wp:anchor>
+          </w:drawing>
+        </mc:Choice>
+        <mc:Fallback>
+          <w:pict>
+            <v:group w14:anchorId="31D486EA" id="_x0000_s1041" style="position:absolute;margin-left:97.8pt;margin-top:-9.5pt;width:238.7pt;height:44.2pt;z-index:-251511808" coordsize="30317,5610" o:gfxdata="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">
+              <v:shapetype id="_x0000_t75" coordsize="21600,21600" o:spt="75" o:preferrelative="t" path="m@4@5l@4@11@9@11@9@5xe" filled="f" stroked="f">
+                <v:stroke joinstyle="miter"/>
+                <v:formulas>
+                  <v:f eqn="if lineDrawn pixelLineWidth 0"/>
+                  <v:f eqn="sum @0 1 0"/>
+                  <v:f eqn="sum 0 0 @1"/>
+                  <v:f eqn="prod @2 1 2"/>
+                  <v:f eqn="prod @3 21600 pixelWidth"/>
+                  <v:f eqn="prod @3 21600 pixelHeight"/>
+                  <v:f eqn="sum @0 0 1"/>
+                  <v:f eqn="prod @6 1 2"/>
+                  <v:f eqn="prod @7 21600 pixelWidth"/>
+                  <v:f eqn="sum @8 21600 0"/>
+                  <v:f eqn="prod @7 21600 pixelHeight"/>
+                  <v:f eqn="sum @10 21600 0"/>
+                </v:formulas>
+                <v:path o:extrusionok="f" gradientshapeok="t" o:connecttype="rect"/>
+                <o:lock v:ext="edit" aspectratio="t"/>
+              </v:shapetype>
+              <v:shape id="Εικόνα 626" o:spid="_x0000_s1042" type="#_x0000_t75" style="position:absolute;width:4403;height:4403;visibility:visible;mso-wrap-style:square" o:gfxdata="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">
+                <v:imagedata r:id="rId4" o:title=""/>
+              </v:shape>
+              <v:shapetype id="_x0000_t202" coordsize="21600,21600" o:spt="202" path="m,l,21600r21600,l21600,xe">
+                <v:stroke joinstyle="miter"/>
+                <v:path gradientshapeok="t" o:connecttype="rect"/>
+              </v:shapetype>
+              <v:shape id="TextBox 9" o:spid="_x0000_s1043" type="#_x0000_t202" style="position:absolute;left:3787;top:683;width:26530;height:4927;visibility:visible;mso-wrap-style:square;v-text-anchor:top" o:gfxdata="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" filled="f" stroked="f">
+                <v:textbox style="mso-fit-shape-to-text:t">
+                  <w:txbxContent>
+                    <w:p>
+                      <w:pPr>
+                        <w:rPr>
+                          <w:sz w:val="24"/>
+                          <w:szCs w:val="24"/>
+                        </w:rPr>
+                      </w:pPr>
+                      <w:r>
+                        <w:rPr>
+                          <w:color w:val="000000" w:themeColor="text1"/>
+                          <w:kern w:val="24"/>
+                          <w:sz w:val="36"/>
+                          <w:szCs w:val="36"/>
+                          <w:lang w:val="en"/>
+                        </w:rPr>
+                        <w:t>Anywhere Software</w:t>
+                      </w:r>
+                    </w:p>
+                  </w:txbxContent>
+                </v:textbox>
+              </v:shape>
+            </v:group>
+          </w:pict>
+        </mc:Fallback>
+      </mc:AlternateContent>
+    </w:r>
+  </w:p>
+</w:ftr>
+</file>
+
+<file path=word/footer3.xml><?xml version="1.0" encoding="utf-8"?>
 <w:ftr xmlns:wpc="http://schemas.microsoft.com/office/word/2010/wordprocessingCanvas" xmlns:cx="http://schemas.microsoft.com/office/drawing/2014/chartex" xmlns:cx1="http://schemas.microsoft.com/office/drawing/2015/9/8/chartex" xmlns:cx2="http://schemas.microsoft.com/office/drawing/2015/10/21/chartex" xmlns:cx3="http://schemas.microsoft.com/office/drawing/2016/5/9/chartex" xmlns:cx4="http://schemas.microsoft.com/office/drawing/2016/5/10/chartex" xmlns:cx5="http://schemas.microsoft.com/office/drawing/2016/5/11/chartex" xmlns:cx6="http://schemas.microsoft.com/office/drawing/2016/5/12/chartex" xmlns:cx7="http://schemas.microsoft.com/office/drawing/2016/5/13/chartex" xmlns:cx8="http://schemas.microsoft.com/office/drawing/2016/5/14/chartex" xmlns:mc="http://schemas.openxmlformats.org/markup-compatibility/2006" xmlns:aink="http://schemas.microsoft.com/office/drawing/2016/ink" xmlns:am3d="http://schemas.microsoft.com/office/drawing/2017/model3d" xmlns:o="urn:schemas-microsoft-com:office:office" xmlns:r="http://schemas.openxmlformats.org/officeDocument/2006/relationships" xmlns:m="http://schemas.openxmlformats.org/officeDocument/2006/math" xmlns:v="urn:schemas-microsoft-com:vml" xmlns:wp14="http://schemas.microsoft.com/office/word/2010/wordprocessingDrawing" xmlns:wp="http://schemas.openxmlformats.org/drawingml/2006/wordprocessingDrawing" xmlns:w10="urn:schemas-microsoft-com:office:word" xmlns:w="http://schemas.openxmlformats.org/wordprocessingml/2006/main" xmlns:w14="http://schemas.microsoft.com/office/word/2010/wordml" xmlns:w15="http://schemas.microsoft.com/office/word/2012/wordml" xmlns:w16cex="http://schemas.microsoft.com/office/word/2018/wordml/cex" xmlns:w16cid="http://schemas.microsoft.com/office/word/2016/wordml/cid" xmlns:w16="http://schemas.microsoft.com/office/word/2018/wordml" xmlns:w16sdtdh="http://schemas.microsoft.com/office/word/2020/wordml/sdtdatahash" xmlns:w16se="http://schemas.microsoft.com/office/word/2015/wordml/symex" xmlns:wpg="http://schemas.microsoft.com/office/word/2010/wordprocessingGroup" xmlns:wpi="http://schemas.microsoft.com/office/word/2010/wordprocessingInk" xmlns:wne="http://schemas.microsoft.com/office/word/2006/wordml" xmlns:wps="http://schemas.microsoft.com/office/word/2010/wordprocessingShape" mc:Ignorable="w14 w15 w16se w16cid w16 w16cex w16sdtdh wp14">
   <w:p>
     <w:pPr>
@@ -17256,7 +17077,7 @@
 </w:ftr>
 </file>
 
-<file path=word/footer2.xml><?xml version="1.0" encoding="utf-8"?>
+<file path=word/footer4.xml><?xml version="1.0" encoding="utf-8"?>
 <w:ftr xmlns:wpc="http://schemas.microsoft.com/office/word/2010/wordprocessingCanvas" xmlns:cx="http://schemas.microsoft.com/office/drawing/2014/chartex" xmlns:cx1="http://schemas.microsoft.com/office/drawing/2015/9/8/chartex" xmlns:cx2="http://schemas.microsoft.com/office/drawing/2015/10/21/chartex" xmlns:cx3="http://schemas.microsoft.com/office/drawing/2016/5/9/chartex" xmlns:cx4="http://schemas.microsoft.com/office/drawing/2016/5/10/chartex" xmlns:cx5="http://schemas.microsoft.com/office/drawing/2016/5/11/chartex" xmlns:cx6="http://schemas.microsoft.com/office/drawing/2016/5/12/chartex" xmlns:cx7="http://schemas.microsoft.com/office/drawing/2016/5/13/chartex" xmlns:cx8="http://schemas.microsoft.com/office/drawing/2016/5/14/chartex" xmlns:mc="http://schemas.openxmlformats.org/markup-compatibility/2006" xmlns:aink="http://schemas.microsoft.com/office/drawing/2016/ink" xmlns:am3d="http://schemas.microsoft.com/office/drawing/2017/model3d" xmlns:o="urn:schemas-microsoft-com:office:office" xmlns:r="http://schemas.openxmlformats.org/officeDocument/2006/relationships" xmlns:m="http://schemas.openxmlformats.org/officeDocument/2006/math" xmlns:v="urn:schemas-microsoft-com:vml" xmlns:wp14="http://schemas.microsoft.com/office/word/2010/wordprocessingDrawing" xmlns:wp="http://schemas.openxmlformats.org/drawingml/2006/wordprocessingDrawing" xmlns:w10="urn:schemas-microsoft-com:office:word" xmlns:w="http://schemas.openxmlformats.org/wordprocessingml/2006/main" xmlns:w14="http://schemas.microsoft.com/office/word/2010/wordml" xmlns:w15="http://schemas.microsoft.com/office/word/2012/wordml" xmlns:w16cex="http://schemas.microsoft.com/office/word/2018/wordml/cex" xmlns:w16cid="http://schemas.microsoft.com/office/word/2016/wordml/cid" xmlns:w16="http://schemas.microsoft.com/office/word/2018/wordml" xmlns:w16sdtdh="http://schemas.microsoft.com/office/word/2020/wordml/sdtdatahash" xmlns:w16se="http://schemas.microsoft.com/office/word/2015/wordml/symex" xmlns:wpg="http://schemas.microsoft.com/office/word/2010/wordprocessingGroup" xmlns:wpi="http://schemas.microsoft.com/office/word/2010/wordprocessingInk" xmlns:wne="http://schemas.microsoft.com/office/word/2006/wordml" xmlns:wps="http://schemas.microsoft.com/office/word/2010/wordprocessingShape" mc:Ignorable="w14 w15 w16se w16cid w16 w16cex w16sdtdh wp14">
   <w:p>
     <w:pPr>
@@ -17560,6 +17381,190 @@
         <w:lang w:val="en"/>
       </w:rPr>
       <w:drawing>
+        <wp:anchor distT="0" distB="0" distL="114300" distR="114300" simplePos="0" relativeHeight="251799552" behindDoc="1" locked="0" layoutInCell="1" allowOverlap="1" wp14:anchorId="0D10192D" wp14:editId="3DA28C5E">
+          <wp:simplePos x="0" y="0"/>
+          <wp:positionH relativeFrom="column">
+            <wp:posOffset>-1127447</wp:posOffset>
+          </wp:positionH>
+          <wp:positionV relativeFrom="paragraph">
+            <wp:posOffset>-463862</wp:posOffset>
+          </wp:positionV>
+          <wp:extent cx="3152633" cy="1569470"/>
+          <wp:effectExtent l="0" t="0" r="0" b="0"/>
+          <wp:wrapNone/>
+          <wp:docPr id="629" name="Γραφικό 15">
+            <a:extLst xmlns:a="http://schemas.openxmlformats.org/drawingml/2006/main">
+              <a:ext uri="{FF2B5EF4-FFF2-40B4-BE49-F238E27FC236}">
+                <a16:creationId xmlns:a16="http://schemas.microsoft.com/office/drawing/2014/main" id="{24CDF702-0F84-4A9C-9BE1-A61A1B1022A2}"/>
+              </a:ext>
+            </a:extLst>
+          </wp:docPr>
+          <wp:cNvGraphicFramePr>
+            <a:graphicFrameLocks xmlns:a="http://schemas.openxmlformats.org/drawingml/2006/main" noChangeAspect="1"/>
+          </wp:cNvGraphicFramePr>
+          <a:graphic xmlns:a="http://schemas.openxmlformats.org/drawingml/2006/main">
+            <a:graphicData uri="http://schemas.openxmlformats.org/drawingml/2006/picture">
+              <pic:pic xmlns:pic="http://schemas.openxmlformats.org/drawingml/2006/picture">
+                <pic:nvPicPr>
+                  <pic:cNvPr id="16" name="Γραφικό 15">
+                    <a:extLst>
+                      <a:ext uri="{FF2B5EF4-FFF2-40B4-BE49-F238E27FC236}">
+                        <a16:creationId xmlns:a16="http://schemas.microsoft.com/office/drawing/2014/main" id="{24CDF702-0F84-4A9C-9BE1-A61A1B1022A2}"/>
+                      </a:ext>
+                    </a:extLst>
+                  </pic:cNvPr>
+                  <pic:cNvPicPr>
+                    <a:picLocks noChangeAspect="1"/>
+                  </pic:cNvPicPr>
+                </pic:nvPicPr>
+                <pic:blipFill>
+                  <a:blip r:embed="rId1">
+                    <a:extLst>
+                      <a:ext uri="{28A0092B-C50C-407E-A947-70E740481C1C}">
+                        <a14:useLocalDpi xmlns:a14="http://schemas.microsoft.com/office/drawing/2010/main" val="0"/>
+                      </a:ext>
+                      <a:ext uri="{96DAC541-7B7A-43D3-8B79-37D633B846F1}">
+                        <asvg:svgBlip xmlns:asvg="http://schemas.microsoft.com/office/drawing/2016/SVG/main" r:embed="rId2"/>
+                      </a:ext>
+                    </a:extLst>
+                  </a:blip>
+                  <a:stretch>
+                    <a:fillRect/>
+                  </a:stretch>
+                </pic:blipFill>
+                <pic:spPr>
+                  <a:xfrm>
+                    <a:off x="0" y="0"/>
+                    <a:ext cx="3152633" cy="1569470"/>
+                  </a:xfrm>
+                  <a:prstGeom prst="rect">
+                    <a:avLst/>
+                  </a:prstGeom>
+                </pic:spPr>
+              </pic:pic>
+            </a:graphicData>
+          </a:graphic>
+          <wp14:sizeRelH relativeFrom="margin">
+            <wp14:pctWidth>0</wp14:pctWidth>
+          </wp14:sizeRelH>
+          <wp14:sizeRelV relativeFrom="margin">
+            <wp14:pctHeight>0</wp14:pctHeight>
+          </wp14:sizeRelV>
+        </wp:anchor>
+      </w:drawing>
+    </w:r>
+  </w:p>
+</w:hdr>
+</file>
+
+<file path=word/header2.xml><?xml version="1.0" encoding="utf-8"?>
+<w:hdr xmlns:wpc="http://schemas.microsoft.com/office/word/2010/wordprocessingCanvas" xmlns:cx="http://schemas.microsoft.com/office/drawing/2014/chartex" xmlns:cx1="http://schemas.microsoft.com/office/drawing/2015/9/8/chartex" xmlns:cx2="http://schemas.microsoft.com/office/drawing/2015/10/21/chartex" xmlns:cx3="http://schemas.microsoft.com/office/drawing/2016/5/9/chartex" xmlns:cx4="http://schemas.microsoft.com/office/drawing/2016/5/10/chartex" xmlns:cx5="http://schemas.microsoft.com/office/drawing/2016/5/11/chartex" xmlns:cx6="http://schemas.microsoft.com/office/drawing/2016/5/12/chartex" xmlns:cx7="http://schemas.microsoft.com/office/drawing/2016/5/13/chartex" xmlns:cx8="http://schemas.microsoft.com/office/drawing/2016/5/14/chartex" xmlns:mc="http://schemas.openxmlformats.org/markup-compatibility/2006" xmlns:aink="http://schemas.microsoft.com/office/drawing/2016/ink" xmlns:am3d="http://schemas.microsoft.com/office/drawing/2017/model3d" xmlns:o="urn:schemas-microsoft-com:office:office" xmlns:r="http://schemas.openxmlformats.org/officeDocument/2006/relationships" xmlns:m="http://schemas.openxmlformats.org/officeDocument/2006/math" xmlns:v="urn:schemas-microsoft-com:vml" xmlns:wp14="http://schemas.microsoft.com/office/word/2010/wordprocessingDrawing" xmlns:wp="http://schemas.openxmlformats.org/drawingml/2006/wordprocessingDrawing" xmlns:w10="urn:schemas-microsoft-com:office:word" xmlns:w="http://schemas.openxmlformats.org/wordprocessingml/2006/main" xmlns:w14="http://schemas.microsoft.com/office/word/2010/wordml" xmlns:w15="http://schemas.microsoft.com/office/word/2012/wordml" xmlns:w16cex="http://schemas.microsoft.com/office/word/2018/wordml/cex" xmlns:w16cid="http://schemas.microsoft.com/office/word/2016/wordml/cid" xmlns:w16="http://schemas.microsoft.com/office/word/2018/wordml" xmlns:w16sdtdh="http://schemas.microsoft.com/office/word/2020/wordml/sdtdatahash" xmlns:w16se="http://schemas.microsoft.com/office/word/2015/wordml/symex" xmlns:wpg="http://schemas.microsoft.com/office/word/2010/wordprocessingGroup" xmlns:wpi="http://schemas.microsoft.com/office/word/2010/wordprocessingInk" xmlns:wne="http://schemas.microsoft.com/office/word/2006/wordml" xmlns:wps="http://schemas.microsoft.com/office/word/2010/wordprocessingShape" mc:Ignorable="w14 w15 w16se w16cid w16 w16cex w16sdtdh wp14">
+  <w:p>
+    <w:pPr>
+      <w:pStyle w:val="a4"/>
+    </w:pPr>
+    <w:r>
+      <w:rPr>
+        <w:b/>
+        <w:bCs/>
+        <w:noProof/>
+        <w:sz w:val="56"/>
+        <w:szCs w:val="56"/>
+        <w:lang w:val="en"/>
+      </w:rPr>
+      <w:drawing>
+        <wp:anchor distT="0" distB="0" distL="114300" distR="114300" simplePos="0" relativeHeight="251802624" behindDoc="1" locked="0" layoutInCell="1" allowOverlap="1" wp14:anchorId="652EBFEA" wp14:editId="4D85545E">
+          <wp:simplePos x="0" y="0"/>
+          <wp:positionH relativeFrom="column">
+            <wp:posOffset>-1173707</wp:posOffset>
+          </wp:positionH>
+          <wp:positionV relativeFrom="paragraph">
+            <wp:posOffset>-451011</wp:posOffset>
+          </wp:positionV>
+          <wp:extent cx="6579235" cy="3275330"/>
+          <wp:effectExtent l="0" t="0" r="0" b="1270"/>
+          <wp:wrapNone/>
+          <wp:docPr id="631" name="Γραφικό 15">
+            <a:extLst xmlns:a="http://schemas.openxmlformats.org/drawingml/2006/main">
+              <a:ext uri="{FF2B5EF4-FFF2-40B4-BE49-F238E27FC236}">
+                <a16:creationId xmlns:a16="http://schemas.microsoft.com/office/drawing/2014/main" id="{24CDF702-0F84-4A9C-9BE1-A61A1B1022A2}"/>
+              </a:ext>
+            </a:extLst>
+          </wp:docPr>
+          <wp:cNvGraphicFramePr>
+            <a:graphicFrameLocks xmlns:a="http://schemas.openxmlformats.org/drawingml/2006/main" noChangeAspect="1"/>
+          </wp:cNvGraphicFramePr>
+          <a:graphic xmlns:a="http://schemas.openxmlformats.org/drawingml/2006/main">
+            <a:graphicData uri="http://schemas.openxmlformats.org/drawingml/2006/picture">
+              <pic:pic xmlns:pic="http://schemas.openxmlformats.org/drawingml/2006/picture">
+                <pic:nvPicPr>
+                  <pic:cNvPr id="16" name="Γραφικό 15">
+                    <a:extLst>
+                      <a:ext uri="{FF2B5EF4-FFF2-40B4-BE49-F238E27FC236}">
+                        <a16:creationId xmlns:a16="http://schemas.microsoft.com/office/drawing/2014/main" id="{24CDF702-0F84-4A9C-9BE1-A61A1B1022A2}"/>
+                      </a:ext>
+                    </a:extLst>
+                  </pic:cNvPr>
+                  <pic:cNvPicPr>
+                    <a:picLocks noChangeAspect="1"/>
+                  </pic:cNvPicPr>
+                </pic:nvPicPr>
+                <pic:blipFill>
+                  <a:blip r:embed="rId1">
+                    <a:extLst>
+                      <a:ext uri="{28A0092B-C50C-407E-A947-70E740481C1C}">
+                        <a14:useLocalDpi xmlns:a14="http://schemas.microsoft.com/office/drawing/2010/main" val="0"/>
+                      </a:ext>
+                      <a:ext uri="{96DAC541-7B7A-43D3-8B79-37D633B846F1}">
+                        <asvg:svgBlip xmlns:asvg="http://schemas.microsoft.com/office/drawing/2016/SVG/main" r:embed="rId2"/>
+                      </a:ext>
+                    </a:extLst>
+                  </a:blip>
+                  <a:stretch>
+                    <a:fillRect/>
+                  </a:stretch>
+                </pic:blipFill>
+                <pic:spPr>
+                  <a:xfrm>
+                    <a:off x="0" y="0"/>
+                    <a:ext cx="6579235" cy="3275330"/>
+                  </a:xfrm>
+                  <a:prstGeom prst="rect">
+                    <a:avLst/>
+                  </a:prstGeom>
+                </pic:spPr>
+              </pic:pic>
+            </a:graphicData>
+          </a:graphic>
+          <wp14:sizeRelH relativeFrom="margin">
+            <wp14:pctWidth>0</wp14:pctWidth>
+          </wp14:sizeRelH>
+          <wp14:sizeRelV relativeFrom="margin">
+            <wp14:pctHeight>0</wp14:pctHeight>
+          </wp14:sizeRelV>
+        </wp:anchor>
+      </w:drawing>
+    </w:r>
+  </w:p>
+</w:hdr>
+</file>
+
+<file path=word/header3.xml><?xml version="1.0" encoding="utf-8"?>
+<w:hdr xmlns:wpc="http://schemas.microsoft.com/office/word/2010/wordprocessingCanvas" xmlns:cx="http://schemas.microsoft.com/office/drawing/2014/chartex" xmlns:cx1="http://schemas.microsoft.com/office/drawing/2015/9/8/chartex" xmlns:cx2="http://schemas.microsoft.com/office/drawing/2015/10/21/chartex" xmlns:cx3="http://schemas.microsoft.com/office/drawing/2016/5/9/chartex" xmlns:cx4="http://schemas.microsoft.com/office/drawing/2016/5/10/chartex" xmlns:cx5="http://schemas.microsoft.com/office/drawing/2016/5/11/chartex" xmlns:cx6="http://schemas.microsoft.com/office/drawing/2016/5/12/chartex" xmlns:cx7="http://schemas.microsoft.com/office/drawing/2016/5/13/chartex" xmlns:cx8="http://schemas.microsoft.com/office/drawing/2016/5/14/chartex" xmlns:mc="http://schemas.openxmlformats.org/markup-compatibility/2006" xmlns:aink="http://schemas.microsoft.com/office/drawing/2016/ink" xmlns:am3d="http://schemas.microsoft.com/office/drawing/2017/model3d" xmlns:o="urn:schemas-microsoft-com:office:office" xmlns:r="http://schemas.openxmlformats.org/officeDocument/2006/relationships" xmlns:m="http://schemas.openxmlformats.org/officeDocument/2006/math" xmlns:v="urn:schemas-microsoft-com:vml" xmlns:wp14="http://schemas.microsoft.com/office/word/2010/wordprocessingDrawing" xmlns:wp="http://schemas.openxmlformats.org/drawingml/2006/wordprocessingDrawing" xmlns:w10="urn:schemas-microsoft-com:office:word" xmlns:w="http://schemas.openxmlformats.org/wordprocessingml/2006/main" xmlns:w14="http://schemas.microsoft.com/office/word/2010/wordml" xmlns:w15="http://schemas.microsoft.com/office/word/2012/wordml" xmlns:w16cex="http://schemas.microsoft.com/office/word/2018/wordml/cex" xmlns:w16cid="http://schemas.microsoft.com/office/word/2016/wordml/cid" xmlns:w16="http://schemas.microsoft.com/office/word/2018/wordml" xmlns:w16sdtdh="http://schemas.microsoft.com/office/word/2020/wordml/sdtdatahash" xmlns:w16se="http://schemas.microsoft.com/office/word/2015/wordml/symex" xmlns:wpg="http://schemas.microsoft.com/office/word/2010/wordprocessingGroup" xmlns:wpi="http://schemas.microsoft.com/office/word/2010/wordprocessingInk" xmlns:wne="http://schemas.microsoft.com/office/word/2006/wordml" xmlns:wps="http://schemas.microsoft.com/office/word/2010/wordprocessingShape" mc:Ignorable="w14 w15 w16se w16cid w16 w16cex w16sdtdh wp14">
+  <w:p>
+    <w:pPr>
+      <w:pStyle w:val="a4"/>
+    </w:pPr>
+    <w:r>
+      <w:rPr>
+        <w:b/>
+        <w:bCs/>
+        <w:noProof/>
+        <w:sz w:val="56"/>
+        <w:szCs w:val="56"/>
+        <w:lang w:val="en"/>
+      </w:rPr>
+      <w:drawing>
         <wp:anchor distT="0" distB="0" distL="114300" distR="114300" simplePos="0" relativeHeight="251535360" behindDoc="1" locked="0" layoutInCell="1" allowOverlap="1" wp14:anchorId="1C068204" wp14:editId="2FB3CFEF">
           <wp:simplePos x="0" y="0"/>
           <wp:positionH relativeFrom="column">
@@ -17636,7 +17641,7 @@
 </w:hdr>
 </file>
 
-<file path=word/header2.xml><?xml version="1.0" encoding="utf-8"?>
+<file path=word/header4.xml><?xml version="1.0" encoding="utf-8"?>
 <w:hdr xmlns:wpc="http://schemas.microsoft.com/office/word/2010/wordprocessingCanvas" xmlns:cx="http://schemas.microsoft.com/office/drawing/2014/chartex" xmlns:cx1="http://schemas.microsoft.com/office/drawing/2015/9/8/chartex" xmlns:cx2="http://schemas.microsoft.com/office/drawing/2015/10/21/chartex" xmlns:cx3="http://schemas.microsoft.com/office/drawing/2016/5/9/chartex" xmlns:cx4="http://schemas.microsoft.com/office/drawing/2016/5/10/chartex" xmlns:cx5="http://schemas.microsoft.com/office/drawing/2016/5/11/chartex" xmlns:cx6="http://schemas.microsoft.com/office/drawing/2016/5/12/chartex" xmlns:cx7="http://schemas.microsoft.com/office/drawing/2016/5/13/chartex" xmlns:cx8="http://schemas.microsoft.com/office/drawing/2016/5/14/chartex" xmlns:mc="http://schemas.openxmlformats.org/markup-compatibility/2006" xmlns:aink="http://schemas.microsoft.com/office/drawing/2016/ink" xmlns:am3d="http://schemas.microsoft.com/office/drawing/2017/model3d" xmlns:o="urn:schemas-microsoft-com:office:office" xmlns:r="http://schemas.openxmlformats.org/officeDocument/2006/relationships" xmlns:m="http://schemas.openxmlformats.org/officeDocument/2006/math" xmlns:v="urn:schemas-microsoft-com:vml" xmlns:wp14="http://schemas.microsoft.com/office/word/2010/wordprocessingDrawing" xmlns:wp="http://schemas.openxmlformats.org/drawingml/2006/wordprocessingDrawing" xmlns:w10="urn:schemas-microsoft-com:office:word" xmlns:w="http://schemas.openxmlformats.org/wordprocessingml/2006/main" xmlns:w14="http://schemas.microsoft.com/office/word/2010/wordml" xmlns:w15="http://schemas.microsoft.com/office/word/2012/wordml" xmlns:w16cex="http://schemas.microsoft.com/office/word/2018/wordml/cex" xmlns:w16cid="http://schemas.microsoft.com/office/word/2016/wordml/cid" xmlns:w16="http://schemas.microsoft.com/office/word/2018/wordml" xmlns:w16sdtdh="http://schemas.microsoft.com/office/word/2020/wordml/sdtdatahash" xmlns:w16se="http://schemas.microsoft.com/office/word/2015/wordml/symex" xmlns:wpg="http://schemas.microsoft.com/office/word/2010/wordprocessingGroup" xmlns:wpi="http://schemas.microsoft.com/office/word/2010/wordprocessingInk" xmlns:wne="http://schemas.microsoft.com/office/word/2006/wordml" xmlns:wps="http://schemas.microsoft.com/office/word/2010/wordprocessingShape" mc:Ignorable="w14 w15 w16se w16cid w16 w16cex w16sdtdh wp14">
   <w:p>
     <w:pPr>

--- a/docx-files/Lesson 11 - First Project.docx
+++ b/docx-files/Lesson 11 - First Project.docx
@@ -25,6 +25,12 @@
           <w:lang w:val="en"/>
         </w:rPr>
         <w:tab/>
+      </w:r>
+      <w:bookmarkStart w:id="0" w:name="_Toc77353576"/>
+      <w:r>
+        <w:rPr>
+          <w:lang w:val="en"/>
+        </w:rPr>
         <w:t>Lesson</w:t>
       </w:r>
       <w:r>
@@ -51,6 +57,7 @@
         </w:rPr>
         <w:t>First Project</w:t>
       </w:r>
+      <w:bookmarkEnd w:id="0"/>
     </w:p>
     <w:p>
       <w:pPr>
@@ -66,7 +73,7 @@
         <mc:AlternateContent>
           <mc:Choice Requires="wpg">
             <w:drawing>
-              <wp:anchor distT="0" distB="0" distL="114300" distR="114300" simplePos="0" relativeHeight="251763712" behindDoc="0" locked="0" layoutInCell="1" allowOverlap="1" wp14:anchorId="1AB9E1DB" wp14:editId="681A6121">
+              <wp:anchor distT="0" distB="0" distL="114300" distR="114300" simplePos="0" relativeHeight="251788288" behindDoc="0" locked="0" layoutInCell="1" allowOverlap="1" wp14:anchorId="6397E95C" wp14:editId="55E048A2">
                 <wp:simplePos x="0" y="0"/>
                 <wp:positionH relativeFrom="margin">
                   <wp:align>right</wp:align>
@@ -453,7 +460,7 @@
           </mc:Choice>
           <mc:Fallback>
             <w:pict>
-              <v:group w14:anchorId="1AB9E1DB" id="Ομάδα 576" o:spid="_x0000_s1026" style="position:absolute;margin-left:165.3pt;margin-top:17.6pt;width:216.5pt;height:60.85pt;z-index:251763712;mso-position-horizontal:right;mso-position-horizontal-relative:margin;mso-width-relative:margin;mso-height-relative:margin" coordorigin="3440,105" coordsize="19154,9824" o:gfxdata="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">
+              <v:group w14:anchorId="6397E95C" id="Ομάδα 576" o:spid="_x0000_s1026" style="position:absolute;margin-left:165.3pt;margin-top:17.6pt;width:216.5pt;height:60.85pt;z-index:251788288;mso-position-horizontal:right;mso-position-horizontal-relative:margin;mso-width-relative:margin;mso-height-relative:margin" coordorigin="3440,105" coordsize="19154,9824" o:gfxdata="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">
                 <v:shapetype id="_x0000_t202" coordsize="21600,21600" o:spt="202" path="m,l,21600r21600,l21600,xe">
                   <v:stroke joinstyle="miter"/>
                   <v:path gradientshapeok="t" o:connecttype="rect"/>
@@ -540,7 +547,7 @@
         <mc:AlternateContent>
           <mc:Choice Requires="wps">
             <w:drawing>
-              <wp:anchor distT="45720" distB="45720" distL="114300" distR="114300" simplePos="0" relativeHeight="251764736" behindDoc="1" locked="0" layoutInCell="1" allowOverlap="1" wp14:anchorId="570D0F45" wp14:editId="2B0FB391">
+              <wp:anchor distT="45720" distB="45720" distL="114300" distR="114300" simplePos="0" relativeHeight="251789312" behindDoc="1" locked="0" layoutInCell="1" allowOverlap="1" wp14:anchorId="184F635E" wp14:editId="38A3D1EF">
                 <wp:simplePos x="0" y="0"/>
                 <wp:positionH relativeFrom="margin">
                   <wp:align>left</wp:align>
@@ -604,10 +611,10 @@
                                 <w:lang w:val="en"/>
                               </w:rPr>
                               <w:drawing>
-                                <wp:inline distT="0" distB="0" distL="0" distR="0" wp14:anchorId="4775DF9C" wp14:editId="101049CD">
+                                <wp:inline distT="0" distB="0" distL="0" distR="0" wp14:anchorId="7714E831" wp14:editId="781C94E9">
                                   <wp:extent cx="222250" cy="222250"/>
                                   <wp:effectExtent l="0" t="0" r="6350" b="6350"/>
-                                  <wp:docPr id="17" name="Γραφικό 17" descr="Χρονόμετρο με συμπαγές γέμισμα"/>
+                                  <wp:docPr id="18" name="Γραφικό 18" descr="Χρονόμετρο με συμπαγές γέμισμα"/>
                                   <wp:cNvGraphicFramePr>
                                     <a:graphicFrameLocks xmlns:a="http://schemas.openxmlformats.org/drawingml/2006/main" noChangeAspect="1"/>
                                   </wp:cNvGraphicFramePr>
@@ -688,7 +695,7 @@
           </mc:Choice>
           <mc:Fallback>
             <w:pict>
-              <v:shape w14:anchorId="570D0F45" id="Πλαίσιο κειμένου 2" o:spid="_x0000_s1029" type="#_x0000_t202" style="position:absolute;margin-left:0;margin-top:10.1pt;width:59.5pt;height:33.2pt;z-index:-251551744;visibility:visible;mso-wrap-style:square;mso-width-percent:0;mso-height-percent:0;mso-wrap-distance-left:9pt;mso-wrap-distance-top:3.6pt;mso-wrap-distance-right:9pt;mso-wrap-distance-bottom:3.6pt;mso-position-horizontal:left;mso-position-horizontal-relative:margin;mso-position-vertical:absolute;mso-position-vertical-relative:text;mso-width-percent:0;mso-height-percent:0;mso-width-relative:margin;mso-height-relative:margin;v-text-anchor:top" o:gfxdata="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" filled="f" stroked="f">
+              <v:shape w14:anchorId="184F635E" id="Πλαίσιο κειμένου 2" o:spid="_x0000_s1029" type="#_x0000_t202" style="position:absolute;margin-left:0;margin-top:10.1pt;width:59.5pt;height:33.2pt;z-index:-251527168;visibility:visible;mso-wrap-style:square;mso-width-percent:0;mso-height-percent:0;mso-wrap-distance-left:9pt;mso-wrap-distance-top:3.6pt;mso-wrap-distance-right:9pt;mso-wrap-distance-bottom:3.6pt;mso-position-horizontal:left;mso-position-horizontal-relative:margin;mso-position-vertical:absolute;mso-position-vertical-relative:text;mso-width-percent:0;mso-height-percent:0;mso-width-relative:margin;mso-height-relative:margin;v-text-anchor:top" o:gfxdata="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" filled="f" stroked="f">
                 <v:textbox>
                   <w:txbxContent>
                     <w:p>
@@ -708,10 +715,10 @@
                           <w:lang w:val="en"/>
                         </w:rPr>
                         <w:drawing>
-                          <wp:inline distT="0" distB="0" distL="0" distR="0" wp14:anchorId="4775DF9C" wp14:editId="101049CD">
+                          <wp:inline distT="0" distB="0" distL="0" distR="0" wp14:anchorId="7714E831" wp14:editId="781C94E9">
                             <wp:extent cx="222250" cy="222250"/>
                             <wp:effectExtent l="0" t="0" r="6350" b="6350"/>
-                            <wp:docPr id="17" name="Γραφικό 17" descr="Χρονόμετρο με συμπαγές γέμισμα"/>
+                            <wp:docPr id="18" name="Γραφικό 18" descr="Χρονόμετρο με συμπαγές γέμισμα"/>
                             <wp:cNvGraphicFramePr>
                               <a:graphicFrameLocks xmlns:a="http://schemas.openxmlformats.org/drawingml/2006/main" noChangeAspect="1"/>
                             </wp:cNvGraphicFramePr>
@@ -803,6 +810,7 @@
           <w:lang w:val="en-US"/>
         </w:rPr>
       </w:pPr>
+      <w:bookmarkStart w:id="1" w:name="_Toc77353577"/>
       <w:r>
         <w:rPr>
           <w:lang w:val="en"/>
@@ -815,6 +823,7 @@
         </w:rPr>
         <w:t>.</w:t>
       </w:r>
+      <w:bookmarkEnd w:id="1"/>
     </w:p>
     <w:p>
       <w:pPr>
@@ -3355,7 +3364,7 @@
         <mc:AlternateContent>
           <mc:Choice Requires="wpg">
             <w:drawing>
-              <wp:anchor distT="0" distB="0" distL="114300" distR="114300" simplePos="0" relativeHeight="251766784" behindDoc="0" locked="0" layoutInCell="1" allowOverlap="1" wp14:anchorId="146891ED" wp14:editId="0AB2F92F">
+              <wp:anchor distT="0" distB="0" distL="114300" distR="114300" simplePos="0" relativeHeight="251791360" behindDoc="0" locked="0" layoutInCell="1" allowOverlap="1" wp14:anchorId="7FB98DEB" wp14:editId="0C86773F">
                 <wp:simplePos x="0" y="0"/>
                 <wp:positionH relativeFrom="margin">
                   <wp:posOffset>322580</wp:posOffset>
@@ -3481,10 +3490,10 @@
                                   <w:noProof/>
                                 </w:rPr>
                                 <w:drawing>
-                                  <wp:inline distT="0" distB="0" distL="0" distR="0" wp14:anchorId="3F40342A" wp14:editId="1D1DF7F1">
+                                  <wp:inline distT="0" distB="0" distL="0" distR="0" wp14:anchorId="694C6DF1" wp14:editId="34229530">
                                     <wp:extent cx="228600" cy="228600"/>
                                     <wp:effectExtent l="0" t="0" r="0" b="0"/>
-                                    <wp:docPr id="18" name="Γραφικό 18" descr="Καπέλο μάγου περίγραμμα"/>
+                                    <wp:docPr id="19" name="Γραφικό 19" descr="Καπέλο μάγου περίγραμμα"/>
                                     <wp:cNvGraphicFramePr>
                                       <a:graphicFrameLocks xmlns:a="http://schemas.openxmlformats.org/drawingml/2006/main" noChangeAspect="1"/>
                                     </wp:cNvGraphicFramePr>
@@ -3549,7 +3558,7 @@
           </mc:Choice>
           <mc:Fallback>
             <w:pict>
-              <v:group w14:anchorId="146891ED" id="Ομάδα 610" o:spid="_x0000_s1030" style="position:absolute;left:0;text-align:left;margin-left:25.4pt;margin-top:35.3pt;width:390pt;height:48pt;z-index:251766784;mso-position-horizontal-relative:margin;mso-width-relative:margin;mso-height-relative:margin" coordorigin="-60,-69" coordsize="49534,6149" o:gfxdata="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">
+              <v:group w14:anchorId="7FB98DEB" id="Ομάδα 610" o:spid="_x0000_s1030" style="position:absolute;left:0;text-align:left;margin-left:25.4pt;margin-top:35.3pt;width:390pt;height:48pt;z-index:251791360;mso-position-horizontal-relative:margin;mso-width-relative:margin;mso-height-relative:margin" coordorigin="-60,-69" coordsize="49534,6149" o:gfxdata="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">
                 <v:shape id="_x0000_s1031" type="#_x0000_t202" style="position:absolute;left:3413;top:-69;width:46060;height:6149;visibility:visible;mso-wrap-style:square;v-text-anchor:top" o:gfxdata="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" filled="f" stroked="f">
                   <v:textbox>
                     <w:txbxContent>
@@ -3611,10 +3620,10 @@
                             <w:noProof/>
                           </w:rPr>
                           <w:drawing>
-                            <wp:inline distT="0" distB="0" distL="0" distR="0" wp14:anchorId="3F40342A" wp14:editId="1D1DF7F1">
+                            <wp:inline distT="0" distB="0" distL="0" distR="0" wp14:anchorId="694C6DF1" wp14:editId="34229530">
                               <wp:extent cx="228600" cy="228600"/>
                               <wp:effectExtent l="0" t="0" r="0" b="0"/>
-                              <wp:docPr id="18" name="Γραφικό 18" descr="Καπέλο μάγου περίγραμμα"/>
+                              <wp:docPr id="19" name="Γραφικό 19" descr="Καπέλο μάγου περίγραμμα"/>
                               <wp:cNvGraphicFramePr>
                                 <a:graphicFrameLocks xmlns:a="http://schemas.openxmlformats.org/drawingml/2006/main" noChangeAspect="1"/>
                               </wp:cNvGraphicFramePr>
@@ -3754,7 +3763,7 @@
         <mc:AlternateContent>
           <mc:Choice Requires="wps">
             <w:drawing>
-              <wp:anchor distT="45720" distB="45720" distL="114300" distR="114300" simplePos="0" relativeHeight="251765760" behindDoc="0" locked="0" layoutInCell="1" allowOverlap="1" wp14:anchorId="0F0E2983" wp14:editId="2D5B4B3A">
+              <wp:anchor distT="45720" distB="45720" distL="114300" distR="114300" simplePos="0" relativeHeight="251790336" behindDoc="0" locked="0" layoutInCell="1" allowOverlap="1" wp14:anchorId="1D995D91" wp14:editId="1FA74790">
                 <wp:simplePos x="0" y="0"/>
                 <wp:positionH relativeFrom="column">
                   <wp:posOffset>828675</wp:posOffset>
@@ -3865,7 +3874,7 @@
           </mc:Choice>
           <mc:Fallback>
             <w:pict>
-              <v:shape w14:anchorId="0F0E2983" id="_x0000_s1033" type="#_x0000_t202" style="position:absolute;left:0;text-align:left;margin-left:65.25pt;margin-top:51.45pt;width:155.55pt;height:67.7pt;z-index:251765760;visibility:visible;mso-wrap-style:square;mso-width-percent:0;mso-height-percent:0;mso-wrap-distance-left:9pt;mso-wrap-distance-top:3.6pt;mso-wrap-distance-right:9pt;mso-wrap-distance-bottom:3.6pt;mso-position-horizontal:absolute;mso-position-horizontal-relative:text;mso-position-vertical:absolute;mso-position-vertical-relative:text;mso-width-percent:0;mso-height-percent:0;mso-width-relative:margin;mso-height-relative:margin;v-text-anchor:top" o:gfxdata="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">
+              <v:shape w14:anchorId="1D995D91" id="_x0000_s1033" type="#_x0000_t202" style="position:absolute;left:0;text-align:left;margin-left:65.25pt;margin-top:51.45pt;width:155.55pt;height:67.7pt;z-index:251790336;visibility:visible;mso-wrap-style:square;mso-width-percent:0;mso-height-percent:0;mso-wrap-distance-left:9pt;mso-wrap-distance-top:3.6pt;mso-wrap-distance-right:9pt;mso-wrap-distance-bottom:3.6pt;mso-position-horizontal:absolute;mso-position-horizontal-relative:text;mso-position-vertical:absolute;mso-position-vertical-relative:text;mso-width-percent:0;mso-height-percent:0;mso-width-relative:margin;mso-height-relative:margin;v-text-anchor:top" o:gfxdata="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">
                 <v:textbox>
                   <w:txbxContent>
                     <w:p>
@@ -4175,7 +4184,7 @@
         <mc:AlternateContent>
           <mc:Choice Requires="wpg">
             <w:drawing>
-              <wp:anchor distT="0" distB="0" distL="114300" distR="114300" simplePos="0" relativeHeight="251767808" behindDoc="0" locked="0" layoutInCell="1" allowOverlap="1" wp14:anchorId="2261B23C" wp14:editId="18FF6A30">
+              <wp:anchor distT="0" distB="0" distL="114300" distR="114300" simplePos="0" relativeHeight="251792384" behindDoc="0" locked="0" layoutInCell="1" allowOverlap="1" wp14:anchorId="6F712884" wp14:editId="632C3B8C">
                 <wp:simplePos x="0" y="0"/>
                 <wp:positionH relativeFrom="margin">
                   <wp:posOffset>192405</wp:posOffset>
@@ -4318,7 +4327,7 @@
                                   <w:noProof/>
                                 </w:rPr>
                                 <w:drawing>
-                                  <wp:inline distT="0" distB="0" distL="0" distR="0" wp14:anchorId="68DA27F5" wp14:editId="143BDFA9">
+                                  <wp:inline distT="0" distB="0" distL="0" distR="0" wp14:anchorId="62F953EE" wp14:editId="1215B040">
                                     <wp:extent cx="228600" cy="228600"/>
                                     <wp:effectExtent l="0" t="0" r="0" b="0"/>
                                     <wp:docPr id="628" name="Γραφικό 628" descr="Καπέλο μάγου περίγραμμα"/>
@@ -4386,7 +4395,7 @@
           </mc:Choice>
           <mc:Fallback>
             <w:pict>
-              <v:group w14:anchorId="2261B23C" id="Ομάδα 614" o:spid="_x0000_s1034" style="position:absolute;margin-left:15.15pt;margin-top:25.1pt;width:415.8pt;height:76.45pt;z-index:251767808;mso-position-horizontal-relative:margin;mso-width-relative:margin;mso-height-relative:margin" coordorigin="-60,-69" coordsize="37773,5487" o:gfxdata="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">
+              <v:group w14:anchorId="6F712884" id="Ομάδα 614" o:spid="_x0000_s1034" style="position:absolute;margin-left:15.15pt;margin-top:25.1pt;width:415.8pt;height:76.45pt;z-index:251792384;mso-position-horizontal-relative:margin;mso-width-relative:margin;mso-height-relative:margin" coordorigin="-60,-69" coordsize="37773,5487" o:gfxdata="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">
                 <v:shape id="_x0000_s1035" type="#_x0000_t202" style="position:absolute;left:3413;top:-69;width:34299;height:5487;visibility:visible;mso-wrap-style:square;v-text-anchor:top" o:gfxdata="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" filled="f" stroked="f">
                   <v:textbox>
                     <w:txbxContent>
@@ -4465,7 +4474,7 @@
                             <w:noProof/>
                           </w:rPr>
                           <w:drawing>
-                            <wp:inline distT="0" distB="0" distL="0" distR="0" wp14:anchorId="68DA27F5" wp14:editId="143BDFA9">
+                            <wp:inline distT="0" distB="0" distL="0" distR="0" wp14:anchorId="62F953EE" wp14:editId="1215B040">
                               <wp:extent cx="228600" cy="228600"/>
                               <wp:effectExtent l="0" t="0" r="0" b="0"/>
                               <wp:docPr id="628" name="Γραφικό 628" descr="Καπέλο μάγου περίγραμμα"/>
@@ -4547,12 +4556,14 @@
           <w:lang w:val="en-US"/>
         </w:rPr>
       </w:pPr>
+      <w:bookmarkStart w:id="2" w:name="_Toc77353578"/>
       <w:r>
         <w:rPr>
           <w:lang w:val="en-US"/>
         </w:rPr>
         <w:t>Timetable</w:t>
       </w:r>
+      <w:bookmarkEnd w:id="2"/>
     </w:p>
     <w:tbl>
       <w:tblPr>
@@ -6836,12 +6847,14 @@
           <w:lang w:val="en-US"/>
         </w:rPr>
       </w:pPr>
+      <w:bookmarkStart w:id="3" w:name="_Toc77353579"/>
       <w:r>
         <w:rPr>
           <w:lang w:val="en-US"/>
         </w:rPr>
         <w:t>Wireframe Sketching</w:t>
       </w:r>
+      <w:bookmarkEnd w:id="3"/>
     </w:p>
     <w:p>
       <w:pPr>
@@ -6886,7 +6899,7 @@
                 <w:lang w:val="en-US"/>
               </w:rPr>
             </w:pPr>
-            <w:bookmarkStart w:id="0" w:name="_Hlk65949511"/>
+            <w:bookmarkStart w:id="4" w:name="_Hlk65949511"/>
             <w:r>
               <w:rPr>
                 <w:color w:val="002060"/>
@@ -7021,7 +7034,7 @@
           </w:p>
         </w:tc>
       </w:tr>
-      <w:bookmarkEnd w:id="0"/>
+      <w:bookmarkEnd w:id="4"/>
     </w:tbl>
     <w:p>
       <w:pPr>
@@ -12964,12 +12977,14 @@
           <w:lang w:val="en-US"/>
         </w:rPr>
       </w:pPr>
+      <w:bookmarkStart w:id="5" w:name="_Toc77353580"/>
       <w:r>
         <w:rPr>
           <w:lang w:val="en-US"/>
         </w:rPr>
         <w:t>Classes</w:t>
       </w:r>
+      <w:bookmarkEnd w:id="5"/>
     </w:p>
     <w:p>
       <w:pPr>
@@ -14514,12 +14529,14 @@
           <w:lang w:val="en-US"/>
         </w:rPr>
       </w:pPr>
+      <w:bookmarkStart w:id="6" w:name="_Toc77353581"/>
       <w:r>
         <w:rPr>
           <w:lang w:val="en-US"/>
         </w:rPr>
         <w:t>B4XPages</w:t>
       </w:r>
+      <w:bookmarkEnd w:id="6"/>
     </w:p>
     <w:p>
       <w:pPr>
@@ -15921,8 +15938,9 @@
           <w:footerReference w:type="default" r:id="rId14"/>
           <w:headerReference w:type="first" r:id="rId15"/>
           <w:footerReference w:type="first" r:id="rId16"/>
+          <w:type w:val="evenPage"/>
           <w:pgSz w:w="11906" w:h="16838" w:code="9"/>
-          <w:pgMar w:top="1440" w:right="1797" w:bottom="1440" w:left="1797" w:header="709" w:footer="709" w:gutter="0"/>
+          <w:pgMar w:top="1440" w:right="1418" w:bottom="1440" w:left="1797" w:header="709" w:footer="709" w:gutter="284"/>
           <w:pgNumType w:start="1"/>
           <w:cols w:space="708"/>
           <w:docGrid w:linePitch="360"/>
@@ -15998,7 +16016,7 @@
         <w:lang w:val="en"/>
       </w:rPr>
       <w:drawing>
-        <wp:anchor distT="0" distB="0" distL="114300" distR="114300" simplePos="0" relativeHeight="251800576" behindDoc="1" locked="0" layoutInCell="1" allowOverlap="1" wp14:anchorId="1FEFD4C2" wp14:editId="4EC1CB73">
+        <wp:anchor distT="0" distB="0" distL="114300" distR="114300" simplePos="0" relativeHeight="251830272" behindDoc="1" locked="0" layoutInCell="1" allowOverlap="1" wp14:anchorId="3269BAEC" wp14:editId="1D34B99E">
           <wp:simplePos x="0" y="0"/>
           <wp:positionH relativeFrom="column">
             <wp:posOffset>4549140</wp:posOffset>
@@ -16009,7 +16027,7 @@
           <wp:extent cx="1858645" cy="1490980"/>
           <wp:effectExtent l="0" t="0" r="8255" b="0"/>
           <wp:wrapNone/>
-          <wp:docPr id="630" name="Γραφικό 16">
+          <wp:docPr id="21" name="Γραφικό 16">
             <a:extLst xmlns:a="http://schemas.openxmlformats.org/drawingml/2006/main">
               <a:ext uri="{FF2B5EF4-FFF2-40B4-BE49-F238E27FC236}">
                 <a16:creationId xmlns:a16="http://schemas.microsoft.com/office/drawing/2014/main" id="{00EA142E-D1B7-499E-ADAD-2D2B18438583}"/>
@@ -16076,160 +16094,9 @@
         <w:lang w:val="en"/>
       </w:rPr>
       <mc:AlternateContent>
-        <mc:Choice Requires="wps">
-          <w:drawing>
-            <wp:anchor distT="45720" distB="45720" distL="114300" distR="114300" simplePos="0" relativeHeight="251805696" behindDoc="0" locked="0" layoutInCell="1" allowOverlap="1" wp14:anchorId="7BA6E4B9" wp14:editId="4CA18744">
-              <wp:simplePos x="0" y="0"/>
-              <wp:positionH relativeFrom="column">
-                <wp:posOffset>5663156</wp:posOffset>
-              </wp:positionH>
-              <wp:positionV relativeFrom="paragraph">
-                <wp:posOffset>-4763</wp:posOffset>
-              </wp:positionV>
-              <wp:extent cx="481965" cy="381000"/>
-              <wp:effectExtent l="0" t="0" r="0" b="0"/>
-              <wp:wrapSquare wrapText="bothSides"/>
-              <wp:docPr id="620" name="Πλαίσιο κειμένου 2"/>
-              <wp:cNvGraphicFramePr>
-                <a:graphicFrameLocks xmlns:a="http://schemas.openxmlformats.org/drawingml/2006/main"/>
-              </wp:cNvGraphicFramePr>
-              <a:graphic xmlns:a="http://schemas.openxmlformats.org/drawingml/2006/main">
-                <a:graphicData uri="http://schemas.microsoft.com/office/word/2010/wordprocessingShape">
-                  <wps:wsp>
-                    <wps:cNvSpPr txBox="1">
-                      <a:spLocks noChangeArrowheads="1"/>
-                    </wps:cNvSpPr>
-                    <wps:spPr bwMode="auto">
-                      <a:xfrm>
-                        <a:off x="0" y="0"/>
-                        <a:ext cx="481965" cy="381000"/>
-                      </a:xfrm>
-                      <a:prstGeom prst="rect">
-                        <a:avLst/>
-                      </a:prstGeom>
-                      <a:noFill/>
-                      <a:ln w="9525">
-                        <a:noFill/>
-                        <a:miter lim="800000"/>
-                        <a:headEnd/>
-                        <a:tailEnd/>
-                      </a:ln>
-                    </wps:spPr>
-                    <wps:txbx>
-                      <w:txbxContent>
-                        <w:p>
-                          <w:pPr>
-                            <w:jc w:val="center"/>
-                          </w:pPr>
-                          <w:r>
-                            <w:rPr>
-                              <w:lang w:val="en"/>
-                            </w:rPr>
-                            <w:fldChar w:fldCharType="begin"/>
-                          </w:r>
-                          <w:r>
-                            <w:rPr>
-                              <w:lang w:val="en"/>
-                            </w:rPr>
-                            <w:instrText>PAGE   \* MERGEFORMAT</w:instrText>
-                          </w:r>
-                          <w:r>
-                            <w:rPr>
-                              <w:lang w:val="en"/>
-                            </w:rPr>
-                            <w:fldChar w:fldCharType="separate"/>
-                          </w:r>
-                          <w:r>
-                            <w:rPr>
-                              <w:lang w:val="en"/>
-                            </w:rPr>
-                            <w:t>1</w:t>
-                          </w:r>
-                          <w:r>
-                            <w:rPr>
-                              <w:lang w:val="en"/>
-                            </w:rPr>
-                            <w:fldChar w:fldCharType="end"/>
-                          </w:r>
-                        </w:p>
-                      </w:txbxContent>
-                    </wps:txbx>
-                    <wps:bodyPr rot="0" vert="horz" wrap="square" lIns="91440" tIns="45720" rIns="91440" bIns="45720" anchor="t" anchorCtr="0">
-                      <a:noAutofit/>
-                    </wps:bodyPr>
-                  </wps:wsp>
-                </a:graphicData>
-              </a:graphic>
-              <wp14:sizeRelH relativeFrom="margin">
-                <wp14:pctWidth>0</wp14:pctWidth>
-              </wp14:sizeRelH>
-              <wp14:sizeRelV relativeFrom="margin">
-                <wp14:pctHeight>0</wp14:pctHeight>
-              </wp14:sizeRelV>
-            </wp:anchor>
-          </w:drawing>
-        </mc:Choice>
-        <mc:Fallback>
-          <w:pict>
-            <v:shapetype w14:anchorId="7BA6E4B9" id="_x0000_t202" coordsize="21600,21600" o:spt="202" path="m,l,21600r21600,l21600,xe">
-              <v:stroke joinstyle="miter"/>
-              <v:path gradientshapeok="t" o:connecttype="rect"/>
-            </v:shapetype>
-            <v:shape id="_x0000_s1037" type="#_x0000_t202" style="position:absolute;margin-left:445.9pt;margin-top:-.4pt;width:37.95pt;height:30pt;z-index:251805696;visibility:visible;mso-wrap-style:square;mso-width-percent:0;mso-height-percent:0;mso-wrap-distance-left:9pt;mso-wrap-distance-top:3.6pt;mso-wrap-distance-right:9pt;mso-wrap-distance-bottom:3.6pt;mso-position-horizontal:absolute;mso-position-horizontal-relative:text;mso-position-vertical:absolute;mso-position-vertical-relative:text;mso-width-percent:0;mso-height-percent:0;mso-width-relative:margin;mso-height-relative:margin;v-text-anchor:top" o:gfxdata="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" filled="f" stroked="f">
-              <v:textbox>
-                <w:txbxContent>
-                  <w:p>
-                    <w:pPr>
-                      <w:jc w:val="center"/>
-                    </w:pPr>
-                    <w:r>
-                      <w:rPr>
-                        <w:lang w:val="en"/>
-                      </w:rPr>
-                      <w:fldChar w:fldCharType="begin"/>
-                    </w:r>
-                    <w:r>
-                      <w:rPr>
-                        <w:lang w:val="en"/>
-                      </w:rPr>
-                      <w:instrText>PAGE   \* MERGEFORMAT</w:instrText>
-                    </w:r>
-                    <w:r>
-                      <w:rPr>
-                        <w:lang w:val="en"/>
-                      </w:rPr>
-                      <w:fldChar w:fldCharType="separate"/>
-                    </w:r>
-                    <w:r>
-                      <w:rPr>
-                        <w:lang w:val="en"/>
-                      </w:rPr>
-                      <w:t>1</w:t>
-                    </w:r>
-                    <w:r>
-                      <w:rPr>
-                        <w:lang w:val="en"/>
-                      </w:rPr>
-                      <w:fldChar w:fldCharType="end"/>
-                    </w:r>
-                  </w:p>
-                </w:txbxContent>
-              </v:textbox>
-              <w10:wrap type="square"/>
-            </v:shape>
-          </w:pict>
-        </mc:Fallback>
-      </mc:AlternateContent>
-    </w:r>
-    <w:r>
-      <w:rPr>
-        <w:noProof/>
-        <w:lang w:val="en"/>
-      </w:rPr>
-      <mc:AlternateContent>
         <mc:Choice Requires="wpg">
           <w:drawing>
-            <wp:anchor distT="0" distB="0" distL="114300" distR="114300" simplePos="0" relativeHeight="251801600" behindDoc="1" locked="0" layoutInCell="1" allowOverlap="1" wp14:anchorId="6BCF117E" wp14:editId="01DF0E28">
+            <wp:anchor distT="0" distB="0" distL="114300" distR="114300" simplePos="0" relativeHeight="251831296" behindDoc="1" locked="0" layoutInCell="1" allowOverlap="1" wp14:anchorId="0AC199A0" wp14:editId="402F3D95">
               <wp:simplePos x="0" y="0"/>
               <wp:positionH relativeFrom="column">
                 <wp:posOffset>1432238</wp:posOffset>
@@ -16240,8 +16107,8 @@
               <wp:extent cx="2444636" cy="492446"/>
               <wp:effectExtent l="0" t="0" r="0" b="0"/>
               <wp:wrapNone/>
-              <wp:docPr id="621" name="Ομάδα 4"/>
-              <wp:cNvGraphicFramePr xmlns:a="http://schemas.openxmlformats.org/drawingml/2006/main"/>
+              <wp:docPr id="6" name="Ομάδα 4"/>
+              <wp:cNvGraphicFramePr/>
               <a:graphic xmlns:a="http://schemas.openxmlformats.org/drawingml/2006/main">
                 <a:graphicData uri="http://schemas.microsoft.com/office/word/2010/wordprocessingGroup">
                   <wpg:wgp>
@@ -16256,7 +16123,7 @@
                     </wpg:grpSpPr>
                     <pic:pic xmlns:pic="http://schemas.openxmlformats.org/drawingml/2006/picture">
                       <pic:nvPicPr>
-                        <pic:cNvPr id="622" name="Εικόνα 622"/>
+                        <pic:cNvPr id="13" name="Εικόνα 13"/>
                         <pic:cNvPicPr>
                           <a:picLocks noChangeAspect="1"/>
                         </pic:cNvPicPr>
@@ -16284,7 +16151,7 @@
                       </pic:spPr>
                     </pic:pic>
                     <wps:wsp>
-                      <wps:cNvPr id="624" name="TextBox 9"/>
+                      <wps:cNvPr id="14" name="TextBox 9"/>
                       <wps:cNvSpPr txBox="1"/>
                       <wps:spPr>
                         <a:xfrm>
@@ -16336,7 +16203,7 @@
         </mc:Choice>
         <mc:Fallback>
           <w:pict>
-            <v:group w14:anchorId="6BCF117E" id="Ομάδα 4" o:spid="_x0000_s1038" style="position:absolute;margin-left:112.75pt;margin-top:-4.2pt;width:192.5pt;height:38.8pt;z-index:-251514880;mso-width-relative:margin;mso-height-relative:margin" coordsize="30317,5610" o:gfxdata="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">
+            <v:group w14:anchorId="0AC199A0" id="Ομάδα 4" o:spid="_x0000_s1037" style="position:absolute;margin-left:112.75pt;margin-top:-4.2pt;width:192.5pt;height:38.8pt;z-index:-251485184;mso-width-relative:margin;mso-height-relative:margin" coordsize="30317,5610" o:gfxdata="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">
               <v:shapetype id="_x0000_t75" coordsize="21600,21600" o:spt="75" o:preferrelative="t" path="m@4@5l@4@11@9@11@9@5xe" filled="f" stroked="f">
                 <v:stroke joinstyle="miter"/>
                 <v:formulas>
@@ -16356,10 +16223,14 @@
                 <v:path o:extrusionok="f" gradientshapeok="t" o:connecttype="rect"/>
                 <o:lock v:ext="edit" aspectratio="t"/>
               </v:shapetype>
-              <v:shape id="Εικόνα 622" o:spid="_x0000_s1039" type="#_x0000_t75" style="position:absolute;width:4403;height:4403;visibility:visible;mso-wrap-style:square" o:gfxdata="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">
+              <v:shape id="Εικόνα 13" o:spid="_x0000_s1038" type="#_x0000_t75" style="position:absolute;width:4403;height:4403;visibility:visible;mso-wrap-style:square" o:gfxdata="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">
                 <v:imagedata r:id="rId4" o:title=""/>
               </v:shape>
-              <v:shape id="TextBox 9" o:spid="_x0000_s1040" type="#_x0000_t202" style="position:absolute;left:3787;top:683;width:26530;height:4927;visibility:visible;mso-wrap-style:square;v-text-anchor:top" o:gfxdata="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" filled="f" stroked="f">
+              <v:shapetype id="_x0000_t202" coordsize="21600,21600" o:spt="202" path="m,l,21600r21600,l21600,xe">
+                <v:stroke joinstyle="miter"/>
+                <v:path gradientshapeok="t" o:connecttype="rect"/>
+              </v:shapetype>
+              <v:shape id="TextBox 9" o:spid="_x0000_s1039" type="#_x0000_t202" style="position:absolute;left:3787;top:683;width:26530;height:4927;visibility:visible;mso-wrap-style:square;v-text-anchor:top" o:gfxdata="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" filled="f" stroked="f">
                 <v:textbox>
                   <w:txbxContent>
                     <w:p>
@@ -16408,7 +16279,7 @@
         <w:lang w:val="en"/>
       </w:rPr>
       <w:drawing>
-        <wp:anchor distT="0" distB="0" distL="114300" distR="114300" simplePos="0" relativeHeight="251803648" behindDoc="1" locked="0" layoutInCell="1" allowOverlap="1" wp14:anchorId="0F027B42" wp14:editId="6D3F5609">
+        <wp:anchor distT="0" distB="0" distL="114300" distR="114300" simplePos="0" relativeHeight="251833344" behindDoc="1" locked="0" layoutInCell="1" allowOverlap="1" wp14:anchorId="4316DB2C" wp14:editId="5EE30684">
           <wp:simplePos x="0" y="0"/>
           <wp:positionH relativeFrom="column">
             <wp:posOffset>2462742</wp:posOffset>
@@ -16419,7 +16290,7 @@
           <wp:extent cx="3951605" cy="3169920"/>
           <wp:effectExtent l="0" t="0" r="0" b="0"/>
           <wp:wrapNone/>
-          <wp:docPr id="632" name="Γραφικό 16">
+          <wp:docPr id="23" name="Γραφικό 16">
             <a:extLst xmlns:a="http://schemas.openxmlformats.org/drawingml/2006/main">
               <a:ext uri="{FF2B5EF4-FFF2-40B4-BE49-F238E27FC236}">
                 <a16:creationId xmlns:a16="http://schemas.microsoft.com/office/drawing/2014/main" id="{00EA142E-D1B7-499E-ADAD-2D2B18438583}"/>
@@ -16488,7 +16359,7 @@
       <mc:AlternateContent>
         <mc:Choice Requires="wpg">
           <w:drawing>
-            <wp:anchor distT="0" distB="0" distL="114300" distR="114300" simplePos="0" relativeHeight="251804672" behindDoc="1" locked="0" layoutInCell="1" allowOverlap="1" wp14:anchorId="31D486EA" wp14:editId="41488B5C">
+            <wp:anchor distT="0" distB="0" distL="114300" distR="114300" simplePos="0" relativeHeight="251834368" behindDoc="1" locked="0" layoutInCell="1" allowOverlap="1" wp14:anchorId="467DE67F" wp14:editId="6700693B">
               <wp:simplePos x="0" y="0"/>
               <wp:positionH relativeFrom="column">
                 <wp:posOffset>1241946</wp:posOffset>
@@ -16499,7 +16370,7 @@
               <wp:extent cx="3031768" cy="561062"/>
               <wp:effectExtent l="0" t="0" r="0" b="0"/>
               <wp:wrapNone/>
-              <wp:docPr id="625" name="Ομάδα 4"/>
+              <wp:docPr id="15" name="Ομάδα 4"/>
               <wp:cNvGraphicFramePr/>
               <a:graphic xmlns:a="http://schemas.openxmlformats.org/drawingml/2006/main">
                 <a:graphicData uri="http://schemas.microsoft.com/office/word/2010/wordprocessingGroup">
@@ -16515,7 +16386,7 @@
                     </wpg:grpSpPr>
                     <pic:pic xmlns:pic="http://schemas.openxmlformats.org/drawingml/2006/picture">
                       <pic:nvPicPr>
-                        <pic:cNvPr id="626" name="Εικόνα 626"/>
+                        <pic:cNvPr id="16" name="Εικόνα 16"/>
                         <pic:cNvPicPr>
                           <a:picLocks noChangeAspect="1"/>
                         </pic:cNvPicPr>
@@ -16543,7 +16414,7 @@
                       </pic:spPr>
                     </pic:pic>
                     <wps:wsp>
-                      <wps:cNvPr id="627" name="TextBox 9"/>
+                      <wps:cNvPr id="17" name="TextBox 9"/>
                       <wps:cNvSpPr txBox="1"/>
                       <wps:spPr>
                         <a:xfrm>
@@ -16589,7 +16460,7 @@
         </mc:Choice>
         <mc:Fallback>
           <w:pict>
-            <v:group w14:anchorId="31D486EA" id="_x0000_s1041" style="position:absolute;margin-left:97.8pt;margin-top:-9.5pt;width:238.7pt;height:44.2pt;z-index:-251511808" coordsize="30317,5610" o:gfxdata="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">
+            <v:group w14:anchorId="467DE67F" id="_x0000_s1040" style="position:absolute;margin-left:97.8pt;margin-top:-9.5pt;width:238.7pt;height:44.2pt;z-index:-251482112" coordsize="30317,5610" o:gfxdata="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">
               <v:shapetype id="_x0000_t75" coordsize="21600,21600" o:spt="75" o:preferrelative="t" path="m@4@5l@4@11@9@11@9@5xe" filled="f" stroked="f">
                 <v:stroke joinstyle="miter"/>
                 <v:formulas>
@@ -16609,14 +16480,14 @@
                 <v:path o:extrusionok="f" gradientshapeok="t" o:connecttype="rect"/>
                 <o:lock v:ext="edit" aspectratio="t"/>
               </v:shapetype>
-              <v:shape id="Εικόνα 626" o:spid="_x0000_s1042" type="#_x0000_t75" style="position:absolute;width:4403;height:4403;visibility:visible;mso-wrap-style:square" o:gfxdata="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">
+              <v:shape id="Εικόνα 16" o:spid="_x0000_s1041" type="#_x0000_t75" style="position:absolute;width:4403;height:4403;visibility:visible;mso-wrap-style:square" o:gfxdata="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">
                 <v:imagedata r:id="rId4" o:title=""/>
               </v:shape>
               <v:shapetype id="_x0000_t202" coordsize="21600,21600" o:spt="202" path="m,l,21600r21600,l21600,xe">
                 <v:stroke joinstyle="miter"/>
                 <v:path gradientshapeok="t" o:connecttype="rect"/>
               </v:shapetype>
-              <v:shape id="TextBox 9" o:spid="_x0000_s1043" type="#_x0000_t202" style="position:absolute;left:3787;top:683;width:26530;height:4927;visibility:visible;mso-wrap-style:square;v-text-anchor:top" o:gfxdata="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" filled="f" stroked="f">
+              <v:shape id="TextBox 9" o:spid="_x0000_s1042" type="#_x0000_t202" style="position:absolute;left:3787;top:683;width:26530;height:4927;visibility:visible;mso-wrap-style:square;v-text-anchor:top" o:gfxdata="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" filled="f" stroked="f">
                 <v:textbox style="mso-fit-shape-to-text:t">
                   <w:txbxContent>
                     <w:p>
@@ -17381,7 +17252,7 @@
         <w:lang w:val="en"/>
       </w:rPr>
       <w:drawing>
-        <wp:anchor distT="0" distB="0" distL="114300" distR="114300" simplePos="0" relativeHeight="251799552" behindDoc="1" locked="0" layoutInCell="1" allowOverlap="1" wp14:anchorId="0D10192D" wp14:editId="3DA28C5E">
+        <wp:anchor distT="0" distB="0" distL="114300" distR="114300" simplePos="0" relativeHeight="251829248" behindDoc="1" locked="0" layoutInCell="1" allowOverlap="1" wp14:anchorId="439FC6E2" wp14:editId="639DA903">
           <wp:simplePos x="0" y="0"/>
           <wp:positionH relativeFrom="column">
             <wp:posOffset>-1127447</wp:posOffset>
@@ -17392,7 +17263,7 @@
           <wp:extent cx="3152633" cy="1569470"/>
           <wp:effectExtent l="0" t="0" r="0" b="0"/>
           <wp:wrapNone/>
-          <wp:docPr id="629" name="Γραφικό 15">
+          <wp:docPr id="20" name="Γραφικό 15">
             <a:extLst xmlns:a="http://schemas.openxmlformats.org/drawingml/2006/main">
               <a:ext uri="{FF2B5EF4-FFF2-40B4-BE49-F238E27FC236}">
                 <a16:creationId xmlns:a16="http://schemas.microsoft.com/office/drawing/2014/main" id="{24CDF702-0F84-4A9C-9BE1-A61A1B1022A2}"/>
@@ -17473,7 +17344,7 @@
         <w:lang w:val="en"/>
       </w:rPr>
       <w:drawing>
-        <wp:anchor distT="0" distB="0" distL="114300" distR="114300" simplePos="0" relativeHeight="251802624" behindDoc="1" locked="0" layoutInCell="1" allowOverlap="1" wp14:anchorId="652EBFEA" wp14:editId="4D85545E">
+        <wp:anchor distT="0" distB="0" distL="114300" distR="114300" simplePos="0" relativeHeight="251832320" behindDoc="1" locked="0" layoutInCell="1" allowOverlap="1" wp14:anchorId="6F5A4848" wp14:editId="7593D31C">
           <wp:simplePos x="0" y="0"/>
           <wp:positionH relativeFrom="column">
             <wp:posOffset>-1173707</wp:posOffset>
@@ -17484,7 +17355,7 @@
           <wp:extent cx="6579235" cy="3275330"/>
           <wp:effectExtent l="0" t="0" r="0" b="1270"/>
           <wp:wrapNone/>
-          <wp:docPr id="631" name="Γραφικό 15">
+          <wp:docPr id="22" name="Γραφικό 15">
             <a:extLst xmlns:a="http://schemas.openxmlformats.org/drawingml/2006/main">
               <a:ext uri="{FF2B5EF4-FFF2-40B4-BE49-F238E27FC236}">
                 <a16:creationId xmlns:a16="http://schemas.microsoft.com/office/drawing/2014/main" id="{24CDF702-0F84-4A9C-9BE1-A61A1B1022A2}"/>
